--- a/assets/assets/eci.docx
+++ b/assets/assets/eci.docx
@@ -301,7 +301,6 @@
         </w:placeholder>
         <w:text/>
       </w:sdtPr>
-      <w:sdtEndPr/>
       <w:sdtContent>
         <w:p>
           <w:pPr>
@@ -390,7 +389,6 @@
         </w:placeholder>
         <w:text/>
       </w:sdtPr>
-      <w:sdtEndPr/>
       <w:sdtContent>
         <w:p>
           <w:pPr>
@@ -476,7 +474,6 @@
         </w:placeholder>
         <w:text/>
       </w:sdtPr>
-      <w:sdtEndPr/>
       <w:sdtContent>
         <w:p>
           <w:pPr>
@@ -536,7 +533,7 @@
     </w:p>
     <w:p>
       <w:pPr>
-        <w:pStyle w:val="Heading1"/>
+        <w:pStyle w:val="Ttulo1"/>
         <w:rPr>
           <w:sz w:val="24"/>
           <w:szCs w:val="24"/>
@@ -595,7 +592,7 @@
     </w:p>
     <w:p>
       <w:pPr>
-        <w:pStyle w:val="Heading2"/>
+        <w:pStyle w:val="Ttulo2"/>
         <w:rPr>
           <w:sz w:val="24"/>
           <w:szCs w:val="24"/>
@@ -736,7 +733,6 @@
           </w:placeholder>
           <w:text/>
         </w:sdtPr>
-        <w:sdtEndPr/>
         <w:sdtContent>
           <w:r>
             <w:rPr>
@@ -882,7 +878,6 @@
           </w:placeholder>
           <w:text/>
         </w:sdtPr>
-        <w:sdtEndPr/>
         <w:sdtContent>
           <w:r>
             <w:rPr>
@@ -993,7 +988,6 @@
           </w:placeholder>
           <w:text/>
         </w:sdtPr>
-        <w:sdtEndPr/>
         <w:sdtContent>
           <w:r>
             <w:rPr>
@@ -1091,7 +1085,6 @@
           </w:placeholder>
           <w:text/>
         </w:sdtPr>
-        <w:sdtEndPr/>
         <w:sdtContent>
           <w:r>
             <w:rPr>
@@ -1220,7 +1213,6 @@
           </w:placeholder>
           <w:text/>
         </w:sdtPr>
-        <w:sdtEndPr/>
         <w:sdtContent>
           <w:r>
             <w:rPr>
@@ -1342,7 +1334,6 @@
           </w:placeholder>
           <w:text/>
         </w:sdtPr>
-        <w:sdtEndPr/>
         <w:sdtContent>
           <w:r>
             <w:rPr>
@@ -1440,7 +1431,6 @@
           </w:placeholder>
           <w:text/>
         </w:sdtPr>
-        <w:sdtEndPr/>
         <w:sdtContent>
           <w:r>
             <w:rPr>
@@ -1576,7 +1566,6 @@
           </w:placeholder>
           <w:text/>
         </w:sdtPr>
-        <w:sdtEndPr/>
         <w:sdtContent>
           <w:r>
             <w:rPr>
@@ -1720,7 +1709,6 @@
           </w:placeholder>
           <w:text/>
         </w:sdtPr>
-        <w:sdtEndPr/>
         <w:sdtContent>
           <w:r>
             <w:rPr>
@@ -1772,7 +1760,7 @@
           <w:szCs w:val="24"/>
           <w:lang w:val="es-ES"/>
         </w:rPr>
-        <w:t>Factor de seguridad de Lewis (doble del requerido) =</w:t>
+        <w:t>Factor de seguridad =</w:t>
       </w:r>
       <w:r>
         <w:rPr>
@@ -1796,7 +1784,6 @@
           </w:placeholder>
           <w:text/>
         </w:sdtPr>
-        <w:sdtEndPr/>
         <w:sdtContent>
           <w:r>
             <w:rPr>
@@ -1846,7 +1833,6 @@
           </w:placeholder>
           <w:text/>
         </w:sdtPr>
-        <w:sdtEndPr/>
         <w:sdtContent>
           <w:r>
             <w:rPr>
@@ -1931,7 +1917,6 @@
           </w:placeholder>
           <w:text/>
         </w:sdtPr>
-        <w:sdtEndPr/>
         <w:sdtContent>
           <w:r>
             <w:rPr>
@@ -2022,7 +2007,6 @@
           </w:placeholder>
           <w:text/>
         </w:sdtPr>
-        <w:sdtEndPr/>
         <w:sdtContent>
           <w:r>
             <w:rPr>
@@ -2106,7 +2090,6 @@
           </w:placeholder>
           <w:text/>
         </w:sdtPr>
-        <w:sdtEndPr/>
         <w:sdtContent>
           <w:r>
             <w:rPr>
@@ -2132,7 +2115,7 @@
     </w:p>
     <w:p>
       <w:pPr>
-        <w:pStyle w:val="Heading2"/>
+        <w:pStyle w:val="Ttulo2"/>
         <w:rPr>
           <w:sz w:val="24"/>
           <w:szCs w:val="24"/>
@@ -2244,7 +2227,6 @@
           </w:placeholder>
           <w:text/>
         </w:sdtPr>
-        <w:sdtEndPr/>
         <w:sdtContent>
           <w:r>
             <w:rPr>
@@ -2449,7 +2431,6 @@
           </w:placeholder>
           <w:text/>
         </w:sdtPr>
-        <w:sdtEndPr/>
         <w:sdtContent>
           <w:r>
             <w:rPr>
@@ -2543,7 +2524,6 @@
         </w:placeholder>
         <w:text/>
       </w:sdtPr>
-      <w:sdtEndPr/>
       <w:sdtContent>
         <w:p>
           <w:pPr>
@@ -2641,7 +2621,6 @@
           </w:placeholder>
           <w:text/>
         </w:sdtPr>
-        <w:sdtEndPr/>
         <w:sdtContent>
           <w:r>
             <w:rPr>
@@ -2797,15 +2776,7 @@
                   <w:szCs w:val="24"/>
                   <w:lang w:val="es-ES"/>
                 </w:rPr>
-                <m:t>33000</m:t>
-              </m:r>
-              <m:r>
-                <w:rPr>
-                  <w:rFonts w:ascii="Cambria Math" w:hAnsi="Cambria Math" w:cs="Times New Roman"/>
-                  <w:szCs w:val="24"/>
-                  <w:lang w:val="es-ES"/>
-                </w:rPr>
-                <m:t>Hp</m:t>
+                <m:t>33000Hp</m:t>
               </m:r>
             </m:num>
             <m:den>
@@ -2889,7 +2860,6 @@
           </w:placeholder>
           <w:text/>
         </w:sdtPr>
-        <w:sdtEndPr/>
         <w:sdtContent>
           <w:r>
             <w:rPr>
@@ -2916,23 +2886,7 @@
             <w:szCs w:val="24"/>
             <w:lang w:val="es-ES"/>
           </w:rPr>
-          <m:t>[</m:t>
-        </m:r>
-        <m:r>
-          <w:rPr>
-            <w:rFonts w:ascii="Cambria Math" w:hAnsi="Cambria Math" w:cs="Times New Roman"/>
-            <w:szCs w:val="24"/>
-            <w:lang w:val="es-ES"/>
-          </w:rPr>
-          <m:t>lbf</m:t>
-        </m:r>
-        <m:r>
-          <w:rPr>
-            <w:rFonts w:ascii="Cambria Math" w:hAnsi="Cambria Math" w:cs="Times New Roman"/>
-            <w:szCs w:val="24"/>
-            <w:lang w:val="es-ES"/>
-          </w:rPr>
-          <m:t>]</m:t>
+          <m:t>[lbf]</m:t>
         </m:r>
       </m:oMath>
     </w:p>
@@ -3235,7 +3189,6 @@
           </w:placeholder>
           <w:text/>
         </w:sdtPr>
-        <w:sdtEndPr/>
         <w:sdtContent>
           <w:r>
             <w:rPr>
@@ -3262,23 +3215,7 @@
             <w:szCs w:val="24"/>
             <w:lang w:val="es-ES"/>
           </w:rPr>
-          <m:t>[</m:t>
-        </m:r>
-        <m:r>
-          <w:rPr>
-            <w:rFonts w:ascii="Cambria Math" w:hAnsi="Cambria Math" w:cs="Times New Roman"/>
-            <w:szCs w:val="24"/>
-            <w:lang w:val="es-ES"/>
-          </w:rPr>
-          <m:t>lbf</m:t>
-        </m:r>
-        <m:r>
-          <w:rPr>
-            <w:rFonts w:ascii="Cambria Math" w:hAnsi="Cambria Math" w:cs="Times New Roman"/>
-            <w:szCs w:val="24"/>
-            <w:lang w:val="es-ES"/>
-          </w:rPr>
-          <m:t>]</m:t>
+          <m:t>[lbf]</m:t>
         </m:r>
       </m:oMath>
     </w:p>
@@ -3568,7 +3505,6 @@
           </w:placeholder>
           <w:text/>
         </w:sdtPr>
-        <w:sdtEndPr/>
         <w:sdtContent>
           <w:r>
             <w:rPr>
@@ -3595,23 +3531,7 @@
             <w:szCs w:val="24"/>
             <w:lang w:val="es-ES"/>
           </w:rPr>
-          <m:t>[</m:t>
-        </m:r>
-        <m:r>
-          <w:rPr>
-            <w:rFonts w:ascii="Cambria Math" w:hAnsi="Cambria Math" w:cs="Times New Roman"/>
-            <w:szCs w:val="24"/>
-            <w:lang w:val="es-ES"/>
-          </w:rPr>
-          <m:t>lbf</m:t>
-        </m:r>
-        <m:r>
-          <w:rPr>
-            <w:rFonts w:ascii="Cambria Math" w:hAnsi="Cambria Math" w:cs="Times New Roman"/>
-            <w:szCs w:val="24"/>
-            <w:lang w:val="es-ES"/>
-          </w:rPr>
-          <m:t>]</m:t>
+          <m:t>[lbf]</m:t>
         </m:r>
       </m:oMath>
     </w:p>
@@ -3764,15 +3684,7 @@
                       <w:szCs w:val="24"/>
                       <w:lang w:val="es-ES"/>
                     </w:rPr>
-                    <m:t>A</m:t>
-                  </m:r>
-                  <m:r>
-                    <w:rPr>
-                      <w:rFonts w:ascii="Cambria Math" w:hAnsi="Cambria Math" w:cs="Times New Roman"/>
-                      <w:szCs w:val="24"/>
-                      <w:lang w:val="es-ES"/>
-                    </w:rPr>
-                    <m:t>+</m:t>
+                    <m:t>A+</m:t>
                   </m:r>
                   <m:d>
                     <m:dPr>
@@ -3824,15 +3736,7 @@
                           <w:szCs w:val="24"/>
                           <w:lang w:val="es-ES"/>
                         </w:rPr>
-                        <m:t>-</m:t>
-                      </m:r>
-                      <m:r>
-                        <w:rPr>
-                          <w:rFonts w:ascii="Cambria Math" w:hAnsi="Cambria Math" w:cs="Times New Roman"/>
-                          <w:szCs w:val="24"/>
-                          <w:lang w:val="es-ES"/>
-                        </w:rPr>
-                        <m:t>3</m:t>
+                        <m:t>-3</m:t>
                       </m:r>
                     </m:e>
                   </m:d>
@@ -3920,7 +3824,6 @@
           </w:placeholder>
           <w:text/>
         </w:sdtPr>
-        <w:sdtEndPr/>
         <w:sdtContent>
           <w:r>
             <w:rPr>
@@ -3947,23 +3850,7 @@
             <w:szCs w:val="24"/>
             <w:lang w:val="es-ES"/>
           </w:rPr>
-          <m:t>[</m:t>
-        </m:r>
-        <m:r>
-          <w:rPr>
-            <w:rFonts w:ascii="Cambria Math" w:hAnsi="Cambria Math" w:cs="Times New Roman"/>
-            <w:szCs w:val="24"/>
-            <w:lang w:val="es-ES"/>
-          </w:rPr>
-          <m:t>fpm</m:t>
-        </m:r>
-        <m:r>
-          <w:rPr>
-            <w:rFonts w:ascii="Cambria Math" w:hAnsi="Cambria Math" w:cs="Times New Roman"/>
-            <w:szCs w:val="24"/>
-            <w:lang w:val="es-ES"/>
-          </w:rPr>
-          <m:t>]</m:t>
+          <m:t>[fpm]</m:t>
         </m:r>
       </m:oMath>
     </w:p>
@@ -3977,7 +3864,7 @@
     </w:p>
     <w:p>
       <w:pPr>
-        <w:pStyle w:val="Heading2"/>
+        <w:pStyle w:val="Ttulo2"/>
         <w:rPr>
           <w:sz w:val="24"/>
           <w:szCs w:val="24"/>
@@ -4021,7 +3908,7 @@
     </w:p>
     <w:p>
       <w:pPr>
-        <w:pStyle w:val="ListParagraph"/>
+        <w:pStyle w:val="Prrafodelista"/>
         <w:numPr>
           <w:ilvl w:val="0"/>
           <w:numId w:val="1"/>
@@ -4218,7 +4105,6 @@
           </w:placeholder>
           <w:text/>
         </w:sdtPr>
-        <w:sdtEndPr/>
         <w:sdtContent>
           <w:r>
             <w:rPr>
@@ -4291,7 +4177,7 @@
     </w:p>
     <w:p>
       <w:pPr>
-        <w:pStyle w:val="ListParagraph"/>
+        <w:pStyle w:val="Prrafodelista"/>
         <w:numPr>
           <w:ilvl w:val="1"/>
           <w:numId w:val="1"/>
@@ -4501,7 +4387,6 @@
           </w:placeholder>
           <w:text/>
         </w:sdtPr>
-        <w:sdtEndPr/>
         <w:sdtContent>
           <w:r>
             <w:rPr>
@@ -4534,7 +4419,7 @@
     </w:p>
     <w:p>
       <w:pPr>
-        <w:pStyle w:val="ListParagraph"/>
+        <w:pStyle w:val="Prrafodelista"/>
         <w:numPr>
           <w:ilvl w:val="1"/>
           <w:numId w:val="1"/>
@@ -4776,7 +4661,6 @@
           </w:placeholder>
           <w:text/>
         </w:sdtPr>
-        <w:sdtEndPr/>
         <w:sdtContent>
           <w:r>
             <w:rPr>
@@ -4809,7 +4693,7 @@
     </w:p>
     <w:p>
       <w:pPr>
-        <w:pStyle w:val="ListParagraph"/>
+        <w:pStyle w:val="Prrafodelista"/>
         <w:numPr>
           <w:ilvl w:val="1"/>
           <w:numId w:val="1"/>
@@ -5071,7 +4955,6 @@
           </w:placeholder>
           <w:text/>
         </w:sdtPr>
-        <w:sdtEndPr/>
         <w:sdtContent>
           <w:r>
             <w:rPr>
@@ -5086,7 +4969,7 @@
     </w:p>
     <w:p>
       <w:pPr>
-        <w:pStyle w:val="ListParagraph"/>
+        <w:pStyle w:val="Prrafodelista"/>
         <w:numPr>
           <w:ilvl w:val="1"/>
           <w:numId w:val="1"/>
@@ -5272,7 +5155,6 @@
           </w:placeholder>
           <w:text/>
         </w:sdtPr>
-        <w:sdtEndPr/>
         <w:sdtContent>
           <w:r>
             <w:rPr>
@@ -5305,7 +5187,7 @@
     </w:p>
     <w:p>
       <w:pPr>
-        <w:pStyle w:val="ListParagraph"/>
+        <w:pStyle w:val="Prrafodelista"/>
         <w:numPr>
           <w:ilvl w:val="1"/>
           <w:numId w:val="1"/>
@@ -5466,21 +5348,7 @@
               <w:rFonts w:ascii="Cambria Math" w:eastAsia="Calibri" w:hAnsi="Cambria Math" w:cs="Times New Roman"/>
               <w:szCs w:val="24"/>
             </w:rPr>
-            <m:t>-</m:t>
-          </m:r>
-          <m:r>
-            <w:rPr>
-              <w:rFonts w:ascii="Cambria Math" w:eastAsia="Calibri" w:hAnsi="Cambria Math" w:cs="Times New Roman"/>
-              <w:szCs w:val="24"/>
-            </w:rPr>
-            <m:t>F</m:t>
-          </m:r>
-          <m:r>
-            <w:rPr>
-              <w:rFonts w:ascii="Cambria Math" w:eastAsia="Calibri" w:hAnsi="Cambria Math" w:cs="Times New Roman"/>
-              <w:szCs w:val="24"/>
-            </w:rPr>
-            <m:t xml:space="preserve"> </m:t>
+            <m:t xml:space="preserve">-F </m:t>
           </m:r>
           <m:func>
             <m:funcPr>
@@ -5582,7 +5450,6 @@
           </w:placeholder>
           <w:text/>
         </w:sdtPr>
-        <w:sdtEndPr/>
         <w:sdtContent>
           <w:r>
             <w:rPr>
@@ -5609,29 +5476,13 @@
             <w:szCs w:val="24"/>
             <w:lang w:val="es-ES"/>
           </w:rPr>
-          <m:t>[</m:t>
-        </m:r>
-        <m:r>
-          <w:rPr>
-            <w:rFonts w:ascii="Cambria Math" w:hAnsi="Cambria Math" w:cs="Times New Roman"/>
-            <w:szCs w:val="24"/>
-            <w:lang w:val="es-ES"/>
-          </w:rPr>
-          <m:t>in</m:t>
-        </m:r>
-        <m:r>
-          <w:rPr>
-            <w:rFonts w:ascii="Cambria Math" w:hAnsi="Cambria Math" w:cs="Times New Roman"/>
-            <w:szCs w:val="24"/>
-            <w:lang w:val="es-ES"/>
-          </w:rPr>
-          <m:t>]</m:t>
+          <m:t>[in]</m:t>
         </m:r>
       </m:oMath>
     </w:p>
     <w:p>
       <w:pPr>
-        <w:pStyle w:val="ListParagraph"/>
+        <w:pStyle w:val="Prrafodelista"/>
         <w:numPr>
           <w:ilvl w:val="1"/>
           <w:numId w:val="1"/>
@@ -5836,7 +5687,6 @@
           </w:placeholder>
           <w:text/>
         </w:sdtPr>
-        <w:sdtEndPr/>
         <w:sdtContent>
           <w:r>
             <w:rPr>
@@ -5863,29 +5713,13 @@
             <w:szCs w:val="24"/>
             <w:lang w:val="es-ES"/>
           </w:rPr>
-          <m:t>[</m:t>
-        </m:r>
-        <m:r>
-          <w:rPr>
-            <w:rFonts w:ascii="Cambria Math" w:hAnsi="Cambria Math" w:cs="Times New Roman"/>
-            <w:szCs w:val="24"/>
-            <w:lang w:val="es-ES"/>
-          </w:rPr>
-          <m:t>fpm</m:t>
-        </m:r>
-        <m:r>
-          <w:rPr>
-            <w:rFonts w:ascii="Cambria Math" w:hAnsi="Cambria Math" w:cs="Times New Roman"/>
-            <w:szCs w:val="24"/>
-            <w:lang w:val="es-ES"/>
-          </w:rPr>
-          <m:t>]</m:t>
+          <m:t>[fpm]</m:t>
         </m:r>
       </m:oMath>
     </w:p>
     <w:p>
       <w:pPr>
-        <w:pStyle w:val="ListParagraph"/>
+        <w:pStyle w:val="Prrafodelista"/>
         <w:numPr>
           <w:ilvl w:val="0"/>
           <w:numId w:val="1"/>
@@ -6024,15 +5858,7 @@
                   <w:szCs w:val="24"/>
                   <w:lang w:val="es-ES"/>
                 </w:rPr>
-                <m:t>33000</m:t>
-              </m:r>
-              <m:r>
-                <w:rPr>
-                  <w:rFonts w:ascii="Cambria Math" w:eastAsiaTheme="minorEastAsia" w:hAnsi="Cambria Math"/>
-                  <w:szCs w:val="24"/>
-                  <w:lang w:val="es-ES"/>
-                </w:rPr>
-                <m:t>Hp</m:t>
+                <m:t>33000Hp</m:t>
               </m:r>
             </m:num>
             <m:den>
@@ -6115,7 +5941,6 @@
           </w:placeholder>
           <w:text/>
         </w:sdtPr>
-        <w:sdtEndPr/>
         <w:sdtContent>
           <w:r>
             <w:rPr>
@@ -6142,29 +5967,13 @@
             <w:szCs w:val="24"/>
             <w:lang w:val="es-ES"/>
           </w:rPr>
-          <m:t>[</m:t>
-        </m:r>
-        <m:r>
-          <w:rPr>
-            <w:rFonts w:ascii="Cambria Math" w:hAnsi="Cambria Math" w:cs="Times New Roman"/>
-            <w:szCs w:val="24"/>
-            <w:lang w:val="es-ES"/>
-          </w:rPr>
-          <m:t>lbf</m:t>
-        </m:r>
-        <m:r>
-          <w:rPr>
-            <w:rFonts w:ascii="Cambria Math" w:hAnsi="Cambria Math" w:cs="Times New Roman"/>
-            <w:szCs w:val="24"/>
-            <w:lang w:val="es-ES"/>
-          </w:rPr>
-          <m:t>]</m:t>
+          <m:t>[lbf]</m:t>
         </m:r>
       </m:oMath>
     </w:p>
     <w:p>
       <w:pPr>
-        <w:pStyle w:val="ListParagraph"/>
+        <w:pStyle w:val="Prrafodelista"/>
         <w:numPr>
           <w:ilvl w:val="0"/>
           <w:numId w:val="1"/>
@@ -6204,7 +6013,7 @@
     </w:p>
     <w:p>
       <w:pPr>
-        <w:pStyle w:val="ListParagraph"/>
+        <w:pStyle w:val="Prrafodelista"/>
         <w:numPr>
           <w:ilvl w:val="1"/>
           <w:numId w:val="1"/>
@@ -6284,7 +6093,7 @@
     </w:p>
     <w:p>
       <w:pPr>
-        <w:pStyle w:val="ListParagraph"/>
+        <w:pStyle w:val="Prrafodelista"/>
         <w:ind w:left="1068"/>
         <w:jc w:val="center"/>
         <w:rPr>
@@ -6304,7 +6113,7 @@
     </w:p>
     <w:p>
       <w:pPr>
-        <w:pStyle w:val="ListParagraph"/>
+        <w:pStyle w:val="Prrafodelista"/>
         <w:ind w:left="1068"/>
         <w:jc w:val="center"/>
         <w:rPr>
@@ -6370,7 +6179,6 @@
           </w:placeholder>
           <w:text/>
         </w:sdtPr>
-        <w:sdtEndPr/>
         <w:sdtContent>
           <w:r>
             <w:rPr>
@@ -6385,7 +6193,7 @@
     </w:p>
     <w:p>
       <w:pPr>
-        <w:pStyle w:val="ListParagraph"/>
+        <w:pStyle w:val="Prrafodelista"/>
         <w:numPr>
           <w:ilvl w:val="1"/>
           <w:numId w:val="1"/>
@@ -6556,15 +6364,7 @@
                           <w:szCs w:val="24"/>
                           <w:lang w:val="es-ES"/>
                         </w:rPr>
-                        <m:t>A</m:t>
-                      </m:r>
-                      <m:r>
-                        <w:rPr>
-                          <w:rFonts w:ascii="Cambria Math" w:eastAsiaTheme="minorEastAsia" w:hAnsi="Cambria Math"/>
-                          <w:szCs w:val="24"/>
-                          <w:lang w:val="es-ES"/>
-                        </w:rPr>
-                        <m:t>+</m:t>
+                        <m:t>A+</m:t>
                       </m:r>
                       <m:rad>
                         <m:radPr>
@@ -6693,7 +6493,6 @@
           </w:placeholder>
           <w:text/>
         </w:sdtPr>
-        <w:sdtEndPr/>
         <w:sdtContent>
           <w:r>
             <w:rPr>
@@ -6708,7 +6507,7 @@
     </w:p>
     <w:p>
       <w:pPr>
-        <w:pStyle w:val="ListParagraph"/>
+        <w:pStyle w:val="Prrafodelista"/>
         <w:numPr>
           <w:ilvl w:val="1"/>
           <w:numId w:val="1"/>
@@ -6788,7 +6587,7 @@
     </w:p>
     <w:p>
       <w:pPr>
-        <w:pStyle w:val="ListParagraph"/>
+        <w:pStyle w:val="Prrafodelista"/>
         <w:ind w:left="1068"/>
         <w:rPr>
           <w:rFonts w:eastAsiaTheme="minorEastAsia"/>
@@ -7091,7 +6890,6 @@
           </w:placeholder>
           <w:text/>
         </w:sdtPr>
-        <w:sdtEndPr/>
         <w:sdtContent>
           <w:r>
             <w:rPr>
@@ -7106,7 +6904,7 @@
     </w:p>
     <w:p>
       <w:pPr>
-        <w:pStyle w:val="ListParagraph"/>
+        <w:pStyle w:val="Prrafodelista"/>
         <w:numPr>
           <w:ilvl w:val="1"/>
           <w:numId w:val="1"/>
@@ -7367,7 +7165,6 @@
           </w:placeholder>
           <w:text/>
         </w:sdtPr>
-        <w:sdtEndPr/>
         <w:sdtContent>
           <w:r>
             <w:rPr>
@@ -7382,7 +7179,7 @@
     </w:p>
     <w:p>
       <w:pPr>
-        <w:pStyle w:val="ListParagraph"/>
+        <w:pStyle w:val="Prrafodelista"/>
         <w:numPr>
           <w:ilvl w:val="1"/>
           <w:numId w:val="1"/>
@@ -7556,7 +7353,7 @@
     </w:p>
     <w:p>
       <w:pPr>
-        <w:pStyle w:val="ListParagraph"/>
+        <w:pStyle w:val="Prrafodelista"/>
         <w:numPr>
           <w:ilvl w:val="1"/>
           <w:numId w:val="1"/>
@@ -7588,7 +7385,7 @@
     </w:p>
     <w:p>
       <w:pPr>
-        <w:pStyle w:val="ListParagraph"/>
+        <w:pStyle w:val="Prrafodelista"/>
         <w:numPr>
           <w:ilvl w:val="2"/>
           <w:numId w:val="1"/>
@@ -7750,7 +7547,6 @@
           </w:placeholder>
           <w:text/>
         </w:sdtPr>
-        <w:sdtEndPr/>
         <w:sdtContent>
           <w:r>
             <w:rPr>
@@ -7765,7 +7561,7 @@
     </w:p>
     <w:p>
       <w:pPr>
-        <w:pStyle w:val="ListParagraph"/>
+        <w:pStyle w:val="Prrafodelista"/>
         <w:numPr>
           <w:ilvl w:val="2"/>
           <w:numId w:val="1"/>
@@ -7927,7 +7723,6 @@
           </w:placeholder>
           <w:text/>
         </w:sdtPr>
-        <w:sdtEndPr/>
         <w:sdtContent>
           <w:r>
             <w:rPr>
@@ -8411,7 +8206,6 @@
           </w:placeholder>
           <w:text/>
         </w:sdtPr>
-        <w:sdtEndPr/>
         <w:sdtContent>
           <w:r>
             <w:rPr>
@@ -8438,23 +8232,7 @@
             <w:szCs w:val="24"/>
             <w:lang w:val="es-ES"/>
           </w:rPr>
-          <m:t>[</m:t>
-        </m:r>
-        <m:r>
-          <w:rPr>
-            <w:rFonts w:ascii="Cambria Math" w:hAnsi="Cambria Math" w:cs="Times New Roman"/>
-            <w:szCs w:val="24"/>
-            <w:lang w:val="es-ES"/>
-          </w:rPr>
-          <m:t>psi</m:t>
-        </m:r>
-        <m:r>
-          <w:rPr>
-            <w:rFonts w:ascii="Cambria Math" w:hAnsi="Cambria Math" w:cs="Times New Roman"/>
-            <w:szCs w:val="24"/>
-            <w:lang w:val="es-ES"/>
-          </w:rPr>
-          <m:t>]</m:t>
+          <m:t>[psi]</m:t>
         </m:r>
       </m:oMath>
     </w:p>
@@ -8929,7 +8707,6 @@
           </w:placeholder>
           <w:text/>
         </w:sdtPr>
-        <w:sdtEndPr/>
         <w:sdtContent>
           <w:r>
             <w:rPr>
@@ -8956,29 +8733,13 @@
             <w:szCs w:val="24"/>
             <w:lang w:val="es-ES"/>
           </w:rPr>
-          <m:t>[</m:t>
-        </m:r>
-        <m:r>
-          <w:rPr>
-            <w:rFonts w:ascii="Cambria Math" w:hAnsi="Cambria Math" w:cs="Times New Roman"/>
-            <w:szCs w:val="24"/>
-            <w:lang w:val="es-ES"/>
-          </w:rPr>
-          <m:t>psi</m:t>
-        </m:r>
-        <m:r>
-          <w:rPr>
-            <w:rFonts w:ascii="Cambria Math" w:hAnsi="Cambria Math" w:cs="Times New Roman"/>
-            <w:szCs w:val="24"/>
-            <w:lang w:val="es-ES"/>
-          </w:rPr>
-          <m:t>]</m:t>
+          <m:t>[psi]</m:t>
         </m:r>
       </m:oMath>
     </w:p>
     <w:p>
       <w:pPr>
-        <w:pStyle w:val="ListParagraph"/>
+        <w:pStyle w:val="Prrafodelista"/>
         <w:numPr>
           <w:ilvl w:val="1"/>
           <w:numId w:val="1"/>
@@ -9110,7 +8871,6 @@
           </w:placeholder>
           <w:text/>
         </w:sdtPr>
-        <w:sdtEndPr/>
         <w:sdtContent>
           <w:r>
             <w:rPr>
@@ -9229,7 +8989,6 @@
           </w:placeholder>
           <w:text/>
         </w:sdtPr>
-        <w:sdtEndPr/>
         <w:sdtContent>
           <w:r>
             <w:rPr>
@@ -9256,29 +9015,13 @@
             <w:szCs w:val="24"/>
             <w:lang w:val="es-ES"/>
           </w:rPr>
-          <m:t>[</m:t>
-        </m:r>
-        <m:r>
-          <w:rPr>
-            <w:rFonts w:ascii="Cambria Math" w:hAnsi="Cambria Math" w:cs="Times New Roman"/>
-            <w:szCs w:val="24"/>
-            <w:lang w:val="es-ES"/>
-          </w:rPr>
-          <m:t>psi</m:t>
-        </m:r>
-        <m:r>
-          <w:rPr>
-            <w:rFonts w:ascii="Cambria Math" w:hAnsi="Cambria Math" w:cs="Times New Roman"/>
-            <w:szCs w:val="24"/>
-            <w:lang w:val="es-ES"/>
-          </w:rPr>
-          <m:t>]</m:t>
+          <m:t>[psi]</m:t>
         </m:r>
       </m:oMath>
     </w:p>
     <w:p>
       <w:pPr>
-        <w:pStyle w:val="ListParagraph"/>
+        <w:pStyle w:val="Prrafodelista"/>
         <w:numPr>
           <w:ilvl w:val="1"/>
           <w:numId w:val="1"/>
@@ -9409,7 +9152,6 @@
           </w:placeholder>
           <w:text/>
         </w:sdtPr>
-        <w:sdtEndPr/>
         <w:sdtContent>
           <w:r>
             <w:rPr>
@@ -9534,7 +9276,6 @@
           </w:placeholder>
           <w:text/>
         </w:sdtPr>
-        <w:sdtEndPr/>
         <w:sdtContent>
           <w:r>
             <w:rPr>
@@ -9561,29 +9302,13 @@
             <w:szCs w:val="24"/>
             <w:lang w:val="es-ES"/>
           </w:rPr>
-          <m:t>[</m:t>
-        </m:r>
-        <m:r>
-          <w:rPr>
-            <w:rFonts w:ascii="Cambria Math" w:hAnsi="Cambria Math" w:cs="Times New Roman"/>
-            <w:szCs w:val="24"/>
-            <w:lang w:val="es-ES"/>
-          </w:rPr>
-          <m:t>psi</m:t>
-        </m:r>
-        <m:r>
-          <w:rPr>
-            <w:rFonts w:ascii="Cambria Math" w:hAnsi="Cambria Math" w:cs="Times New Roman"/>
-            <w:szCs w:val="24"/>
-            <w:lang w:val="es-ES"/>
-          </w:rPr>
-          <m:t>]</m:t>
+          <m:t>[psi]</m:t>
         </m:r>
       </m:oMath>
     </w:p>
     <w:p>
       <w:pPr>
-        <w:pStyle w:val="ListParagraph"/>
+        <w:pStyle w:val="Prrafodelista"/>
         <w:numPr>
           <w:ilvl w:val="1"/>
           <w:numId w:val="1"/>
@@ -9794,14 +9519,7 @@
                   <w:rFonts w:ascii="Cambria Math" w:hAnsi="Cambria Math"/>
                   <w:szCs w:val="24"/>
                 </w:rPr>
-                <m:t>L</m:t>
-              </m:r>
-              <m:r>
-                <w:rPr>
-                  <w:rFonts w:ascii="Cambria Math" w:hAnsi="Cambria Math"/>
-                  <w:szCs w:val="24"/>
-                </w:rPr>
-                <m:t>P</m:t>
+                <m:t>LP</m:t>
               </m:r>
             </m:sub>
           </m:sSub>
@@ -10655,7 +10373,6 @@
           </w:placeholder>
           <w:text/>
         </w:sdtPr>
-        <w:sdtEndPr/>
         <w:sdtContent>
           <w:r>
             <w:rPr>
@@ -10803,14 +10520,7 @@
                   <w:rFonts w:ascii="Cambria Math" w:hAnsi="Cambria Math"/>
                   <w:szCs w:val="24"/>
                 </w:rPr>
-                <m:t>L</m:t>
-              </m:r>
-              <m:r>
-                <w:rPr>
-                  <w:rFonts w:ascii="Cambria Math" w:hAnsi="Cambria Math"/>
-                  <w:szCs w:val="24"/>
-                </w:rPr>
-                <m:t>G</m:t>
+                <m:t>LG</m:t>
               </m:r>
             </m:sub>
           </m:sSub>
@@ -11664,7 +11374,6 @@
           </w:placeholder>
           <w:text/>
         </w:sdtPr>
-        <w:sdtEndPr/>
         <w:sdtContent>
           <w:r>
             <w:rPr>
@@ -11679,7 +11388,7 @@
     </w:p>
     <w:p>
       <w:pPr>
-        <w:pStyle w:val="ListParagraph"/>
+        <w:pStyle w:val="Prrafodelista"/>
         <w:numPr>
           <w:ilvl w:val="1"/>
           <w:numId w:val="1"/>
@@ -11871,23 +11580,7 @@
                             <w:szCs w:val="24"/>
                             <w:lang w:val="es-ES"/>
                           </w:rPr>
-                          <m:t xml:space="preserve"> (1-</m:t>
-                        </m:r>
-                        <m:r>
-                          <w:rPr>
-                            <w:rFonts w:ascii="Cambria Math" w:hAnsi="Cambria Math"/>
-                            <w:szCs w:val="24"/>
-                            <w:lang w:val="es-ES"/>
-                          </w:rPr>
-                          <m:t>R</m:t>
-                        </m:r>
-                        <m:r>
-                          <w:rPr>
-                            <w:rFonts w:ascii="Cambria Math" w:hAnsi="Cambria Math"/>
-                            <w:szCs w:val="24"/>
-                            <w:lang w:val="es-ES"/>
-                          </w:rPr>
-                          <m:t>)</m:t>
+                          <m:t xml:space="preserve"> (1-R)</m:t>
                         </m:r>
                       </m:e>
                     </m:func>
@@ -11934,23 +11627,7 @@
                             <w:szCs w:val="24"/>
                             <w:lang w:val="es-ES"/>
                           </w:rPr>
-                          <m:t>(1-</m:t>
-                        </m:r>
-                        <m:r>
-                          <w:rPr>
-                            <w:rFonts w:ascii="Cambria Math" w:hAnsi="Cambria Math"/>
-                            <w:szCs w:val="24"/>
-                            <w:lang w:val="es-ES"/>
-                          </w:rPr>
-                          <m:t>R</m:t>
-                        </m:r>
-                        <m:r>
-                          <w:rPr>
-                            <w:rFonts w:ascii="Cambria Math" w:hAnsi="Cambria Math"/>
-                            <w:szCs w:val="24"/>
-                            <w:lang w:val="es-ES"/>
-                          </w:rPr>
-                          <m:t>)</m:t>
+                          <m:t>(1-R)</m:t>
                         </m:r>
                       </m:e>
                     </m:func>
@@ -11992,23 +11669,7 @@
                         <w:szCs w:val="24"/>
                         <w:lang w:val="es-ES"/>
                       </w:rPr>
-                      <m:t>0.99≤</m:t>
-                    </m:r>
-                    <m:r>
-                      <w:rPr>
-                        <w:rFonts w:ascii="Cambria Math" w:hAnsi="Cambria Math"/>
-                        <w:szCs w:val="24"/>
-                        <w:lang w:val="es-ES"/>
-                      </w:rPr>
-                      <m:t>R</m:t>
-                    </m:r>
-                    <m:r>
-                      <w:rPr>
-                        <w:rFonts w:ascii="Cambria Math" w:hAnsi="Cambria Math"/>
-                        <w:szCs w:val="24"/>
-                        <w:lang w:val="es-ES"/>
-                      </w:rPr>
-                      <m:t>≤0.999</m:t>
+                      <m:t>0.99≤R≤0.999</m:t>
                     </m:r>
                   </m:e>
                 </m:mr>
@@ -12020,23 +11681,7 @@
                         <w:szCs w:val="24"/>
                         <w:lang w:val="es-ES"/>
                       </w:rPr>
-                      <m:t>0.90≤</m:t>
-                    </m:r>
-                    <m:r>
-                      <w:rPr>
-                        <w:rFonts w:ascii="Cambria Math" w:hAnsi="Cambria Math"/>
-                        <w:szCs w:val="24"/>
-                        <w:lang w:val="es-ES"/>
-                      </w:rPr>
-                      <m:t>R</m:t>
-                    </m:r>
-                    <m:r>
-                      <w:rPr>
-                        <w:rFonts w:ascii="Cambria Math" w:hAnsi="Cambria Math"/>
-                        <w:szCs w:val="24"/>
-                        <w:lang w:val="es-ES"/>
-                      </w:rPr>
-                      <m:t>≤0.99</m:t>
+                      <m:t>0.90≤R≤0.99</m:t>
                     </m:r>
                   </m:e>
                 </m:mr>
@@ -12111,7 +11756,6 @@
           </w:placeholder>
           <w:text/>
         </w:sdtPr>
-        <w:sdtEndPr/>
         <w:sdtContent>
           <w:r>
             <w:rPr>
@@ -12126,7 +11770,7 @@
     </w:p>
     <w:p>
       <w:pPr>
-        <w:pStyle w:val="ListParagraph"/>
+        <w:pStyle w:val="Prrafodelista"/>
         <w:numPr>
           <w:ilvl w:val="1"/>
           <w:numId w:val="1"/>
@@ -12316,15 +11960,7 @@
                             <w:szCs w:val="24"/>
                             <w:lang w:val="es-ES"/>
                           </w:rPr>
-                          <m:t>460+</m:t>
-                        </m:r>
-                        <m:r>
-                          <w:rPr>
-                            <w:rFonts w:ascii="Cambria Math" w:hAnsi="Cambria Math"/>
-                            <w:szCs w:val="24"/>
-                            <w:lang w:val="es-ES"/>
-                          </w:rPr>
-                          <m:t>T</m:t>
+                          <m:t>460+T</m:t>
                         </m:r>
                       </m:num>
                       <m:den>
@@ -12376,47 +12012,7 @@
                         <w:szCs w:val="24"/>
                         <w:lang w:val="es-ES"/>
                       </w:rPr>
-                      <m:t>32°</m:t>
-                    </m:r>
-                    <m:r>
-                      <w:rPr>
-                        <w:rFonts w:ascii="Cambria Math" w:hAnsi="Cambria Math"/>
-                        <w:szCs w:val="24"/>
-                        <w:lang w:val="es-ES"/>
-                      </w:rPr>
-                      <m:t>F</m:t>
-                    </m:r>
-                    <m:r>
-                      <w:rPr>
-                        <w:rFonts w:ascii="Cambria Math" w:hAnsi="Cambria Math"/>
-                        <w:szCs w:val="24"/>
-                        <w:lang w:val="es-ES"/>
-                      </w:rPr>
-                      <m:t>≤</m:t>
-                    </m:r>
-                    <m:r>
-                      <w:rPr>
-                        <w:rFonts w:ascii="Cambria Math" w:hAnsi="Cambria Math"/>
-                        <w:szCs w:val="24"/>
-                        <w:lang w:val="es-ES"/>
-                      </w:rPr>
-                      <m:t>T</m:t>
-                    </m:r>
-                    <m:r>
-                      <w:rPr>
-                        <w:rFonts w:ascii="Cambria Math" w:hAnsi="Cambria Math"/>
-                        <w:szCs w:val="24"/>
-                        <w:lang w:val="es-ES"/>
-                      </w:rPr>
-                      <m:t>&lt;250 °</m:t>
-                    </m:r>
-                    <m:r>
-                      <w:rPr>
-                        <w:rFonts w:ascii="Cambria Math" w:hAnsi="Cambria Math"/>
-                        <w:szCs w:val="24"/>
-                        <w:lang w:val="es-ES"/>
-                      </w:rPr>
-                      <m:t>F</m:t>
+                      <m:t>32°F≤T&lt;250 °F</m:t>
                     </m:r>
                   </m:e>
                 </m:mr>
@@ -12428,23 +12024,7 @@
                         <w:szCs w:val="24"/>
                         <w:lang w:val="es-ES"/>
                       </w:rPr>
-                      <m:t>T</m:t>
-                    </m:r>
-                    <m:r>
-                      <w:rPr>
-                        <w:rFonts w:ascii="Cambria Math" w:hAnsi="Cambria Math"/>
-                        <w:szCs w:val="24"/>
-                        <w:lang w:val="es-ES"/>
-                      </w:rPr>
-                      <m:t>&gt;250 °</m:t>
-                    </m:r>
-                    <m:r>
-                      <w:rPr>
-                        <w:rFonts w:ascii="Cambria Math" w:hAnsi="Cambria Math"/>
-                        <w:szCs w:val="24"/>
-                        <w:lang w:val="es-ES"/>
-                      </w:rPr>
-                      <m:t>F</m:t>
+                      <m:t>T&gt;250 °F</m:t>
                     </m:r>
                   </m:e>
                 </m:mr>
@@ -12519,7 +12099,6 @@
           </w:placeholder>
           <w:text/>
         </w:sdtPr>
-        <w:sdtEndPr/>
         <w:sdtContent>
           <w:r>
             <w:rPr>
@@ -12534,7 +12113,7 @@
     </w:p>
     <w:p>
       <w:pPr>
-        <w:pStyle w:val="ListParagraph"/>
+        <w:pStyle w:val="Prrafodelista"/>
         <w:numPr>
           <w:ilvl w:val="1"/>
           <w:numId w:val="1"/>
@@ -12976,7 +12555,6 @@
           </w:placeholder>
           <w:text/>
         </w:sdtPr>
-        <w:sdtEndPr/>
         <w:sdtContent>
           <w:r>
             <w:rPr>
@@ -13003,29 +12581,13 @@
             <w:szCs w:val="24"/>
             <w:lang w:val="es-ES"/>
           </w:rPr>
-          <m:t>[</m:t>
-        </m:r>
-        <m:r>
-          <w:rPr>
-            <w:rFonts w:ascii="Cambria Math" w:hAnsi="Cambria Math" w:cs="Times New Roman"/>
-            <w:szCs w:val="24"/>
-            <w:lang w:val="es-ES"/>
-          </w:rPr>
-          <m:t>psi</m:t>
-        </m:r>
-        <m:r>
-          <w:rPr>
-            <w:rFonts w:ascii="Cambria Math" w:hAnsi="Cambria Math" w:cs="Times New Roman"/>
-            <w:szCs w:val="24"/>
-            <w:lang w:val="es-ES"/>
-          </w:rPr>
-          <m:t>]</m:t>
+          <m:t>[psi]</m:t>
         </m:r>
       </m:oMath>
     </w:p>
     <w:p>
       <w:pPr>
-        <w:pStyle w:val="ListParagraph"/>
+        <w:pStyle w:val="Prrafodelista"/>
         <w:numPr>
           <w:ilvl w:val="1"/>
           <w:numId w:val="1"/>
@@ -13453,7 +13015,6 @@
           </w:placeholder>
           <w:text/>
         </w:sdtPr>
-        <w:sdtEndPr/>
         <w:sdtContent>
           <w:r>
             <w:rPr>
@@ -13480,29 +13041,13 @@
             <w:szCs w:val="24"/>
             <w:lang w:val="es-ES"/>
           </w:rPr>
-          <m:t>[</m:t>
-        </m:r>
-        <m:r>
-          <w:rPr>
-            <w:rFonts w:ascii="Cambria Math" w:hAnsi="Cambria Math" w:cs="Times New Roman"/>
-            <w:szCs w:val="24"/>
-            <w:lang w:val="es-ES"/>
-          </w:rPr>
-          <m:t>psi</m:t>
-        </m:r>
-        <m:r>
-          <w:rPr>
-            <w:rFonts w:ascii="Cambria Math" w:hAnsi="Cambria Math" w:cs="Times New Roman"/>
-            <w:szCs w:val="24"/>
-            <w:lang w:val="es-ES"/>
-          </w:rPr>
-          <m:t>]</m:t>
+          <m:t>[psi]</m:t>
         </m:r>
       </m:oMath>
     </w:p>
     <w:p>
       <w:pPr>
-        <w:pStyle w:val="ListParagraph"/>
+        <w:pStyle w:val="Prrafodelista"/>
         <w:numPr>
           <w:ilvl w:val="0"/>
           <w:numId w:val="1"/>
@@ -13982,7 +13527,6 @@
           </w:placeholder>
           <w:text/>
         </w:sdtPr>
-        <w:sdtEndPr/>
         <w:sdtContent>
           <w:r>
             <w:rPr>
@@ -14405,7 +13949,6 @@
           </w:placeholder>
           <w:text/>
         </w:sdtPr>
-        <w:sdtEndPr/>
         <w:sdtContent>
           <w:r>
             <w:rPr>
@@ -14420,7 +13963,7 @@
     </w:p>
     <w:p>
       <w:pPr>
-        <w:pStyle w:val="Heading2"/>
+        <w:pStyle w:val="Ttulo2"/>
         <w:rPr>
           <w:sz w:val="24"/>
           <w:szCs w:val="24"/>
@@ -14464,7 +14007,7 @@
     </w:p>
     <w:p>
       <w:pPr>
-        <w:pStyle w:val="ListParagraph"/>
+        <w:pStyle w:val="Prrafodelista"/>
         <w:numPr>
           <w:ilvl w:val="0"/>
           <w:numId w:val="2"/>
@@ -14661,7 +14204,6 @@
           </w:placeholder>
           <w:text/>
         </w:sdtPr>
-        <w:sdtEndPr/>
         <w:sdtContent>
           <w:r>
             <w:rPr>
@@ -14734,7 +14276,7 @@
     </w:p>
     <w:p>
       <w:pPr>
-        <w:pStyle w:val="ListParagraph"/>
+        <w:pStyle w:val="Prrafodelista"/>
         <w:numPr>
           <w:ilvl w:val="1"/>
           <w:numId w:val="2"/>
@@ -14937,7 +14479,6 @@
           </w:placeholder>
           <w:text/>
         </w:sdtPr>
-        <w:sdtEndPr/>
         <w:sdtContent>
           <w:r>
             <w:rPr>
@@ -14970,7 +14511,7 @@
     </w:p>
     <w:p>
       <w:pPr>
-        <w:pStyle w:val="ListParagraph"/>
+        <w:pStyle w:val="Prrafodelista"/>
         <w:numPr>
           <w:ilvl w:val="1"/>
           <w:numId w:val="2"/>
@@ -15205,7 +14746,6 @@
           </w:placeholder>
           <w:text/>
         </w:sdtPr>
-        <w:sdtEndPr/>
         <w:sdtContent>
           <w:r>
             <w:rPr>
@@ -15238,7 +14778,7 @@
     </w:p>
     <w:p>
       <w:pPr>
-        <w:pStyle w:val="ListParagraph"/>
+        <w:pStyle w:val="Prrafodelista"/>
         <w:numPr>
           <w:ilvl w:val="1"/>
           <w:numId w:val="2"/>
@@ -15500,7 +15040,6 @@
           </w:placeholder>
           <w:text/>
         </w:sdtPr>
-        <w:sdtEndPr/>
         <w:sdtContent>
           <w:r>
             <w:rPr>
@@ -15515,7 +15054,7 @@
     </w:p>
     <w:p>
       <w:pPr>
-        <w:pStyle w:val="ListParagraph"/>
+        <w:pStyle w:val="Prrafodelista"/>
         <w:numPr>
           <w:ilvl w:val="1"/>
           <w:numId w:val="2"/>
@@ -15693,7 +15232,6 @@
           </w:placeholder>
           <w:text/>
         </w:sdtPr>
-        <w:sdtEndPr/>
         <w:sdtContent>
           <w:r>
             <w:rPr>
@@ -15726,7 +15264,7 @@
     </w:p>
     <w:p>
       <w:pPr>
-        <w:pStyle w:val="ListParagraph"/>
+        <w:pStyle w:val="Prrafodelista"/>
         <w:numPr>
           <w:ilvl w:val="1"/>
           <w:numId w:val="2"/>
@@ -15879,21 +15417,7 @@
               <w:rFonts w:ascii="Cambria Math" w:eastAsia="Calibri" w:hAnsi="Cambria Math" w:cs="Times New Roman"/>
               <w:szCs w:val="24"/>
             </w:rPr>
-            <m:t>-</m:t>
-          </m:r>
-          <m:r>
-            <w:rPr>
-              <w:rFonts w:ascii="Cambria Math" w:eastAsia="Calibri" w:hAnsi="Cambria Math" w:cs="Times New Roman"/>
-              <w:szCs w:val="24"/>
-            </w:rPr>
-            <m:t>F</m:t>
-          </m:r>
-          <m:r>
-            <w:rPr>
-              <w:rFonts w:ascii="Cambria Math" w:eastAsia="Calibri" w:hAnsi="Cambria Math" w:cs="Times New Roman"/>
-              <w:szCs w:val="24"/>
-            </w:rPr>
-            <m:t xml:space="preserve"> </m:t>
+            <m:t xml:space="preserve">-F </m:t>
           </m:r>
           <m:func>
             <m:funcPr>
@@ -15995,7 +15519,6 @@
           </w:placeholder>
           <w:text/>
         </w:sdtPr>
-        <w:sdtEndPr/>
         <w:sdtContent>
           <w:r>
             <w:rPr>
@@ -16010,7 +15533,7 @@
     </w:p>
     <w:p>
       <w:pPr>
-        <w:pStyle w:val="ListParagraph"/>
+        <w:pStyle w:val="Prrafodelista"/>
         <w:ind w:left="1068"/>
         <w:rPr>
           <w:szCs w:val="24"/>
@@ -16020,7 +15543,7 @@
     </w:p>
     <w:p>
       <w:pPr>
-        <w:pStyle w:val="ListParagraph"/>
+        <w:pStyle w:val="Prrafodelista"/>
         <w:numPr>
           <w:ilvl w:val="1"/>
           <w:numId w:val="2"/>
@@ -16225,7 +15748,6 @@
           </w:placeholder>
           <w:text/>
         </w:sdtPr>
-        <w:sdtEndPr/>
         <w:sdtContent>
           <w:r>
             <w:rPr>
@@ -16252,29 +15774,13 @@
             <w:szCs w:val="24"/>
             <w:lang w:val="es-ES"/>
           </w:rPr>
-          <m:t>[</m:t>
-        </m:r>
-        <m:r>
-          <w:rPr>
-            <w:rFonts w:ascii="Cambria Math" w:hAnsi="Cambria Math" w:cs="Times New Roman"/>
-            <w:szCs w:val="24"/>
-            <w:lang w:val="es-ES"/>
-          </w:rPr>
-          <m:t>fpm</m:t>
-        </m:r>
-        <m:r>
-          <w:rPr>
-            <w:rFonts w:ascii="Cambria Math" w:hAnsi="Cambria Math" w:cs="Times New Roman"/>
-            <w:szCs w:val="24"/>
-            <w:lang w:val="es-ES"/>
-          </w:rPr>
-          <m:t>]</m:t>
+          <m:t>[fpm]</m:t>
         </m:r>
       </m:oMath>
     </w:p>
     <w:p>
       <w:pPr>
-        <w:pStyle w:val="ListParagraph"/>
+        <w:pStyle w:val="Prrafodelista"/>
         <w:numPr>
           <w:ilvl w:val="0"/>
           <w:numId w:val="2"/>
@@ -16413,15 +15919,7 @@
                   <w:szCs w:val="24"/>
                   <w:lang w:val="es-ES"/>
                 </w:rPr>
-                <m:t>33000</m:t>
-              </m:r>
-              <m:r>
-                <w:rPr>
-                  <w:rFonts w:ascii="Cambria Math" w:eastAsiaTheme="minorEastAsia" w:hAnsi="Cambria Math"/>
-                  <w:szCs w:val="24"/>
-                  <w:lang w:val="es-ES"/>
-                </w:rPr>
-                <m:t>Hp</m:t>
+                <m:t>33000Hp</m:t>
               </m:r>
             </m:num>
             <m:den>
@@ -16504,7 +16002,6 @@
           </w:placeholder>
           <w:text/>
         </w:sdtPr>
-        <w:sdtEndPr/>
         <w:sdtContent>
           <w:r>
             <w:rPr>
@@ -16531,29 +16028,13 @@
             <w:szCs w:val="24"/>
             <w:lang w:val="es-ES"/>
           </w:rPr>
-          <m:t>[</m:t>
-        </m:r>
-        <m:r>
-          <w:rPr>
-            <w:rFonts w:ascii="Cambria Math" w:hAnsi="Cambria Math" w:cs="Times New Roman"/>
-            <w:szCs w:val="24"/>
-            <w:lang w:val="es-ES"/>
-          </w:rPr>
-          <m:t>lbf</m:t>
-        </m:r>
-        <m:r>
-          <w:rPr>
-            <w:rFonts w:ascii="Cambria Math" w:hAnsi="Cambria Math" w:cs="Times New Roman"/>
-            <w:szCs w:val="24"/>
-            <w:lang w:val="es-ES"/>
-          </w:rPr>
-          <m:t>]</m:t>
+          <m:t>[lbf]</m:t>
         </m:r>
       </m:oMath>
     </w:p>
     <w:p>
       <w:pPr>
-        <w:pStyle w:val="ListParagraph"/>
+        <w:pStyle w:val="Prrafodelista"/>
         <w:numPr>
           <w:ilvl w:val="0"/>
           <w:numId w:val="2"/>
@@ -16575,7 +16056,7 @@
     </w:p>
     <w:p>
       <w:pPr>
-        <w:pStyle w:val="ListParagraph"/>
+        <w:pStyle w:val="Prrafodelista"/>
         <w:numPr>
           <w:ilvl w:val="1"/>
           <w:numId w:val="2"/>
@@ -16655,7 +16136,7 @@
     </w:p>
     <w:p>
       <w:pPr>
-        <w:pStyle w:val="ListParagraph"/>
+        <w:pStyle w:val="Prrafodelista"/>
         <w:jc w:val="center"/>
         <w:rPr>
           <w:rFonts w:cs="Times New Roman"/>
@@ -16678,7 +16159,6 @@
           </w:placeholder>
           <w:text/>
         </w:sdtPr>
-        <w:sdtEndPr/>
         <w:sdtContent>
           <w:r>
             <w:rPr>
@@ -16693,7 +16173,7 @@
     </w:p>
     <w:p>
       <w:pPr>
-        <w:pStyle w:val="ListParagraph"/>
+        <w:pStyle w:val="Prrafodelista"/>
         <w:jc w:val="center"/>
         <w:rPr>
           <w:rFonts w:cs="Times New Roman"/>
@@ -16758,7 +16238,6 @@
           </w:placeholder>
           <w:text/>
         </w:sdtPr>
-        <w:sdtEndPr/>
         <w:sdtContent>
           <w:r>
             <w:rPr>
@@ -16773,7 +16252,7 @@
     </w:p>
     <w:p>
       <w:pPr>
-        <w:pStyle w:val="ListParagraph"/>
+        <w:pStyle w:val="Prrafodelista"/>
         <w:jc w:val="center"/>
         <w:rPr>
           <w:rFonts w:cs="Times New Roman"/>
@@ -16784,7 +16263,7 @@
     </w:p>
     <w:p>
       <w:pPr>
-        <w:pStyle w:val="ListParagraph"/>
+        <w:pStyle w:val="Prrafodelista"/>
         <w:numPr>
           <w:ilvl w:val="1"/>
           <w:numId w:val="2"/>
@@ -16816,7 +16295,7 @@
     </w:p>
     <w:p>
       <w:pPr>
-        <w:pStyle w:val="ListParagraph"/>
+        <w:pStyle w:val="Prrafodelista"/>
         <w:ind w:left="1068"/>
         <w:jc w:val="center"/>
         <w:rPr>
@@ -16858,7 +16337,6 @@
           </w:placeholder>
           <w:text/>
         </w:sdtPr>
-        <w:sdtEndPr/>
         <w:sdtContent>
           <w:r>
             <w:rPr>
@@ -16873,7 +16351,7 @@
     </w:p>
     <w:p>
       <w:pPr>
-        <w:pStyle w:val="ListParagraph"/>
+        <w:pStyle w:val="Prrafodelista"/>
         <w:numPr>
           <w:ilvl w:val="1"/>
           <w:numId w:val="2"/>
@@ -16945,7 +16423,7 @@
     </w:p>
     <w:p>
       <w:pPr>
-        <w:pStyle w:val="ListParagraph"/>
+        <w:pStyle w:val="Prrafodelista"/>
         <w:ind w:left="1068"/>
         <w:jc w:val="center"/>
         <w:rPr>
@@ -16965,7 +16443,7 @@
     </w:p>
     <w:p>
       <w:pPr>
-        <w:pStyle w:val="ListParagraph"/>
+        <w:pStyle w:val="Prrafodelista"/>
         <w:ind w:left="1068"/>
         <w:jc w:val="center"/>
         <w:rPr>
@@ -17031,7 +16509,6 @@
           </w:placeholder>
           <w:text/>
         </w:sdtPr>
-        <w:sdtEndPr/>
         <w:sdtContent>
           <w:r>
             <w:rPr>
@@ -17046,7 +16523,7 @@
     </w:p>
     <w:p>
       <w:pPr>
-        <w:pStyle w:val="ListParagraph"/>
+        <w:pStyle w:val="Prrafodelista"/>
         <w:numPr>
           <w:ilvl w:val="1"/>
           <w:numId w:val="2"/>
@@ -17209,15 +16686,7 @@
                           <w:szCs w:val="24"/>
                           <w:lang w:val="es-ES"/>
                         </w:rPr>
-                        <m:t>A</m:t>
-                      </m:r>
-                      <m:r>
-                        <w:rPr>
-                          <w:rFonts w:ascii="Cambria Math" w:eastAsiaTheme="minorEastAsia" w:hAnsi="Cambria Math"/>
-                          <w:szCs w:val="24"/>
-                          <w:lang w:val="es-ES"/>
-                        </w:rPr>
-                        <m:t>+</m:t>
+                        <m:t>A+</m:t>
                       </m:r>
                       <m:rad>
                         <m:radPr>
@@ -17346,7 +16815,6 @@
           </w:placeholder>
           <w:text/>
         </w:sdtPr>
-        <w:sdtEndPr/>
         <w:sdtContent>
           <w:r>
             <w:rPr>
@@ -17361,7 +16829,7 @@
     </w:p>
     <w:p>
       <w:pPr>
-        <w:pStyle w:val="ListParagraph"/>
+        <w:pStyle w:val="Prrafodelista"/>
         <w:numPr>
           <w:ilvl w:val="1"/>
           <w:numId w:val="2"/>
@@ -17433,7 +16901,7 @@
     </w:p>
     <w:p>
       <w:pPr>
-        <w:pStyle w:val="ListParagraph"/>
+        <w:pStyle w:val="Prrafodelista"/>
         <w:ind w:left="1068"/>
         <w:rPr>
           <w:rFonts w:eastAsiaTheme="minorEastAsia"/>
@@ -17736,7 +17204,6 @@
           </w:placeholder>
           <w:text/>
         </w:sdtPr>
-        <w:sdtEndPr/>
         <w:sdtContent>
           <w:r>
             <w:rPr>
@@ -17751,7 +17218,7 @@
     </w:p>
     <w:p>
       <w:pPr>
-        <w:pStyle w:val="ListParagraph"/>
+        <w:pStyle w:val="Prrafodelista"/>
         <w:numPr>
           <w:ilvl w:val="1"/>
           <w:numId w:val="2"/>
@@ -18004,7 +17471,6 @@
           </w:placeholder>
           <w:text/>
         </w:sdtPr>
-        <w:sdtEndPr/>
         <w:sdtContent>
           <w:r>
             <w:rPr>
@@ -18019,7 +17485,7 @@
     </w:p>
     <w:p>
       <w:pPr>
-        <w:pStyle w:val="ListParagraph"/>
+        <w:pStyle w:val="Prrafodelista"/>
         <w:numPr>
           <w:ilvl w:val="1"/>
           <w:numId w:val="2"/>
@@ -18192,23 +17658,7 @@
                         <w:szCs w:val="24"/>
                         <w:lang w:val="es-ES"/>
                       </w:rPr>
-                      <m:t>0.125</m:t>
-                    </m:r>
-                    <m:r>
-                      <w:rPr>
-                        <w:rFonts w:ascii="Cambria Math" w:eastAsia="Calibri" w:hAnsi="Cambria Math" w:cs="Times New Roman"/>
-                        <w:szCs w:val="24"/>
-                        <w:lang w:val="es-ES"/>
-                      </w:rPr>
-                      <m:t>F</m:t>
-                    </m:r>
-                    <m:r>
-                      <w:rPr>
-                        <w:rFonts w:ascii="Cambria Math" w:eastAsia="Calibri" w:hAnsi="Cambria Math" w:cs="Times New Roman"/>
-                        <w:szCs w:val="24"/>
-                        <w:lang w:val="es-ES"/>
-                      </w:rPr>
-                      <m:t>+0.4375</m:t>
+                      <m:t>0.125F+0.4375</m:t>
                     </m:r>
                   </m:e>
                 </m:mr>
@@ -18260,23 +17710,7 @@
                         <w:szCs w:val="24"/>
                         <w:lang w:val="es-ES"/>
                       </w:rPr>
-                      <m:t>F</m:t>
-                    </m:r>
-                    <m:r>
-                      <w:rPr>
-                        <w:rFonts w:ascii="Cambria Math" w:eastAsia="Calibri" w:hAnsi="Cambria Math" w:cs="Times New Roman"/>
-                        <w:szCs w:val="24"/>
-                        <w:lang w:val="es-ES"/>
-                      </w:rPr>
-                      <m:t xml:space="preserve">&lt;0.5 </m:t>
-                    </m:r>
-                    <m:r>
-                      <w:rPr>
-                        <w:rFonts w:ascii="Cambria Math" w:eastAsia="Calibri" w:hAnsi="Cambria Math" w:cs="Times New Roman"/>
-                        <w:szCs w:val="24"/>
-                        <w:lang w:val="es-ES"/>
-                      </w:rPr>
-                      <m:t>in</m:t>
+                      <m:t>F&lt;0.5 in</m:t>
                     </m:r>
                   </m:e>
                 </m:mr>
@@ -18288,31 +17722,7 @@
                         <w:szCs w:val="24"/>
                         <w:lang w:val="es-ES"/>
                       </w:rPr>
-                      <m:t>0.5≤</m:t>
-                    </m:r>
-                    <m:r>
-                      <w:rPr>
-                        <w:rFonts w:ascii="Cambria Math" w:eastAsia="Calibri" w:hAnsi="Cambria Math" w:cs="Times New Roman"/>
-                        <w:szCs w:val="24"/>
-                        <w:lang w:val="es-ES"/>
-                      </w:rPr>
-                      <m:t>F</m:t>
-                    </m:r>
-                    <m:r>
-                      <w:rPr>
-                        <w:rFonts w:ascii="Cambria Math" w:eastAsia="Calibri" w:hAnsi="Cambria Math" w:cs="Times New Roman"/>
-                        <w:szCs w:val="24"/>
-                        <w:lang w:val="es-ES"/>
-                      </w:rPr>
-                      <m:t xml:space="preserve">&lt;4.5 </m:t>
-                    </m:r>
-                    <m:r>
-                      <w:rPr>
-                        <w:rFonts w:ascii="Cambria Math" w:eastAsia="Calibri" w:hAnsi="Cambria Math" w:cs="Times New Roman"/>
-                        <w:szCs w:val="24"/>
-                        <w:lang w:val="es-ES"/>
-                      </w:rPr>
-                      <m:t>in</m:t>
+                      <m:t>0.5≤F&lt;4.5 in</m:t>
                     </m:r>
                   </m:e>
                 </m:mr>
@@ -18324,23 +17734,7 @@
                         <w:szCs w:val="24"/>
                         <w:lang w:val="es-ES"/>
                       </w:rPr>
-                      <m:t>F</m:t>
-                    </m:r>
-                    <m:r>
-                      <w:rPr>
-                        <w:rFonts w:ascii="Cambria Math" w:eastAsia="Calibri" w:hAnsi="Cambria Math" w:cs="Times New Roman"/>
-                        <w:szCs w:val="24"/>
-                        <w:lang w:val="es-ES"/>
-                      </w:rPr>
-                      <m:t xml:space="preserve">&gt;114.3 </m:t>
-                    </m:r>
-                    <m:r>
-                      <w:rPr>
-                        <w:rFonts w:ascii="Cambria Math" w:eastAsia="Calibri" w:hAnsi="Cambria Math" w:cs="Times New Roman"/>
-                        <w:szCs w:val="24"/>
-                        <w:lang w:val="es-ES"/>
-                      </w:rPr>
-                      <m:t>in</m:t>
+                      <m:t>F&gt;114.3 in</m:t>
                     </m:r>
                   </m:e>
                 </m:mr>
@@ -18424,7 +17818,6 @@
           </w:placeholder>
           <w:text/>
         </w:sdtPr>
-        <w:sdtEndPr/>
         <w:sdtContent>
           <w:r>
             <w:rPr>
@@ -18439,7 +17832,7 @@
     </w:p>
     <w:p>
       <w:pPr>
-        <w:pStyle w:val="ListParagraph"/>
+        <w:pStyle w:val="Prrafodelista"/>
         <w:numPr>
           <w:ilvl w:val="1"/>
           <w:numId w:val="2"/>
@@ -18524,7 +17917,6 @@
         </w:placeholder>
         <w:text/>
       </w:sdtPr>
-      <w:sdtEndPr/>
       <w:sdtContent>
         <w:p>
           <w:pPr>
@@ -18612,7 +18004,6 @@
           </w:placeholder>
           <w:text/>
         </w:sdtPr>
-        <w:sdtEndPr/>
         <w:sdtContent>
           <w:r>
             <w:rPr>
@@ -18786,14 +18177,7 @@
                           <w:rFonts w:ascii="Cambria Math" w:hAnsi="Cambria Math"/>
                           <w:szCs w:val="24"/>
                         </w:rPr>
-                        <m:t>F</m:t>
-                      </m:r>
-                      <m:r>
-                        <w:rPr>
-                          <w:rFonts w:ascii="Cambria Math" w:hAnsi="Cambria Math"/>
-                          <w:szCs w:val="24"/>
-                        </w:rPr>
-                        <m:t xml:space="preserve"> </m:t>
+                        <m:t xml:space="preserve">F </m:t>
                       </m:r>
                       <m:sSub>
                         <m:sSubPr>
@@ -19085,7 +18469,6 @@
           </w:placeholder>
           <w:text/>
         </w:sdtPr>
-        <w:sdtEndPr/>
         <w:sdtContent>
           <w:r>
             <w:rPr>
@@ -19112,29 +18495,13 @@
             <w:szCs w:val="24"/>
             <w:lang w:val="es-ES"/>
           </w:rPr>
-          <m:t>[</m:t>
-        </m:r>
-        <m:r>
-          <w:rPr>
-            <w:rFonts w:ascii="Cambria Math" w:hAnsi="Cambria Math" w:cs="Times New Roman"/>
-            <w:szCs w:val="24"/>
-            <w:lang w:val="es-ES"/>
-          </w:rPr>
-          <m:t>psi</m:t>
-        </m:r>
-        <m:r>
-          <w:rPr>
-            <w:rFonts w:ascii="Cambria Math" w:hAnsi="Cambria Math" w:cs="Times New Roman"/>
-            <w:szCs w:val="24"/>
-            <w:lang w:val="es-ES"/>
-          </w:rPr>
-          <m:t>]</m:t>
+          <m:t>[psi]</m:t>
         </m:r>
       </m:oMath>
     </w:p>
     <w:p>
       <w:pPr>
-        <w:pStyle w:val="ListParagraph"/>
+        <w:pStyle w:val="Prrafodelista"/>
         <w:numPr>
           <w:ilvl w:val="0"/>
           <w:numId w:val="2"/>
@@ -19288,7 +18655,6 @@
         </w:placeholder>
         <w:text/>
       </w:sdtPr>
-      <w:sdtEndPr/>
       <w:sdtContent>
         <w:p>
           <w:pPr>
@@ -19376,7 +18742,6 @@
           </w:placeholder>
           <w:text/>
         </w:sdtPr>
-        <w:sdtEndPr/>
         <w:sdtContent>
           <w:r>
             <w:rPr>
@@ -19403,23 +18768,7 @@
             <w:szCs w:val="24"/>
             <w:lang w:val="es-ES"/>
           </w:rPr>
-          <m:t>[</m:t>
-        </m:r>
-        <m:r>
-          <w:rPr>
-            <w:rFonts w:ascii="Cambria Math" w:hAnsi="Cambria Math" w:cs="Times New Roman"/>
-            <w:szCs w:val="24"/>
-            <w:lang w:val="es-ES"/>
-          </w:rPr>
-          <m:t>psi</m:t>
-        </m:r>
-        <m:r>
-          <w:rPr>
-            <w:rFonts w:ascii="Cambria Math" w:hAnsi="Cambria Math" w:cs="Times New Roman"/>
-            <w:szCs w:val="24"/>
-            <w:lang w:val="es-ES"/>
-          </w:rPr>
-          <m:t>]</m:t>
+          <m:t>[psi]</m:t>
         </m:r>
       </m:oMath>
     </w:p>
@@ -19506,7 +18855,6 @@
         </w:placeholder>
         <w:text/>
       </w:sdtPr>
-      <w:sdtEndPr/>
       <w:sdtContent>
         <w:p>
           <w:pPr>
@@ -19594,7 +18942,6 @@
           </w:placeholder>
           <w:text/>
         </w:sdtPr>
-        <w:sdtEndPr/>
         <w:sdtContent>
           <w:r>
             <w:rPr>
@@ -19621,29 +18968,13 @@
             <w:szCs w:val="24"/>
             <w:lang w:val="es-ES"/>
           </w:rPr>
-          <m:t>[</m:t>
-        </m:r>
-        <m:r>
-          <w:rPr>
-            <w:rFonts w:ascii="Cambria Math" w:hAnsi="Cambria Math" w:cs="Times New Roman"/>
-            <w:szCs w:val="24"/>
-            <w:lang w:val="es-ES"/>
-          </w:rPr>
-          <m:t>psi</m:t>
-        </m:r>
-        <m:r>
-          <w:rPr>
-            <w:rFonts w:ascii="Cambria Math" w:hAnsi="Cambria Math" w:cs="Times New Roman"/>
-            <w:szCs w:val="24"/>
-            <w:lang w:val="es-ES"/>
-          </w:rPr>
-          <m:t>]</m:t>
+          <m:t>[psi]</m:t>
         </m:r>
       </m:oMath>
     </w:p>
     <w:p>
       <w:pPr>
-        <w:pStyle w:val="ListParagraph"/>
+        <w:pStyle w:val="Prrafodelista"/>
         <w:numPr>
           <w:ilvl w:val="0"/>
           <w:numId w:val="2"/>
@@ -19925,15 +19256,7 @@
                             <w:szCs w:val="24"/>
                             <w:lang w:val="es-ES"/>
                           </w:rPr>
-                          <m:t>-</m:t>
-                        </m:r>
-                        <m:r>
-                          <w:rPr>
-                            <w:rFonts w:ascii="Cambria Math" w:eastAsia="Calibri" w:hAnsi="Cambria Math" w:cs="Times New Roman"/>
-                            <w:szCs w:val="24"/>
-                            <w:lang w:val="es-ES"/>
-                          </w:rPr>
-                          <m:t>0.0602</m:t>
+                          <m:t>-0.0602</m:t>
                         </m:r>
                       </m:sup>
                     </m:sSubSup>
@@ -20271,7 +19594,6 @@
           </w:placeholder>
           <w:text/>
         </w:sdtPr>
-        <w:sdtEndPr/>
         <w:sdtContent>
           <w:r>
             <w:rPr>
@@ -20496,15 +19818,7 @@
                             <w:szCs w:val="24"/>
                             <w:lang w:val="es-ES"/>
                           </w:rPr>
-                          <m:t>-</m:t>
-                        </m:r>
-                        <m:r>
-                          <w:rPr>
-                            <w:rFonts w:ascii="Cambria Math" w:eastAsia="Calibri" w:hAnsi="Cambria Math" w:cs="Times New Roman"/>
-                            <w:szCs w:val="24"/>
-                            <w:lang w:val="es-ES"/>
-                          </w:rPr>
-                          <m:t>0.0602</m:t>
+                          <m:t>-0.0602</m:t>
                         </m:r>
                       </m:sup>
                     </m:sSubSup>
@@ -20842,7 +20156,6 @@
           </w:placeholder>
           <w:text/>
         </w:sdtPr>
-        <w:sdtEndPr/>
         <w:sdtContent>
           <w:r>
             <w:rPr>
@@ -20857,7 +20170,7 @@
     </w:p>
     <w:p>
       <w:pPr>
-        <w:pStyle w:val="ListParagraph"/>
+        <w:pStyle w:val="Prrafodelista"/>
         <w:numPr>
           <w:ilvl w:val="0"/>
           <w:numId w:val="2"/>
@@ -20991,7 +20304,7 @@
     </w:p>
     <w:p>
       <w:pPr>
-        <w:pStyle w:val="ListParagraph"/>
+        <w:pStyle w:val="Prrafodelista"/>
         <w:rPr>
           <w:rFonts w:eastAsiaTheme="minorEastAsia" w:cs="Times New Roman"/>
           <w:szCs w:val="24"/>
@@ -21121,47 +20434,7 @@
                         <w:szCs w:val="24"/>
                         <w:lang w:val="es-ES"/>
                       </w:rPr>
-                      <m:t>(</m:t>
-                    </m:r>
-                    <m:r>
-                      <w:rPr>
-                        <w:rFonts w:ascii="Cambria Math" w:eastAsia="Calibri" w:hAnsi="Cambria Math" w:cs="Times New Roman"/>
-                        <w:szCs w:val="24"/>
-                        <w:lang w:val="es-ES"/>
-                      </w:rPr>
-                      <m:t>N</m:t>
-                    </m:r>
-                    <m:r>
-                      <w:rPr>
-                        <w:rFonts w:ascii="Cambria Math" w:eastAsia="Calibri" w:hAnsi="Cambria Math" w:cs="Times New Roman"/>
-                        <w:szCs w:val="24"/>
-                        <w:lang w:val="es-ES"/>
-                      </w:rPr>
-                      <m:t>/</m:t>
-                    </m:r>
-                    <m:r>
-                      <w:rPr>
-                        <w:rFonts w:ascii="Cambria Math" w:eastAsia="Calibri" w:hAnsi="Cambria Math" w:cs="Times New Roman"/>
-                        <w:szCs w:val="24"/>
-                        <w:lang w:val="es-ES"/>
-                      </w:rPr>
-                      <m:t>n</m:t>
-                    </m:r>
-                    <m:r>
-                      <w:rPr>
-                        <w:rFonts w:ascii="Cambria Math" w:eastAsia="Calibri" w:hAnsi="Cambria Math" w:cs="Times New Roman"/>
-                        <w:szCs w:val="24"/>
-                        <w:lang w:val="es-ES"/>
-                      </w:rPr>
-                      <m:t>-</m:t>
-                    </m:r>
-                    <m:r>
-                      <w:rPr>
-                        <w:rFonts w:ascii="Cambria Math" w:eastAsia="Calibri" w:hAnsi="Cambria Math" w:cs="Times New Roman"/>
-                        <w:szCs w:val="24"/>
-                        <w:lang w:val="es-ES"/>
-                      </w:rPr>
-                      <m:t>1)</m:t>
+                      <m:t>(N/n-1)</m:t>
                     </m:r>
                   </m:e>
                 </m:mr>
@@ -21533,7 +20806,7 @@
     </w:p>
     <w:p>
       <w:pPr>
-        <w:pStyle w:val="ListParagraph"/>
+        <w:pStyle w:val="Prrafodelista"/>
         <w:rPr>
           <w:rFonts w:eastAsiaTheme="minorEastAsia" w:cs="Times New Roman"/>
           <w:szCs w:val="24"/>
@@ -21600,15 +20873,7 @@
                   <w:szCs w:val="24"/>
                   <w:lang w:val="es-ES"/>
                 </w:rPr>
-                <m:t>(</m:t>
-              </m:r>
-              <m:r>
-                <w:rPr>
-                  <w:rFonts w:ascii="Cambria Math" w:eastAsia="Calibri" w:hAnsi="Cambria Math" w:cs="Times New Roman"/>
-                  <w:szCs w:val="24"/>
-                  <w:lang w:val="es-ES"/>
-                </w:rPr>
-                <m:t>H</m:t>
+                <m:t>(H</m:t>
               </m:r>
             </m:e>
             <m:sub>
@@ -21675,7 +20940,7 @@
     </w:p>
     <w:p>
       <w:pPr>
-        <w:pStyle w:val="ListParagraph"/>
+        <w:pStyle w:val="Prrafodelista"/>
         <w:rPr>
           <w:rFonts w:eastAsiaTheme="minorEastAsia" w:cs="Times New Roman"/>
           <w:szCs w:val="24"/>
@@ -21788,7 +21053,7 @@
     </w:p>
     <w:p>
       <w:pPr>
-        <w:pStyle w:val="ListParagraph"/>
+        <w:pStyle w:val="Prrafodelista"/>
         <w:rPr>
           <w:rFonts w:eastAsiaTheme="minorEastAsia" w:cs="Times New Roman"/>
           <w:szCs w:val="24"/>
@@ -21835,119 +21100,7 @@
               <w:szCs w:val="24"/>
               <w:lang w:val="es-ES"/>
             </w:rPr>
-            <m:t>:</m:t>
-          </m:r>
-          <m:r>
-            <w:rPr>
-              <w:rFonts w:ascii="Cambria Math" w:eastAsiaTheme="minorEastAsia" w:hAnsi="Cambria Math" w:cs="Times New Roman"/>
-              <w:szCs w:val="24"/>
-              <w:lang w:val="es-ES"/>
-            </w:rPr>
-            <m:t>rugosidad</m:t>
-          </m:r>
-          <m:r>
-            <w:rPr>
-              <w:rFonts w:ascii="Cambria Math" w:eastAsiaTheme="minorEastAsia" w:hAnsi="Cambria Math" w:cs="Times New Roman"/>
-              <w:szCs w:val="24"/>
-              <w:lang w:val="es-ES"/>
-            </w:rPr>
-            <m:t xml:space="preserve"> </m:t>
-          </m:r>
-          <m:r>
-            <w:rPr>
-              <w:rFonts w:ascii="Cambria Math" w:eastAsiaTheme="minorEastAsia" w:hAnsi="Cambria Math" w:cs="Times New Roman"/>
-              <w:szCs w:val="24"/>
-              <w:lang w:val="es-ES"/>
-            </w:rPr>
-            <m:t>superficial</m:t>
-          </m:r>
-          <m:r>
-            <w:rPr>
-              <w:rFonts w:ascii="Cambria Math" w:eastAsiaTheme="minorEastAsia" w:hAnsi="Cambria Math" w:cs="Times New Roman"/>
-              <w:szCs w:val="24"/>
-              <w:lang w:val="es-ES"/>
-            </w:rPr>
-            <m:t xml:space="preserve"> </m:t>
-          </m:r>
-          <m:r>
-            <w:rPr>
-              <w:rFonts w:ascii="Cambria Math" w:eastAsiaTheme="minorEastAsia" w:hAnsi="Cambria Math" w:cs="Times New Roman"/>
-              <w:szCs w:val="24"/>
-              <w:lang w:val="es-ES"/>
-            </w:rPr>
-            <m:t>del</m:t>
-          </m:r>
-          <m:r>
-            <w:rPr>
-              <w:rFonts w:ascii="Cambria Math" w:eastAsiaTheme="minorEastAsia" w:hAnsi="Cambria Math" w:cs="Times New Roman"/>
-              <w:szCs w:val="24"/>
-              <w:lang w:val="es-ES"/>
-            </w:rPr>
-            <m:t xml:space="preserve"> </m:t>
-          </m:r>
-          <m:r>
-            <w:rPr>
-              <w:rFonts w:ascii="Cambria Math" w:eastAsiaTheme="minorEastAsia" w:hAnsi="Cambria Math" w:cs="Times New Roman"/>
-              <w:szCs w:val="24"/>
-              <w:lang w:val="es-ES"/>
-            </w:rPr>
-            <m:t>pi</m:t>
-          </m:r>
-          <m:r>
-            <w:rPr>
-              <w:rFonts w:ascii="Cambria Math" w:eastAsiaTheme="minorEastAsia" w:hAnsi="Cambria Math" w:cs="Times New Roman"/>
-              <w:szCs w:val="24"/>
-              <w:lang w:val="es-ES"/>
-            </w:rPr>
-            <m:t>ñó</m:t>
-          </m:r>
-          <m:r>
-            <w:rPr>
-              <w:rFonts w:ascii="Cambria Math" w:eastAsiaTheme="minorEastAsia" w:hAnsi="Cambria Math" w:cs="Times New Roman"/>
-              <w:szCs w:val="24"/>
-              <w:lang w:val="es-ES"/>
-            </w:rPr>
-            <m:t>n</m:t>
-          </m:r>
-          <m:r>
-            <w:rPr>
-              <w:rFonts w:ascii="Cambria Math" w:eastAsiaTheme="minorEastAsia" w:hAnsi="Cambria Math" w:cs="Times New Roman"/>
-              <w:szCs w:val="24"/>
-              <w:lang w:val="es-ES"/>
-            </w:rPr>
-            <m:t xml:space="preserve"> [</m:t>
-          </m:r>
-          <m:r>
-            <w:rPr>
-              <w:rFonts w:ascii="Cambria Math" w:eastAsiaTheme="minorEastAsia" w:hAnsi="Cambria Math" w:cs="Times New Roman"/>
-              <w:szCs w:val="24"/>
-              <w:lang w:val="es-ES"/>
-            </w:rPr>
-            <m:t>μ</m:t>
-          </m:r>
-          <m:r>
-            <w:rPr>
-              <w:rFonts w:ascii="Cambria Math" w:eastAsiaTheme="minorEastAsia" w:hAnsi="Cambria Math" w:cs="Times New Roman"/>
-              <w:szCs w:val="24"/>
-              <w:lang w:val="es-ES"/>
-            </w:rPr>
-            <m:t xml:space="preserve"> </m:t>
-          </m:r>
-          <m:r>
-            <w:rPr>
-              <w:rFonts w:ascii="Cambria Math" w:eastAsiaTheme="minorEastAsia" w:hAnsi="Cambria Math" w:cs="Times New Roman"/>
-              <w:szCs w:val="24"/>
-              <w:lang w:val="es-ES"/>
-            </w:rPr>
-            <m:t>in</m:t>
-          </m:r>
-          <m:r>
-            <w:rPr>
-              <w:rFonts w:ascii="Cambria Math" w:eastAsiaTheme="minorEastAsia" w:hAnsi="Cambria Math" w:cs="Times New Roman"/>
-              <w:szCs w:val="24"/>
-              <w:lang w:val="es-ES"/>
-            </w:rPr>
-            <m:t>]</m:t>
+            <m:t>:rugosidad superficial del piñón [μ in]</m:t>
           </m:r>
         </m:oMath>
       </m:oMathPara>
@@ -22018,7 +21171,6 @@
           </w:placeholder>
           <w:text/>
         </w:sdtPr>
-        <w:sdtEndPr/>
         <w:sdtContent>
           <w:r>
             <w:rPr>
@@ -22033,7 +21185,7 @@
     </w:p>
     <w:p>
       <w:pPr>
-        <w:pStyle w:val="ListParagraph"/>
+        <w:pStyle w:val="Prrafodelista"/>
         <w:numPr>
           <w:ilvl w:val="0"/>
           <w:numId w:val="2"/>
@@ -22105,7 +21257,7 @@
     </w:p>
     <w:p>
       <w:pPr>
-        <w:pStyle w:val="ListParagraph"/>
+        <w:pStyle w:val="Prrafodelista"/>
         <w:rPr>
           <w:rFonts w:eastAsiaTheme="minorEastAsia" w:cs="Times New Roman"/>
           <w:szCs w:val="24"/>
@@ -22227,23 +21379,7 @@
                             <w:szCs w:val="24"/>
                             <w:lang w:val="es-ES"/>
                           </w:rPr>
-                          <m:t xml:space="preserve"> (1-</m:t>
-                        </m:r>
-                        <m:r>
-                          <w:rPr>
-                            <w:rFonts w:ascii="Cambria Math" w:hAnsi="Cambria Math"/>
-                            <w:szCs w:val="24"/>
-                            <w:lang w:val="es-ES"/>
-                          </w:rPr>
-                          <m:t>R</m:t>
-                        </m:r>
-                        <m:r>
-                          <w:rPr>
-                            <w:rFonts w:ascii="Cambria Math" w:hAnsi="Cambria Math"/>
-                            <w:szCs w:val="24"/>
-                            <w:lang w:val="es-ES"/>
-                          </w:rPr>
-                          <m:t>)</m:t>
+                          <m:t xml:space="preserve"> (1-R)</m:t>
                         </m:r>
                       </m:e>
                     </m:func>
@@ -22290,23 +21426,7 @@
                             <w:szCs w:val="24"/>
                             <w:lang w:val="es-ES"/>
                           </w:rPr>
-                          <m:t>(1-</m:t>
-                        </m:r>
-                        <m:r>
-                          <w:rPr>
-                            <w:rFonts w:ascii="Cambria Math" w:hAnsi="Cambria Math"/>
-                            <w:szCs w:val="24"/>
-                            <w:lang w:val="es-ES"/>
-                          </w:rPr>
-                          <m:t>R</m:t>
-                        </m:r>
-                        <m:r>
-                          <w:rPr>
-                            <w:rFonts w:ascii="Cambria Math" w:hAnsi="Cambria Math"/>
-                            <w:szCs w:val="24"/>
-                            <w:lang w:val="es-ES"/>
-                          </w:rPr>
-                          <m:t>)</m:t>
+                          <m:t>(1-R)</m:t>
                         </m:r>
                       </m:e>
                     </m:func>
@@ -22348,23 +21468,7 @@
                         <w:szCs w:val="24"/>
                         <w:lang w:val="es-ES"/>
                       </w:rPr>
-                      <m:t>0.99≤</m:t>
-                    </m:r>
-                    <m:r>
-                      <w:rPr>
-                        <w:rFonts w:ascii="Cambria Math" w:hAnsi="Cambria Math"/>
-                        <w:szCs w:val="24"/>
-                        <w:lang w:val="es-ES"/>
-                      </w:rPr>
-                      <m:t>R</m:t>
-                    </m:r>
-                    <m:r>
-                      <w:rPr>
-                        <w:rFonts w:ascii="Cambria Math" w:hAnsi="Cambria Math"/>
-                        <w:szCs w:val="24"/>
-                        <w:lang w:val="es-ES"/>
-                      </w:rPr>
-                      <m:t>≤0.999</m:t>
+                      <m:t>0.99≤R≤0.999</m:t>
                     </m:r>
                   </m:e>
                 </m:mr>
@@ -22376,23 +21480,7 @@
                         <w:szCs w:val="24"/>
                         <w:lang w:val="es-ES"/>
                       </w:rPr>
-                      <m:t>0.90≤</m:t>
-                    </m:r>
-                    <m:r>
-                      <w:rPr>
-                        <w:rFonts w:ascii="Cambria Math" w:hAnsi="Cambria Math"/>
-                        <w:szCs w:val="24"/>
-                        <w:lang w:val="es-ES"/>
-                      </w:rPr>
-                      <m:t>R</m:t>
-                    </m:r>
-                    <m:r>
-                      <w:rPr>
-                        <w:rFonts w:ascii="Cambria Math" w:hAnsi="Cambria Math"/>
-                        <w:szCs w:val="24"/>
-                        <w:lang w:val="es-ES"/>
-                      </w:rPr>
-                      <m:t>≤0.99</m:t>
+                      <m:t>0.90≤R≤0.99</m:t>
                     </m:r>
                   </m:e>
                 </m:mr>
@@ -22467,7 +21555,6 @@
           </w:placeholder>
           <w:text/>
         </w:sdtPr>
-        <w:sdtEndPr/>
         <w:sdtContent>
           <w:r>
             <w:rPr>
@@ -22482,7 +21569,7 @@
     </w:p>
     <w:p>
       <w:pPr>
-        <w:pStyle w:val="ListParagraph"/>
+        <w:pStyle w:val="Prrafodelista"/>
         <w:numPr>
           <w:ilvl w:val="0"/>
           <w:numId w:val="2"/>
@@ -22554,7 +21641,7 @@
     </w:p>
     <w:p>
       <w:pPr>
-        <w:pStyle w:val="ListParagraph"/>
+        <w:pStyle w:val="Prrafodelista"/>
         <w:rPr>
           <w:rFonts w:eastAsiaTheme="minorEastAsia" w:cs="Times New Roman"/>
           <w:szCs w:val="24"/>
@@ -22667,15 +21754,7 @@
                             <w:szCs w:val="24"/>
                             <w:lang w:val="es-ES"/>
                           </w:rPr>
-                          <m:t>460+</m:t>
-                        </m:r>
-                        <m:r>
-                          <w:rPr>
-                            <w:rFonts w:ascii="Cambria Math" w:hAnsi="Cambria Math"/>
-                            <w:szCs w:val="24"/>
-                            <w:lang w:val="es-ES"/>
-                          </w:rPr>
-                          <m:t>T</m:t>
+                          <m:t>460+T</m:t>
                         </m:r>
                       </m:num>
                       <m:den>
@@ -22727,47 +21806,7 @@
                         <w:szCs w:val="24"/>
                         <w:lang w:val="es-ES"/>
                       </w:rPr>
-                      <m:t>32°</m:t>
-                    </m:r>
-                    <m:r>
-                      <w:rPr>
-                        <w:rFonts w:ascii="Cambria Math" w:hAnsi="Cambria Math"/>
-                        <w:szCs w:val="24"/>
-                        <w:lang w:val="es-ES"/>
-                      </w:rPr>
-                      <m:t>F</m:t>
-                    </m:r>
-                    <m:r>
-                      <w:rPr>
-                        <w:rFonts w:ascii="Cambria Math" w:hAnsi="Cambria Math"/>
-                        <w:szCs w:val="24"/>
-                        <w:lang w:val="es-ES"/>
-                      </w:rPr>
-                      <m:t>≤</m:t>
-                    </m:r>
-                    <m:r>
-                      <w:rPr>
-                        <w:rFonts w:ascii="Cambria Math" w:hAnsi="Cambria Math"/>
-                        <w:szCs w:val="24"/>
-                        <w:lang w:val="es-ES"/>
-                      </w:rPr>
-                      <m:t>T</m:t>
-                    </m:r>
-                    <m:r>
-                      <w:rPr>
-                        <w:rFonts w:ascii="Cambria Math" w:hAnsi="Cambria Math"/>
-                        <w:szCs w:val="24"/>
-                        <w:lang w:val="es-ES"/>
-                      </w:rPr>
-                      <m:t>&lt;250 °</m:t>
-                    </m:r>
-                    <m:r>
-                      <w:rPr>
-                        <w:rFonts w:ascii="Cambria Math" w:hAnsi="Cambria Math"/>
-                        <w:szCs w:val="24"/>
-                        <w:lang w:val="es-ES"/>
-                      </w:rPr>
-                      <m:t>F</m:t>
+                      <m:t>32°F≤T&lt;250 °F</m:t>
                     </m:r>
                   </m:e>
                 </m:mr>
@@ -22779,23 +21818,7 @@
                         <w:szCs w:val="24"/>
                         <w:lang w:val="es-ES"/>
                       </w:rPr>
-                      <m:t>T</m:t>
-                    </m:r>
-                    <m:r>
-                      <w:rPr>
-                        <w:rFonts w:ascii="Cambria Math" w:hAnsi="Cambria Math"/>
-                        <w:szCs w:val="24"/>
-                        <w:lang w:val="es-ES"/>
-                      </w:rPr>
-                      <m:t>&gt;250 °</m:t>
-                    </m:r>
-                    <m:r>
-                      <w:rPr>
-                        <w:rFonts w:ascii="Cambria Math" w:hAnsi="Cambria Math"/>
-                        <w:szCs w:val="24"/>
-                        <w:lang w:val="es-ES"/>
-                      </w:rPr>
-                      <m:t>F</m:t>
+                      <m:t>T&gt;250 °F</m:t>
                     </m:r>
                   </m:e>
                 </m:mr>
@@ -22870,7 +21893,6 @@
           </w:placeholder>
           <w:text/>
         </w:sdtPr>
-        <w:sdtEndPr/>
         <w:sdtContent>
           <w:r>
             <w:rPr>
@@ -22885,7 +21907,7 @@
     </w:p>
     <w:p>
       <w:pPr>
-        <w:pStyle w:val="ListParagraph"/>
+        <w:pStyle w:val="Prrafodelista"/>
         <w:numPr>
           <w:ilvl w:val="0"/>
           <w:numId w:val="2"/>
@@ -23039,7 +22061,7 @@
     </w:p>
     <w:p>
       <w:pPr>
-        <w:pStyle w:val="ListParagraph"/>
+        <w:pStyle w:val="Prrafodelista"/>
         <w:rPr>
           <w:rFonts w:eastAsiaTheme="minorEastAsia" w:cs="Times New Roman"/>
           <w:szCs w:val="24"/>
@@ -23349,14 +22371,7 @@
                       <w:rFonts w:ascii="Cambria Math" w:hAnsi="Cambria Math"/>
                       <w:szCs w:val="24"/>
                     </w:rPr>
-                    <m:t>H</m:t>
-                  </m:r>
-                  <m:r>
-                    <w:rPr>
-                      <w:rFonts w:ascii="Cambria Math" w:hAnsi="Cambria Math"/>
-                      <w:szCs w:val="24"/>
-                    </w:rPr>
-                    <m:t xml:space="preserve"> </m:t>
+                    <m:t xml:space="preserve">H </m:t>
                   </m:r>
                 </m:sub>
               </m:sSub>
@@ -23528,7 +22543,6 @@
           </w:placeholder>
           <w:text/>
         </w:sdtPr>
-        <w:sdtEndPr/>
         <w:sdtContent>
           <w:r>
             <w:rPr>
@@ -23555,29 +22569,13 @@
             <w:szCs w:val="24"/>
             <w:lang w:val="es-ES"/>
           </w:rPr>
-          <m:t>[</m:t>
-        </m:r>
-        <m:r>
-          <w:rPr>
-            <w:rFonts w:ascii="Cambria Math" w:hAnsi="Cambria Math" w:cs="Times New Roman"/>
-            <w:szCs w:val="24"/>
-            <w:lang w:val="es-ES"/>
-          </w:rPr>
-          <m:t>psi</m:t>
-        </m:r>
-        <m:r>
-          <w:rPr>
-            <w:rFonts w:ascii="Cambria Math" w:hAnsi="Cambria Math" w:cs="Times New Roman"/>
-            <w:szCs w:val="24"/>
-            <w:lang w:val="es-ES"/>
-          </w:rPr>
-          <m:t>]</m:t>
+          <m:t>[psi]</m:t>
         </m:r>
       </m:oMath>
     </w:p>
     <w:p>
       <w:pPr>
-        <w:pStyle w:val="ListParagraph"/>
+        <w:pStyle w:val="Prrafodelista"/>
         <w:rPr>
           <w:rFonts w:eastAsiaTheme="minorEastAsia" w:cs="Times New Roman"/>
           <w:szCs w:val="24"/>
@@ -23896,14 +22894,7 @@
                       <w:rFonts w:ascii="Cambria Math" w:hAnsi="Cambria Math"/>
                       <w:szCs w:val="24"/>
                     </w:rPr>
-                    <m:t>H</m:t>
-                  </m:r>
-                  <m:r>
-                    <w:rPr>
-                      <w:rFonts w:ascii="Cambria Math" w:hAnsi="Cambria Math"/>
-                      <w:szCs w:val="24"/>
-                    </w:rPr>
-                    <m:t xml:space="preserve"> </m:t>
+                    <m:t xml:space="preserve">H </m:t>
                   </m:r>
                 </m:sub>
               </m:sSub>
@@ -24075,7 +23066,6 @@
           </w:placeholder>
           <w:text/>
         </w:sdtPr>
-        <w:sdtEndPr/>
         <w:sdtContent>
           <w:r>
             <w:rPr>
@@ -24102,29 +23092,13 @@
             <w:szCs w:val="24"/>
             <w:lang w:val="es-ES"/>
           </w:rPr>
-          <m:t>[</m:t>
-        </m:r>
-        <m:r>
-          <w:rPr>
-            <w:rFonts w:ascii="Cambria Math" w:hAnsi="Cambria Math" w:cs="Times New Roman"/>
-            <w:szCs w:val="24"/>
-            <w:lang w:val="es-ES"/>
-          </w:rPr>
-          <m:t>psi</m:t>
-        </m:r>
-        <m:r>
-          <w:rPr>
-            <w:rFonts w:ascii="Cambria Math" w:hAnsi="Cambria Math" w:cs="Times New Roman"/>
-            <w:szCs w:val="24"/>
-            <w:lang w:val="es-ES"/>
-          </w:rPr>
-          <m:t>]</m:t>
+          <m:t>[psi]</m:t>
         </m:r>
       </m:oMath>
     </w:p>
     <w:p>
       <w:pPr>
-        <w:pStyle w:val="ListParagraph"/>
+        <w:pStyle w:val="Prrafodelista"/>
         <w:numPr>
           <w:ilvl w:val="0"/>
           <w:numId w:val="2"/>
@@ -24204,7 +23178,7 @@
     </w:p>
     <w:p>
       <w:pPr>
-        <w:pStyle w:val="ListParagraph"/>
+        <w:pStyle w:val="Prrafodelista"/>
         <w:rPr>
           <w:rFonts w:eastAsiaTheme="minorEastAsia" w:cs="Times New Roman"/>
           <w:szCs w:val="24"/>
@@ -24585,7 +23559,6 @@
           </w:placeholder>
           <w:text/>
         </w:sdtPr>
-        <w:sdtEndPr/>
         <w:sdtContent>
           <w:r>
             <w:rPr>
@@ -24600,7 +23573,7 @@
     </w:p>
     <w:p>
       <w:pPr>
-        <w:pStyle w:val="ListParagraph"/>
+        <w:pStyle w:val="Prrafodelista"/>
         <w:rPr>
           <w:rFonts w:eastAsiaTheme="minorEastAsia" w:cs="Times New Roman"/>
           <w:szCs w:val="24"/>
@@ -24981,7 +23954,6 @@
           </w:placeholder>
           <w:text/>
         </w:sdtPr>
-        <w:sdtEndPr/>
         <w:sdtContent>
           <w:r>
             <w:rPr>
@@ -24996,7 +23968,7 @@
     </w:p>
     <w:p>
       <w:pPr>
-        <w:pStyle w:val="ListParagraph"/>
+        <w:pStyle w:val="Prrafodelista"/>
         <w:rPr>
           <w:rFonts w:eastAsiaTheme="minorEastAsia" w:cs="Times New Roman"/>
           <w:szCs w:val="24"/>
@@ -25813,11 +24785,11 @@
       <w:sz w:val="24"/>
     </w:rPr>
   </w:style>
-  <w:style w:type="paragraph" w:styleId="Heading1">
+  <w:style w:type="paragraph" w:styleId="Ttulo1">
     <w:name w:val="heading 1"/>
     <w:basedOn w:val="Normal"/>
     <w:next w:val="Normal"/>
-    <w:link w:val="Heading1Char"/>
+    <w:link w:val="Ttulo1Car"/>
     <w:uiPriority w:val="9"/>
     <w:qFormat/>
     <w:rsid w:val="00580CD5"/>
@@ -25835,11 +24807,11 @@
       <w:szCs w:val="32"/>
     </w:rPr>
   </w:style>
-  <w:style w:type="paragraph" w:styleId="Heading2">
+  <w:style w:type="paragraph" w:styleId="Ttulo2">
     <w:name w:val="heading 2"/>
     <w:basedOn w:val="Normal"/>
     <w:next w:val="Normal"/>
-    <w:link w:val="Heading2Char"/>
+    <w:link w:val="Ttulo2Car"/>
     <w:uiPriority w:val="9"/>
     <w:unhideWhenUsed/>
     <w:qFormat/>
@@ -25856,13 +24828,13 @@
       <w:lang w:val="es-ES"/>
     </w:rPr>
   </w:style>
-  <w:style w:type="character" w:default="1" w:styleId="DefaultParagraphFont">
+  <w:style w:type="character" w:default="1" w:styleId="Fuentedeprrafopredeter">
     <w:name w:val="Default Paragraph Font"/>
     <w:uiPriority w:val="1"/>
     <w:semiHidden/>
     <w:unhideWhenUsed/>
   </w:style>
-  <w:style w:type="table" w:default="1" w:styleId="TableNormal">
+  <w:style w:type="table" w:default="1" w:styleId="Tablanormal">
     <w:name w:val="Normal Table"/>
     <w:uiPriority w:val="99"/>
     <w:semiHidden/>
@@ -25877,15 +24849,15 @@
       </w:tblCellMar>
     </w:tblPr>
   </w:style>
-  <w:style w:type="numbering" w:default="1" w:styleId="NoList">
+  <w:style w:type="numbering" w:default="1" w:styleId="Sinlista">
     <w:name w:val="No List"/>
     <w:uiPriority w:val="99"/>
     <w:semiHidden/>
     <w:unhideWhenUsed/>
   </w:style>
-  <w:style w:type="table" w:styleId="TableGrid">
+  <w:style w:type="table" w:styleId="Tablaconcuadrcula">
     <w:name w:val="Table Grid"/>
-    <w:basedOn w:val="TableNormal"/>
+    <w:basedOn w:val="Tablanormal"/>
     <w:uiPriority w:val="39"/>
     <w:rsid w:val="00FD5BA1"/>
     <w:pPr>
@@ -25902,9 +24874,9 @@
       </w:tblBorders>
     </w:tblPr>
   </w:style>
-  <w:style w:type="character" w:styleId="PlaceholderText">
+  <w:style w:type="character" w:styleId="Textodelmarcadordeposicin">
     <w:name w:val="Placeholder Text"/>
-    <w:basedOn w:val="DefaultParagraphFont"/>
+    <w:basedOn w:val="Fuentedeprrafopredeter"/>
     <w:uiPriority w:val="99"/>
     <w:semiHidden/>
     <w:rsid w:val="0018639A"/>
@@ -25912,10 +24884,10 @@
       <w:color w:val="808080"/>
     </w:rPr>
   </w:style>
-  <w:style w:type="character" w:customStyle="1" w:styleId="Heading1Char">
-    <w:name w:val="Heading 1 Char"/>
-    <w:basedOn w:val="DefaultParagraphFont"/>
-    <w:link w:val="Heading1"/>
+  <w:style w:type="character" w:customStyle="1" w:styleId="Ttulo1Car">
+    <w:name w:val="Título 1 Car"/>
+    <w:basedOn w:val="Fuentedeprrafopredeter"/>
+    <w:link w:val="Ttulo1"/>
     <w:uiPriority w:val="9"/>
     <w:rsid w:val="00580CD5"/>
     <w:rPr>
@@ -25925,10 +24897,10 @@
       <w:szCs w:val="32"/>
     </w:rPr>
   </w:style>
-  <w:style w:type="character" w:customStyle="1" w:styleId="Heading2Char">
-    <w:name w:val="Heading 2 Char"/>
-    <w:basedOn w:val="DefaultParagraphFont"/>
-    <w:link w:val="Heading2"/>
+  <w:style w:type="character" w:customStyle="1" w:styleId="Ttulo2Car">
+    <w:name w:val="Título 2 Car"/>
+    <w:basedOn w:val="Fuentedeprrafopredeter"/>
+    <w:link w:val="Ttulo2"/>
     <w:uiPriority w:val="9"/>
     <w:rsid w:val="0053063A"/>
     <w:rPr>
@@ -25940,7 +24912,7 @@
       <w:lang w:val="es-ES"/>
     </w:rPr>
   </w:style>
-  <w:style w:type="paragraph" w:styleId="ListParagraph">
+  <w:style w:type="paragraph" w:styleId="Prrafodelista">
     <w:name w:val="List Paragraph"/>
     <w:basedOn w:val="Normal"/>
     <w:uiPriority w:val="34"/>
@@ -25976,7 +24948,7 @@
         <w:p>
           <w:r>
             <w:rPr>
-              <w:rStyle w:val="PlaceholderText"/>
+              <w:rStyle w:val="Textodelmarcadordeposicin"/>
             </w:rPr>
             <w:t>Haga clic o pulse aquí para escribir texto.</w:t>
           </w:r>
@@ -26005,7 +24977,7 @@
           </w:pPr>
           <w:r>
             <w:rPr>
-              <w:rStyle w:val="PlaceholderText"/>
+              <w:rStyle w:val="Textodelmarcadordeposicin"/>
             </w:rPr>
             <w:t>Haga clic o pulse aquí para escribir texto.</w:t>
           </w:r>
@@ -26034,7 +25006,7 @@
           </w:pPr>
           <w:r>
             <w:rPr>
-              <w:rStyle w:val="PlaceholderText"/>
+              <w:rStyle w:val="Textodelmarcadordeposicin"/>
             </w:rPr>
             <w:t>Haga clic o pulse aquí para escribir texto.</w:t>
           </w:r>
@@ -26063,7 +25035,7 @@
           </w:pPr>
           <w:r>
             <w:rPr>
-              <w:rStyle w:val="PlaceholderText"/>
+              <w:rStyle w:val="Textodelmarcadordeposicin"/>
             </w:rPr>
             <w:t>Haga clic o pulse aquí para escribir texto.</w:t>
           </w:r>
@@ -26092,7 +25064,7 @@
           </w:pPr>
           <w:r>
             <w:rPr>
-              <w:rStyle w:val="PlaceholderText"/>
+              <w:rStyle w:val="Textodelmarcadordeposicin"/>
             </w:rPr>
             <w:t>Haga clic o pulse aquí para escribir texto.</w:t>
           </w:r>
@@ -26121,7 +25093,7 @@
           </w:pPr>
           <w:r>
             <w:rPr>
-              <w:rStyle w:val="PlaceholderText"/>
+              <w:rStyle w:val="Textodelmarcadordeposicin"/>
             </w:rPr>
             <w:t>Haga clic o pulse aquí para escribir texto.</w:t>
           </w:r>
@@ -26150,7 +25122,7 @@
           </w:pPr>
           <w:r>
             <w:rPr>
-              <w:rStyle w:val="PlaceholderText"/>
+              <w:rStyle w:val="Textodelmarcadordeposicin"/>
             </w:rPr>
             <w:t>Haga clic o pulse aquí para escribir texto.</w:t>
           </w:r>
@@ -26179,7 +25151,7 @@
           </w:pPr>
           <w:r>
             <w:rPr>
-              <w:rStyle w:val="PlaceholderText"/>
+              <w:rStyle w:val="Textodelmarcadordeposicin"/>
             </w:rPr>
             <w:t>Haga clic o pulse aquí para escribir texto.</w:t>
           </w:r>
@@ -26208,7 +25180,7 @@
           </w:pPr>
           <w:r>
             <w:rPr>
-              <w:rStyle w:val="PlaceholderText"/>
+              <w:rStyle w:val="Textodelmarcadordeposicin"/>
             </w:rPr>
             <w:t>Haga clic o pulse aquí para escribir texto.</w:t>
           </w:r>
@@ -26237,7 +25209,7 @@
           </w:pPr>
           <w:r>
             <w:rPr>
-              <w:rStyle w:val="PlaceholderText"/>
+              <w:rStyle w:val="Textodelmarcadordeposicin"/>
             </w:rPr>
             <w:t>Haga clic o pulse aquí para escribir texto.</w:t>
           </w:r>
@@ -26266,7 +25238,7 @@
           </w:pPr>
           <w:r>
             <w:rPr>
-              <w:rStyle w:val="PlaceholderText"/>
+              <w:rStyle w:val="Textodelmarcadordeposicin"/>
             </w:rPr>
             <w:t>Haga clic o pulse aquí para escribir texto.</w:t>
           </w:r>
@@ -26295,7 +25267,7 @@
           </w:pPr>
           <w:r>
             <w:rPr>
-              <w:rStyle w:val="PlaceholderText"/>
+              <w:rStyle w:val="Textodelmarcadordeposicin"/>
             </w:rPr>
             <w:t>Haga clic o pulse aquí para escribir texto.</w:t>
           </w:r>
@@ -26324,7 +25296,7 @@
           </w:pPr>
           <w:r>
             <w:rPr>
-              <w:rStyle w:val="PlaceholderText"/>
+              <w:rStyle w:val="Textodelmarcadordeposicin"/>
             </w:rPr>
             <w:t>Haga clic o pulse aquí para escribir texto.</w:t>
           </w:r>
@@ -26353,7 +25325,7 @@
           </w:pPr>
           <w:r>
             <w:rPr>
-              <w:rStyle w:val="PlaceholderText"/>
+              <w:rStyle w:val="Textodelmarcadordeposicin"/>
             </w:rPr>
             <w:t>Haga clic o pulse aquí para escribir texto.</w:t>
           </w:r>
@@ -26382,7 +25354,7 @@
           </w:pPr>
           <w:r>
             <w:rPr>
-              <w:rStyle w:val="PlaceholderText"/>
+              <w:rStyle w:val="Textodelmarcadordeposicin"/>
             </w:rPr>
             <w:t>Haga clic o pulse aquí para escribir texto.</w:t>
           </w:r>
@@ -26411,7 +25383,7 @@
           </w:pPr>
           <w:r>
             <w:rPr>
-              <w:rStyle w:val="PlaceholderText"/>
+              <w:rStyle w:val="Textodelmarcadordeposicin"/>
             </w:rPr>
             <w:t>Haga clic o pulse aquí para escribir texto.</w:t>
           </w:r>
@@ -26440,7 +25412,7 @@
           </w:pPr>
           <w:r>
             <w:rPr>
-              <w:rStyle w:val="PlaceholderText"/>
+              <w:rStyle w:val="Textodelmarcadordeposicin"/>
             </w:rPr>
             <w:t>Haga clic o pulse aquí para escribir texto.</w:t>
           </w:r>
@@ -26469,7 +25441,7 @@
           </w:pPr>
           <w:r>
             <w:rPr>
-              <w:rStyle w:val="PlaceholderText"/>
+              <w:rStyle w:val="Textodelmarcadordeposicin"/>
             </w:rPr>
             <w:t>Haga clic o pulse aquí para escribir texto.</w:t>
           </w:r>
@@ -26498,7 +25470,7 @@
           </w:pPr>
           <w:r>
             <w:rPr>
-              <w:rStyle w:val="PlaceholderText"/>
+              <w:rStyle w:val="Textodelmarcadordeposicin"/>
             </w:rPr>
             <w:t>Haga clic o pulse aquí para escribir texto.</w:t>
           </w:r>
@@ -26527,7 +25499,7 @@
           </w:pPr>
           <w:r>
             <w:rPr>
-              <w:rStyle w:val="PlaceholderText"/>
+              <w:rStyle w:val="Textodelmarcadordeposicin"/>
             </w:rPr>
             <w:t>Haga clic o pulse aquí para escribir texto.</w:t>
           </w:r>
@@ -26556,7 +25528,7 @@
           </w:pPr>
           <w:r>
             <w:rPr>
-              <w:rStyle w:val="PlaceholderText"/>
+              <w:rStyle w:val="Textodelmarcadordeposicin"/>
             </w:rPr>
             <w:t>Haga clic o pulse aquí para escribir texto.</w:t>
           </w:r>
@@ -26585,7 +25557,7 @@
           </w:pPr>
           <w:r>
             <w:rPr>
-              <w:rStyle w:val="PlaceholderText"/>
+              <w:rStyle w:val="Textodelmarcadordeposicin"/>
             </w:rPr>
             <w:t>Haga clic o pulse aquí para escribir texto.</w:t>
           </w:r>
@@ -26614,7 +25586,7 @@
           </w:pPr>
           <w:r>
             <w:rPr>
-              <w:rStyle w:val="PlaceholderText"/>
+              <w:rStyle w:val="Textodelmarcadordeposicin"/>
             </w:rPr>
             <w:t>Haga clic o pulse aquí para escribir texto.</w:t>
           </w:r>
@@ -26643,7 +25615,7 @@
           </w:pPr>
           <w:r>
             <w:rPr>
-              <w:rStyle w:val="PlaceholderText"/>
+              <w:rStyle w:val="Textodelmarcadordeposicin"/>
             </w:rPr>
             <w:t>Haga clic o pulse aquí para escribir texto.</w:t>
           </w:r>
@@ -26672,7 +25644,7 @@
           </w:pPr>
           <w:r>
             <w:rPr>
-              <w:rStyle w:val="PlaceholderText"/>
+              <w:rStyle w:val="Textodelmarcadordeposicin"/>
             </w:rPr>
             <w:t>Haga clic o pulse aquí para escribir texto.</w:t>
           </w:r>
@@ -26701,7 +25673,7 @@
           </w:pPr>
           <w:r>
             <w:rPr>
-              <w:rStyle w:val="PlaceholderText"/>
+              <w:rStyle w:val="Textodelmarcadordeposicin"/>
             </w:rPr>
             <w:t>Haga clic o pulse aquí para escribir texto.</w:t>
           </w:r>
@@ -26730,7 +25702,7 @@
           </w:pPr>
           <w:r>
             <w:rPr>
-              <w:rStyle w:val="PlaceholderText"/>
+              <w:rStyle w:val="Textodelmarcadordeposicin"/>
             </w:rPr>
             <w:t>Haga clic o pulse aquí para escribir texto.</w:t>
           </w:r>
@@ -26759,7 +25731,7 @@
           </w:pPr>
           <w:r>
             <w:rPr>
-              <w:rStyle w:val="PlaceholderText"/>
+              <w:rStyle w:val="Textodelmarcadordeposicin"/>
             </w:rPr>
             <w:t>Haga clic o pulse aquí para escribir texto.</w:t>
           </w:r>
@@ -26788,7 +25760,7 @@
           </w:pPr>
           <w:r>
             <w:rPr>
-              <w:rStyle w:val="PlaceholderText"/>
+              <w:rStyle w:val="Textodelmarcadordeposicin"/>
             </w:rPr>
             <w:t>Haga clic o pulse aquí para escribir texto.</w:t>
           </w:r>
@@ -26817,7 +25789,7 @@
           </w:pPr>
           <w:r>
             <w:rPr>
-              <w:rStyle w:val="PlaceholderText"/>
+              <w:rStyle w:val="Textodelmarcadordeposicin"/>
             </w:rPr>
             <w:t>Haga clic o pulse aquí para escribir texto.</w:t>
           </w:r>
@@ -26846,7 +25818,7 @@
           </w:pPr>
           <w:r>
             <w:rPr>
-              <w:rStyle w:val="PlaceholderText"/>
+              <w:rStyle w:val="Textodelmarcadordeposicin"/>
             </w:rPr>
             <w:t>Haga clic o pulse aquí para escribir texto.</w:t>
           </w:r>
@@ -26875,7 +25847,7 @@
           </w:pPr>
           <w:r>
             <w:rPr>
-              <w:rStyle w:val="PlaceholderText"/>
+              <w:rStyle w:val="Textodelmarcadordeposicin"/>
             </w:rPr>
             <w:t>Haga clic o pulse aquí para escribir texto.</w:t>
           </w:r>
@@ -26904,7 +25876,7 @@
           </w:pPr>
           <w:r>
             <w:rPr>
-              <w:rStyle w:val="PlaceholderText"/>
+              <w:rStyle w:val="Textodelmarcadordeposicin"/>
             </w:rPr>
             <w:t>Haga clic o pulse aquí para escribir texto.</w:t>
           </w:r>
@@ -26933,7 +25905,7 @@
           </w:pPr>
           <w:r>
             <w:rPr>
-              <w:rStyle w:val="PlaceholderText"/>
+              <w:rStyle w:val="Textodelmarcadordeposicin"/>
             </w:rPr>
             <w:t>Haga clic o pulse aquí para escribir texto.</w:t>
           </w:r>
@@ -26962,7 +25934,7 @@
           </w:pPr>
           <w:r>
             <w:rPr>
-              <w:rStyle w:val="PlaceholderText"/>
+              <w:rStyle w:val="Textodelmarcadordeposicin"/>
             </w:rPr>
             <w:t>Haga clic o pulse aquí para escribir texto.</w:t>
           </w:r>
@@ -26991,7 +25963,7 @@
           </w:pPr>
           <w:r>
             <w:rPr>
-              <w:rStyle w:val="PlaceholderText"/>
+              <w:rStyle w:val="Textodelmarcadordeposicin"/>
             </w:rPr>
             <w:t>Haga clic o pulse aquí para escribir texto.</w:t>
           </w:r>
@@ -27020,7 +25992,7 @@
           </w:pPr>
           <w:r>
             <w:rPr>
-              <w:rStyle w:val="PlaceholderText"/>
+              <w:rStyle w:val="Textodelmarcadordeposicin"/>
             </w:rPr>
             <w:t>Haga clic o pulse aquí para escribir texto.</w:t>
           </w:r>
@@ -27049,7 +26021,7 @@
           </w:pPr>
           <w:r>
             <w:rPr>
-              <w:rStyle w:val="PlaceholderText"/>
+              <w:rStyle w:val="Textodelmarcadordeposicin"/>
             </w:rPr>
             <w:t>Haga clic o pulse aquí para escribir texto.</w:t>
           </w:r>
@@ -27078,7 +26050,7 @@
           </w:pPr>
           <w:r>
             <w:rPr>
-              <w:rStyle w:val="PlaceholderText"/>
+              <w:rStyle w:val="Textodelmarcadordeposicin"/>
             </w:rPr>
             <w:t>Haga clic o pulse aquí para escribir texto.</w:t>
           </w:r>
@@ -27107,7 +26079,7 @@
           </w:pPr>
           <w:r>
             <w:rPr>
-              <w:rStyle w:val="PlaceholderText"/>
+              <w:rStyle w:val="Textodelmarcadordeposicin"/>
             </w:rPr>
             <w:t>Haga clic o pulse aquí para escribir texto.</w:t>
           </w:r>
@@ -27136,7 +26108,7 @@
           </w:pPr>
           <w:r>
             <w:rPr>
-              <w:rStyle w:val="PlaceholderText"/>
+              <w:rStyle w:val="Textodelmarcadordeposicin"/>
             </w:rPr>
             <w:t>Haga clic o pulse aquí para escribir texto.</w:t>
           </w:r>
@@ -27165,7 +26137,7 @@
           </w:pPr>
           <w:r>
             <w:rPr>
-              <w:rStyle w:val="PlaceholderText"/>
+              <w:rStyle w:val="Textodelmarcadordeposicin"/>
             </w:rPr>
             <w:t>Haga clic o pulse aquí para escribir texto.</w:t>
           </w:r>
@@ -27194,7 +26166,7 @@
           </w:pPr>
           <w:r>
             <w:rPr>
-              <w:rStyle w:val="PlaceholderText"/>
+              <w:rStyle w:val="Textodelmarcadordeposicin"/>
             </w:rPr>
             <w:t>Haga clic o pulse aquí para escribir texto.</w:t>
           </w:r>
@@ -27223,7 +26195,7 @@
           </w:pPr>
           <w:r>
             <w:rPr>
-              <w:rStyle w:val="PlaceholderText"/>
+              <w:rStyle w:val="Textodelmarcadordeposicin"/>
             </w:rPr>
             <w:t>Haga clic o pulse aquí para escribir texto.</w:t>
           </w:r>
@@ -27252,7 +26224,7 @@
           </w:pPr>
           <w:r>
             <w:rPr>
-              <w:rStyle w:val="PlaceholderText"/>
+              <w:rStyle w:val="Textodelmarcadordeposicin"/>
             </w:rPr>
             <w:t>Haga clic o pulse aquí para escribir texto.</w:t>
           </w:r>
@@ -27281,7 +26253,7 @@
           </w:pPr>
           <w:r>
             <w:rPr>
-              <w:rStyle w:val="PlaceholderText"/>
+              <w:rStyle w:val="Textodelmarcadordeposicin"/>
             </w:rPr>
             <w:t>Haga clic o pulse aquí para escribir texto.</w:t>
           </w:r>
@@ -27310,7 +26282,7 @@
           </w:pPr>
           <w:r>
             <w:rPr>
-              <w:rStyle w:val="PlaceholderText"/>
+              <w:rStyle w:val="Textodelmarcadordeposicin"/>
             </w:rPr>
             <w:t>Haga clic o pulse aquí para escribir texto.</w:t>
           </w:r>
@@ -27339,7 +26311,7 @@
           </w:pPr>
           <w:r>
             <w:rPr>
-              <w:rStyle w:val="PlaceholderText"/>
+              <w:rStyle w:val="Textodelmarcadordeposicin"/>
             </w:rPr>
             <w:t>Haga clic o pulse aquí para escribir texto.</w:t>
           </w:r>
@@ -27368,7 +26340,7 @@
           </w:pPr>
           <w:r>
             <w:rPr>
-              <w:rStyle w:val="PlaceholderText"/>
+              <w:rStyle w:val="Textodelmarcadordeposicin"/>
             </w:rPr>
             <w:t>Haga clic o pulse aquí para escribir texto.</w:t>
           </w:r>
@@ -27397,7 +26369,7 @@
           </w:pPr>
           <w:r>
             <w:rPr>
-              <w:rStyle w:val="PlaceholderText"/>
+              <w:rStyle w:val="Textodelmarcadordeposicin"/>
             </w:rPr>
             <w:t>Haga clic o pulse aquí para escribir texto.</w:t>
           </w:r>
@@ -27426,7 +26398,7 @@
           </w:pPr>
           <w:r>
             <w:rPr>
-              <w:rStyle w:val="PlaceholderText"/>
+              <w:rStyle w:val="Textodelmarcadordeposicin"/>
             </w:rPr>
             <w:t>Haga clic o pulse aquí para escribir texto.</w:t>
           </w:r>
@@ -27455,7 +26427,7 @@
           </w:pPr>
           <w:r>
             <w:rPr>
-              <w:rStyle w:val="PlaceholderText"/>
+              <w:rStyle w:val="Textodelmarcadordeposicin"/>
             </w:rPr>
             <w:t>Haga clic o pulse aquí para escribir texto.</w:t>
           </w:r>
@@ -27484,7 +26456,7 @@
           </w:pPr>
           <w:r>
             <w:rPr>
-              <w:rStyle w:val="PlaceholderText"/>
+              <w:rStyle w:val="Textodelmarcadordeposicin"/>
             </w:rPr>
             <w:t>Haga clic o pulse aquí para escribir texto.</w:t>
           </w:r>
@@ -27513,7 +26485,7 @@
           </w:pPr>
           <w:r>
             <w:rPr>
-              <w:rStyle w:val="PlaceholderText"/>
+              <w:rStyle w:val="Textodelmarcadordeposicin"/>
             </w:rPr>
             <w:t>Haga clic o pulse aquí para escribir texto.</w:t>
           </w:r>
@@ -27542,7 +26514,7 @@
           </w:pPr>
           <w:r>
             <w:rPr>
-              <w:rStyle w:val="PlaceholderText"/>
+              <w:rStyle w:val="Textodelmarcadordeposicin"/>
             </w:rPr>
             <w:t>Haga clic o pulse aquí para escribir texto.</w:t>
           </w:r>
@@ -27571,7 +26543,7 @@
           </w:pPr>
           <w:r>
             <w:rPr>
-              <w:rStyle w:val="PlaceholderText"/>
+              <w:rStyle w:val="Textodelmarcadordeposicin"/>
             </w:rPr>
             <w:t>Haga clic o pulse aquí para escribir texto.</w:t>
           </w:r>
@@ -27600,7 +26572,7 @@
           </w:pPr>
           <w:r>
             <w:rPr>
-              <w:rStyle w:val="PlaceholderText"/>
+              <w:rStyle w:val="Textodelmarcadordeposicin"/>
             </w:rPr>
             <w:t>Haga clic o pulse aquí para escribir texto.</w:t>
           </w:r>
@@ -27629,7 +26601,7 @@
           </w:pPr>
           <w:r>
             <w:rPr>
-              <w:rStyle w:val="PlaceholderText"/>
+              <w:rStyle w:val="Textodelmarcadordeposicin"/>
             </w:rPr>
             <w:t>Haga clic o pulse aquí para escribir texto.</w:t>
           </w:r>
@@ -27658,7 +26630,7 @@
           </w:pPr>
           <w:r>
             <w:rPr>
-              <w:rStyle w:val="PlaceholderText"/>
+              <w:rStyle w:val="Textodelmarcadordeposicin"/>
             </w:rPr>
             <w:t>Haga clic o pulse aquí para escribir texto.</w:t>
           </w:r>
@@ -27687,7 +26659,7 @@
           </w:pPr>
           <w:r>
             <w:rPr>
-              <w:rStyle w:val="PlaceholderText"/>
+              <w:rStyle w:val="Textodelmarcadordeposicin"/>
             </w:rPr>
             <w:t>Haga clic o pulse aquí para escribir texto.</w:t>
           </w:r>
@@ -27716,7 +26688,7 @@
           </w:pPr>
           <w:r>
             <w:rPr>
-              <w:rStyle w:val="PlaceholderText"/>
+              <w:rStyle w:val="Textodelmarcadordeposicin"/>
             </w:rPr>
             <w:t>Haga clic o pulse aquí para escribir texto.</w:t>
           </w:r>
@@ -27745,7 +26717,7 @@
           </w:pPr>
           <w:r>
             <w:rPr>
-              <w:rStyle w:val="PlaceholderText"/>
+              <w:rStyle w:val="Textodelmarcadordeposicin"/>
             </w:rPr>
             <w:t>Haga clic o pulse aquí para escribir texto.</w:t>
           </w:r>
@@ -27774,7 +26746,7 @@
           </w:pPr>
           <w:r>
             <w:rPr>
-              <w:rStyle w:val="PlaceholderText"/>
+              <w:rStyle w:val="Textodelmarcadordeposicin"/>
             </w:rPr>
             <w:t>Haga clic o pulse aquí para escribir texto.</w:t>
           </w:r>
@@ -27803,7 +26775,7 @@
           </w:pPr>
           <w:r>
             <w:rPr>
-              <w:rStyle w:val="PlaceholderText"/>
+              <w:rStyle w:val="Textodelmarcadordeposicin"/>
             </w:rPr>
             <w:t>Haga clic o pulse aquí para escribir texto.</w:t>
           </w:r>
@@ -27832,7 +26804,7 @@
           </w:pPr>
           <w:r>
             <w:rPr>
-              <w:rStyle w:val="PlaceholderText"/>
+              <w:rStyle w:val="Textodelmarcadordeposicin"/>
             </w:rPr>
             <w:t>Haga clic o pulse aquí para escribir texto.</w:t>
           </w:r>
@@ -27861,7 +26833,7 @@
           </w:pPr>
           <w:r>
             <w:rPr>
-              <w:rStyle w:val="PlaceholderText"/>
+              <w:rStyle w:val="Textodelmarcadordeposicin"/>
             </w:rPr>
             <w:t>Haga clic o pulse aquí para escribir texto.</w:t>
           </w:r>
@@ -27890,7 +26862,7 @@
           </w:pPr>
           <w:r>
             <w:rPr>
-              <w:rStyle w:val="PlaceholderText"/>
+              <w:rStyle w:val="Textodelmarcadordeposicin"/>
             </w:rPr>
             <w:t>Haga clic o pulse aquí para escribir texto.</w:t>
           </w:r>
@@ -27919,7 +26891,7 @@
           </w:pPr>
           <w:r>
             <w:rPr>
-              <w:rStyle w:val="PlaceholderText"/>
+              <w:rStyle w:val="Textodelmarcadordeposicin"/>
             </w:rPr>
             <w:t>Haga clic o pulse aquí para escribir texto.</w:t>
           </w:r>
@@ -27948,7 +26920,7 @@
           </w:pPr>
           <w:r>
             <w:rPr>
-              <w:rStyle w:val="PlaceholderText"/>
+              <w:rStyle w:val="Textodelmarcadordeposicin"/>
             </w:rPr>
             <w:t>Haga clic o pulse aquí para escribir texto.</w:t>
           </w:r>
@@ -27977,7 +26949,7 @@
           </w:pPr>
           <w:r>
             <w:rPr>
-              <w:rStyle w:val="PlaceholderText"/>
+              <w:rStyle w:val="Textodelmarcadordeposicin"/>
             </w:rPr>
             <w:t>Haga clic o pulse aquí para escribir texto.</w:t>
           </w:r>
@@ -28006,7 +26978,7 @@
           </w:pPr>
           <w:r>
             <w:rPr>
-              <w:rStyle w:val="PlaceholderText"/>
+              <w:rStyle w:val="Textodelmarcadordeposicin"/>
             </w:rPr>
             <w:t>Haga clic o pulse aquí para escribir texto.</w:t>
           </w:r>
@@ -28035,7 +27007,7 @@
           </w:pPr>
           <w:r>
             <w:rPr>
-              <w:rStyle w:val="PlaceholderText"/>
+              <w:rStyle w:val="Textodelmarcadordeposicin"/>
             </w:rPr>
             <w:t>Haga clic o pulse aquí para escribir texto.</w:t>
           </w:r>
@@ -28064,7 +27036,7 @@
           </w:pPr>
           <w:r>
             <w:rPr>
-              <w:rStyle w:val="PlaceholderText"/>
+              <w:rStyle w:val="Textodelmarcadordeposicin"/>
             </w:rPr>
             <w:t>Haga clic o pulse aquí para escribir texto.</w:t>
           </w:r>
@@ -28093,7 +27065,7 @@
           </w:pPr>
           <w:r>
             <w:rPr>
-              <w:rStyle w:val="PlaceholderText"/>
+              <w:rStyle w:val="Textodelmarcadordeposicin"/>
             </w:rPr>
             <w:t>Haga clic o pulse aquí para escribir texto.</w:t>
           </w:r>
@@ -28122,7 +27094,7 @@
           </w:pPr>
           <w:r>
             <w:rPr>
-              <w:rStyle w:val="PlaceholderText"/>
+              <w:rStyle w:val="Textodelmarcadordeposicin"/>
             </w:rPr>
             <w:t>Haga clic o pulse aquí para escribir texto.</w:t>
           </w:r>
@@ -28151,7 +27123,7 @@
           </w:pPr>
           <w:r>
             <w:rPr>
-              <w:rStyle w:val="PlaceholderText"/>
+              <w:rStyle w:val="Textodelmarcadordeposicin"/>
             </w:rPr>
             <w:t>Haga clic o pulse aquí para escribir texto.</w:t>
           </w:r>
@@ -28180,7 +27152,7 @@
           </w:pPr>
           <w:r>
             <w:rPr>
-              <w:rStyle w:val="PlaceholderText"/>
+              <w:rStyle w:val="Textodelmarcadordeposicin"/>
             </w:rPr>
             <w:t>Haga clic o pulse aquí para escribir texto.</w:t>
           </w:r>
@@ -28209,7 +27181,7 @@
           </w:pPr>
           <w:r>
             <w:rPr>
-              <w:rStyle w:val="PlaceholderText"/>
+              <w:rStyle w:val="Textodelmarcadordeposicin"/>
             </w:rPr>
             <w:t>Haga clic o pulse aquí para escribir texto.</w:t>
           </w:r>
@@ -28238,7 +27210,7 @@
           </w:pPr>
           <w:r>
             <w:rPr>
-              <w:rStyle w:val="PlaceholderText"/>
+              <w:rStyle w:val="Textodelmarcadordeposicin"/>
             </w:rPr>
             <w:t>Haga clic o pulse aquí para escribir texto.</w:t>
           </w:r>
@@ -28267,7 +27239,7 @@
           </w:pPr>
           <w:r>
             <w:rPr>
-              <w:rStyle w:val="PlaceholderText"/>
+              <w:rStyle w:val="Textodelmarcadordeposicin"/>
             </w:rPr>
             <w:t>Haga clic o pulse aquí para escribir texto.</w:t>
           </w:r>
@@ -28296,7 +27268,7 @@
           </w:pPr>
           <w:r>
             <w:rPr>
-              <w:rStyle w:val="PlaceholderText"/>
+              <w:rStyle w:val="Textodelmarcadordeposicin"/>
             </w:rPr>
             <w:t>Haga clic o pulse aquí para escribir texto.</w:t>
           </w:r>
@@ -28325,7 +27297,7 @@
           </w:pPr>
           <w:r>
             <w:rPr>
-              <w:rStyle w:val="PlaceholderText"/>
+              <w:rStyle w:val="Textodelmarcadordeposicin"/>
             </w:rPr>
             <w:t>Haga clic o pulse aquí para escribir texto.</w:t>
           </w:r>
@@ -28399,6 +27371,7 @@
     <w:rsid w:val="006D2D4D"/>
     <w:rsid w:val="00842437"/>
     <w:rsid w:val="008A6D79"/>
+    <w:rsid w:val="00A80264"/>
     <w:rsid w:val="00AD3BAE"/>
     <w:rsid w:val="00C4039A"/>
     <w:rsid w:val="00C73405"/>
@@ -28828,13 +27801,13 @@
     <w:name w:val="Normal"/>
     <w:qFormat/>
   </w:style>
-  <w:style w:type="character" w:default="1" w:styleId="DefaultParagraphFont">
+  <w:style w:type="character" w:default="1" w:styleId="Fuentedeprrafopredeter">
     <w:name w:val="Default Paragraph Font"/>
     <w:uiPriority w:val="1"/>
     <w:semiHidden/>
     <w:unhideWhenUsed/>
   </w:style>
-  <w:style w:type="table" w:default="1" w:styleId="TableNormal">
+  <w:style w:type="table" w:default="1" w:styleId="Tablanormal">
     <w:name w:val="Normal Table"/>
     <w:uiPriority w:val="99"/>
     <w:semiHidden/>
@@ -28849,15 +27822,15 @@
       </w:tblCellMar>
     </w:tblPr>
   </w:style>
-  <w:style w:type="numbering" w:default="1" w:styleId="NoList">
+  <w:style w:type="numbering" w:default="1" w:styleId="Sinlista">
     <w:name w:val="No List"/>
     <w:uiPriority w:val="99"/>
     <w:semiHidden/>
     <w:unhideWhenUsed/>
   </w:style>
-  <w:style w:type="character" w:styleId="PlaceholderText">
+  <w:style w:type="character" w:styleId="Textodelmarcadordeposicin">
     <w:name w:val="Placeholder Text"/>
-    <w:basedOn w:val="DefaultParagraphFont"/>
+    <w:basedOn w:val="Fuentedeprrafopredeter"/>
     <w:uiPriority w:val="99"/>
     <w:semiHidden/>
     <w:rsid w:val="00C4039A"/>

--- a/assets/assets/eci.docx
+++ b/assets/assets/eci.docx
@@ -399,6 +399,7 @@
               <w:lang w:val="es-ES"/>
             </w:rPr>
           </w:pPr>
+          <w:proofErr w:type="spellStart"/>
           <w:r>
             <w:rPr>
               <w:rFonts w:cs="Times New Roman"/>
@@ -407,6 +408,7 @@
             </w:rPr>
             <w:t>Institucion</w:t>
           </w:r>
+          <w:proofErr w:type="spellEnd"/>
         </w:p>
       </w:sdtContent>
     </w:sdt>
@@ -13941,7 +13943,7 @@
             <w:szCs w:val="24"/>
             <w:lang w:val="es-ES"/>
           </w:rPr>
-          <w:alias w:val="sfp"/>
+          <w:alias w:val="sfg"/>
           <w:tag w:val="text"/>
           <w:id w:val="-2110648118"/>
           <w:placeholder>
@@ -27375,6 +27377,7 @@
     <w:rsid w:val="00AD3BAE"/>
     <w:rsid w:val="00C4039A"/>
     <w:rsid w:val="00C73405"/>
+    <w:rsid w:val="00CA27EB"/>
     <w:rsid w:val="00D109C4"/>
     <w:rsid w:val="00DB3AC7"/>
     <w:rsid w:val="00E71D64"/>

--- a/assets/assets/eci.docx
+++ b/assets/assets/eci.docx
@@ -301,7 +301,6 @@
         </w:placeholder>
         <w:text/>
       </w:sdtPr>
-      <w:sdtEndPr/>
       <w:sdtContent>
         <w:p>
           <w:pPr>
@@ -390,7 +389,6 @@
         </w:placeholder>
         <w:text/>
       </w:sdtPr>
-      <w:sdtEndPr/>
       <w:sdtContent>
         <w:p>
           <w:pPr>
@@ -478,7 +476,6 @@
         </w:placeholder>
         <w:text/>
       </w:sdtPr>
-      <w:sdtEndPr/>
       <w:sdtContent>
         <w:p>
           <w:pPr>
@@ -748,7 +745,6 @@
           </w:placeholder>
           <w:text/>
         </w:sdtPr>
-        <w:sdtEndPr/>
         <w:sdtContent>
           <w:r>
             <w:rPr>
@@ -906,7 +902,6 @@
           </w:placeholder>
           <w:text/>
         </w:sdtPr>
-        <w:sdtEndPr/>
         <w:sdtContent>
           <w:r>
             <w:rPr>
@@ -1024,7 +1019,6 @@
           </w:placeholder>
           <w:text/>
         </w:sdtPr>
-        <w:sdtEndPr/>
         <w:sdtContent>
           <w:r>
             <w:rPr>
@@ -1126,7 +1120,6 @@
           </w:placeholder>
           <w:text/>
         </w:sdtPr>
-        <w:sdtEndPr/>
         <w:sdtContent>
           <w:r>
             <w:rPr>
@@ -1262,7 +1255,6 @@
           </w:placeholder>
           <w:text/>
         </w:sdtPr>
-        <w:sdtEndPr/>
         <w:sdtContent>
           <w:r>
             <w:rPr>
@@ -1390,7 +1382,6 @@
           </w:placeholder>
           <w:text/>
         </w:sdtPr>
-        <w:sdtEndPr/>
         <w:sdtContent>
           <w:r>
             <w:rPr>
@@ -1484,7 +1475,6 @@
           </w:placeholder>
           <w:text/>
         </w:sdtPr>
-        <w:sdtEndPr/>
         <w:sdtContent>
           <w:r>
             <w:rPr>
@@ -1620,7 +1610,6 @@
           </w:placeholder>
           <w:text/>
         </w:sdtPr>
-        <w:sdtEndPr/>
         <w:sdtContent>
           <w:r>
             <w:rPr>
@@ -1764,7 +1753,6 @@
           </w:placeholder>
           <w:text/>
         </w:sdtPr>
-        <w:sdtEndPr/>
         <w:sdtContent>
           <w:r>
             <w:rPr>
@@ -1842,7 +1830,6 @@
           </w:placeholder>
           <w:text/>
         </w:sdtPr>
-        <w:sdtEndPr/>
         <w:sdtContent>
           <w:r>
             <w:rPr>
@@ -1894,7 +1881,6 @@
           </w:placeholder>
           <w:text/>
         </w:sdtPr>
-        <w:sdtEndPr/>
         <w:sdtContent>
           <w:r>
             <w:rPr>
@@ -1980,7 +1966,6 @@
           </w:placeholder>
           <w:text/>
         </w:sdtPr>
-        <w:sdtEndPr/>
         <w:sdtContent>
           <w:r>
             <w:rPr>
@@ -2074,7 +2059,6 @@
           </w:placeholder>
           <w:text/>
         </w:sdtPr>
-        <w:sdtEndPr/>
         <w:sdtContent>
           <w:r>
             <w:rPr>
@@ -2160,7 +2144,6 @@
           </w:placeholder>
           <w:text/>
         </w:sdtPr>
-        <w:sdtEndPr/>
         <w:sdtContent>
           <w:r>
             <w:rPr>
@@ -2289,7 +2272,6 @@
               </w:placeholder>
               <w:text/>
             </w:sdtPr>
-            <w:sdtEndPr/>
             <w:sdtContent>
               <m:r>
                 <m:rPr>
@@ -2357,7 +2339,6 @@
           </w:placeholder>
           <w:text/>
         </w:sdtPr>
-        <w:sdtEndPr/>
         <w:sdtContent>
           <w:r>
             <w:rPr>
@@ -2584,7 +2565,6 @@
                       </w:placeholder>
                       <w:text/>
                     </w:sdtPr>
-                    <w:sdtEndPr/>
                     <w:sdtContent>
                       <m:r>
                         <m:rPr>
@@ -2682,7 +2662,6 @@
           </w:placeholder>
           <w:text/>
         </w:sdtPr>
-        <w:sdtEndPr/>
         <w:sdtContent>
           <w:r>
             <w:rPr>
@@ -2776,7 +2755,6 @@
         </w:placeholder>
         <w:text/>
       </w:sdtPr>
-      <w:sdtEndPr/>
       <w:sdtContent>
         <w:p>
           <w:pPr>
@@ -2874,7 +2852,6 @@
           </w:placeholder>
           <w:text/>
         </w:sdtPr>
-        <w:sdtEndPr/>
         <w:sdtContent>
           <w:r>
             <w:rPr>
@@ -3132,7 +3109,6 @@
                   </w:placeholder>
                   <w:text/>
                 </w:sdtPr>
-                <w:sdtEndPr/>
                 <w:sdtContent>
                   <m:r>
                     <m:rPr>
@@ -3172,7 +3148,6 @@
                   </w:placeholder>
                   <w:text/>
                 </w:sdtPr>
-                <w:sdtEndPr/>
                 <w:sdtContent>
                   <m:r>
                     <m:rPr>
@@ -3258,7 +3233,6 @@
           </w:placeholder>
           <w:text/>
         </w:sdtPr>
-        <w:sdtEndPr/>
         <w:sdtContent>
           <w:r>
             <w:rPr>
@@ -3580,7 +3554,6 @@
               </w:placeholder>
               <w:text/>
             </w:sdtPr>
-            <w:sdtEndPr/>
             <w:sdtContent>
               <m:r>
                 <m:rPr>
@@ -3670,7 +3643,6 @@
                   </w:placeholder>
                   <w:text/>
                 </w:sdtPr>
-                <w:sdtEndPr/>
                 <w:sdtContent>
                   <m:r>
                     <m:rPr>
@@ -3773,7 +3745,6 @@
           </w:placeholder>
           <w:text/>
         </w:sdtPr>
-        <w:sdtEndPr/>
         <w:sdtContent>
           <w:r>
             <w:rPr>
@@ -4180,7 +4151,6 @@
                   </w:placeholder>
                   <w:text/>
                 </w:sdtPr>
-                <w:sdtEndPr/>
                 <w:sdtContent>
                   <m:r>
                     <m:rPr>
@@ -4274,7 +4244,6 @@
           </w:placeholder>
           <w:text/>
         </w:sdtPr>
-        <w:sdtEndPr/>
         <w:sdtContent>
           <w:r>
             <w:rPr>
@@ -4618,7 +4587,6 @@
                       </w:placeholder>
                       <w:text/>
                     </w:sdtPr>
-                    <w:sdtEndPr/>
                     <w:sdtContent>
                       <m:r>
                         <m:rPr>
@@ -4668,7 +4636,6 @@
                           </w:placeholder>
                           <w:text/>
                         </w:sdtPr>
-                        <w:sdtEndPr/>
                         <w:sdtContent>
                           <m:r>
                             <m:rPr>
@@ -4776,7 +4743,6 @@
           </w:placeholder>
           <w:text/>
         </w:sdtPr>
-        <w:sdtEndPr/>
         <w:sdtContent>
           <w:r>
             <w:rPr>
@@ -5071,7 +5037,6 @@
                   </w:placeholder>
                   <w:text/>
                 </w:sdtPr>
-                <w:sdtEndPr/>
                 <w:sdtContent>
                   <m:r>
                     <m:rPr>
@@ -5103,7 +5068,6 @@
                   </w:placeholder>
                   <w:text/>
                 </w:sdtPr>
-                <w:sdtEndPr/>
                 <w:sdtContent>
                   <m:r>
                     <m:rPr>
@@ -5156,7 +5120,6 @@
           </w:placeholder>
           <w:text/>
         </w:sdtPr>
-        <w:sdtEndPr/>
         <w:sdtContent>
           <w:r>
             <w:rPr>
@@ -5496,7 +5459,6 @@
                       </w:placeholder>
                       <w:text/>
                     </w:sdtPr>
-                    <w:sdtEndPr/>
                     <w:sdtContent>
                       <m:r>
                         <m:rPr>
@@ -5528,7 +5490,6 @@
                       </w:placeholder>
                       <w:text/>
                     </w:sdtPr>
-                    <w:sdtEndPr/>
                     <w:sdtContent>
                       <m:r>
                         <m:rPr>
@@ -5583,7 +5544,6 @@
           </w:placeholder>
           <w:text/>
         </w:sdtPr>
-        <w:sdtEndPr/>
         <w:sdtContent>
           <w:r>
             <w:rPr>
@@ -5922,7 +5882,6 @@
                       </w:placeholder>
                       <w:text/>
                     </w:sdtPr>
-                    <w:sdtEndPr/>
                     <w:sdtContent>
                       <m:r>
                         <m:rPr>
@@ -5954,7 +5913,6 @@
                       </w:placeholder>
                       <w:text/>
                     </w:sdtPr>
-                    <w:sdtEndPr/>
                     <w:sdtContent>
                       <m:r>
                         <m:rPr>
@@ -6012,7 +5970,6 @@
           </w:placeholder>
           <w:text/>
         </w:sdtPr>
-        <w:sdtEndPr/>
         <w:sdtContent>
           <w:r>
             <w:rPr>
@@ -6315,7 +6272,6 @@
                   </w:placeholder>
                   <w:text/>
                 </w:sdtPr>
-                <w:sdtEndPr/>
                 <w:sdtContent>
                   <m:r>
                     <m:rPr>
@@ -6377,7 +6333,6 @@
                       </w:placeholder>
                       <w:text/>
                     </w:sdtPr>
-                    <w:sdtEndPr/>
                     <w:sdtContent>
                       <m:r>
                         <m:rPr>
@@ -6461,7 +6416,6 @@
           </w:placeholder>
           <w:text/>
         </w:sdtPr>
-        <w:sdtEndPr/>
         <w:sdtContent>
           <w:r>
             <w:rPr>
@@ -6492,15 +6446,7 @@
           <w:szCs w:val="24"/>
           <w:lang w:val="es-ES"/>
         </w:rPr>
-        <w:t>Ancho de cara normalizado</w:t>
-      </w:r>
-      <w:r>
-        <w:rPr>
-          <w:rFonts w:eastAsiaTheme="minorEastAsia"/>
-          <w:szCs w:val="24"/>
-          <w:lang w:val="es-ES"/>
-        </w:rPr>
-        <w:t xml:space="preserve"> </w:t>
+        <w:t xml:space="preserve">Ancho de cara </w:t>
       </w:r>
       <m:oMath>
         <m:r>
@@ -6515,7 +6461,6 @@
     </w:p>
     <w:p>
       <w:pPr>
-        <w:ind w:left="708"/>
         <w:rPr>
           <w:rFonts w:ascii="Cambria Math" w:hAnsi="Cambria Math"/>
           <w:szCs w:val="24"/>
@@ -6671,7 +6616,6 @@
     </w:p>
     <w:p>
       <w:pPr>
-        <w:ind w:left="708"/>
         <w:rPr>
           <w:rFonts w:ascii="Cambria Math" w:eastAsiaTheme="minorEastAsia" w:hAnsi="Cambria Math"/>
           <w:szCs w:val="24"/>
@@ -6742,7 +6686,6 @@
                       </w:placeholder>
                       <w:text/>
                     </w:sdtPr>
-                    <w:sdtEndPr/>
                     <w:sdtContent>
                       <m:r>
                         <m:rPr>
@@ -6799,7 +6742,6 @@
                           </w:placeholder>
                           <w:text/>
                         </w:sdtPr>
-                        <w:sdtEndPr/>
                         <w:sdtContent>
                           <m:r>
                             <m:rPr>
@@ -6825,7 +6767,6 @@
     </w:p>
     <w:p>
       <w:pPr>
-        <w:ind w:left="708"/>
         <w:rPr>
           <w:rFonts w:ascii="Cambria Math" w:eastAsiaTheme="minorEastAsia" w:hAnsi="Cambria Math"/>
           <w:szCs w:val="24"/>
@@ -6889,7 +6830,6 @@
                       </w:placeholder>
                       <w:text/>
                     </w:sdtPr>
-                    <w:sdtEndPr/>
                     <w:sdtContent>
                       <m:r>
                         <w:rPr>
@@ -6922,7 +6862,6 @@
                       </w:placeholder>
                       <w:text/>
                     </w:sdtPr>
-                    <w:sdtEndPr/>
                     <w:sdtContent>
                       <m:r>
                         <w:rPr>
@@ -6939,6 +6878,22 @@
           </m:func>
         </m:oMath>
       </m:oMathPara>
+    </w:p>
+    <w:p>
+      <w:pPr>
+        <w:ind w:firstLine="708"/>
+        <w:rPr>
+          <w:rFonts w:ascii="Cambria Math" w:eastAsiaTheme="minorEastAsia" w:hAnsi="Cambria Math"/>
+          <w:szCs w:val="24"/>
+        </w:rPr>
+      </w:pPr>
+      <w:r>
+        <w:rPr>
+          <w:rFonts w:ascii="Cambria Math" w:eastAsiaTheme="minorEastAsia" w:hAnsi="Cambria Math"/>
+          <w:szCs w:val="24"/>
+        </w:rPr>
+        <w:t>Ancho de cara normalizado</w:t>
+      </w:r>
     </w:p>
     <w:p>
       <w:pPr>
@@ -6973,7 +6928,6 @@
           </w:placeholder>
           <w:text/>
         </w:sdtPr>
-        <w:sdtEndPr/>
         <w:sdtContent>
           <w:r>
             <w:rPr>
@@ -7270,7 +7224,6 @@
               </w:placeholder>
               <w:text/>
             </w:sdtPr>
-            <w:sdtEndPr/>
             <w:sdtContent>
               <m:r>
                 <m:rPr>
@@ -7330,7 +7283,6 @@
                   </w:placeholder>
                   <w:text/>
                 </w:sdtPr>
-                <w:sdtEndPr/>
                 <w:sdtContent>
                   <m:r>
                     <m:rPr>
@@ -7412,7 +7364,6 @@
           </w:placeholder>
           <w:text/>
         </w:sdtPr>
-        <w:sdtEndPr/>
         <w:sdtContent>
           <w:r>
             <w:rPr>
@@ -7689,7 +7640,6 @@
                   </w:placeholder>
                   <w:text/>
                 </w:sdtPr>
-                <w:sdtEndPr/>
                 <w:sdtContent>
                   <m:r>
                     <m:rPr>
@@ -7726,7 +7676,6 @@
                   </w:placeholder>
                   <w:text/>
                 </w:sdtPr>
-                <w:sdtEndPr/>
                 <w:sdtContent>
                   <m:r>
                     <m:rPr>
@@ -7824,7 +7773,6 @@
           </w:placeholder>
           <w:text/>
         </w:sdtPr>
-        <w:sdtEndPr/>
         <w:sdtContent>
           <w:r>
             <w:rPr>
@@ -8102,7 +8050,6 @@
                   </w:placeholder>
                   <w:text/>
                 </w:sdtPr>
-                <w:sdtEndPr/>
                 <w:sdtContent>
                   <m:r>
                     <m:rPr>
@@ -8142,7 +8089,6 @@
                   </w:placeholder>
                   <w:text/>
                 </w:sdtPr>
-                <w:sdtEndPr/>
                 <w:sdtContent>
                   <m:r>
                     <m:rPr>
@@ -8228,7 +8174,6 @@
           </w:placeholder>
           <w:text/>
         </w:sdtPr>
-        <w:sdtEndPr/>
         <w:sdtContent>
           <w:r>
             <w:rPr>
@@ -8467,7 +8412,6 @@
           </w:placeholder>
           <w:text/>
         </w:sdtPr>
-        <w:sdtEndPr/>
         <w:sdtContent>
           <w:r>
             <w:rPr>
@@ -8808,7 +8752,6 @@
                           </w:placeholder>
                           <w:text/>
                         </w:sdtPr>
-                        <w:sdtEndPr/>
                         <w:sdtContent>
                           <m:r>
                             <m:rPr>
@@ -8860,7 +8803,6 @@
                               </w:placeholder>
                               <w:text/>
                             </w:sdtPr>
-                            <w:sdtEndPr/>
                             <w:sdtContent>
                               <m:r>
                                 <m:rPr>
@@ -8894,7 +8836,6 @@
                           </w:placeholder>
                           <w:text/>
                         </w:sdtPr>
-                        <w:sdtEndPr/>
                         <w:sdtContent>
                           <m:r>
                             <m:rPr>
@@ -9002,7 +8943,6 @@
           </w:placeholder>
           <w:text/>
         </w:sdtPr>
-        <w:sdtEndPr/>
         <w:sdtContent>
           <w:r>
             <w:rPr>
@@ -9034,7 +8974,6 @@
           <w:szCs w:val="24"/>
           <w:lang w:val="es-ES"/>
         </w:rPr>
-        <w:lastRenderedPageBreak/>
         <w:t>Factor de tamaño</w:t>
       </w:r>
       <w:r>
@@ -9401,7 +9340,6 @@
           </w:placeholder>
           <w:text/>
         </w:sdtPr>
-        <w:sdtEndPr/>
         <w:sdtContent>
           <w:r>
             <w:rPr>
@@ -9667,7 +9605,6 @@
               </w:placeholder>
               <w:text/>
             </w:sdtPr>
-            <w:sdtEndPr/>
             <w:sdtContent>
               <m:r>
                 <m:rPr>
@@ -9722,7 +9659,6 @@
                   </w:placeholder>
                   <w:text/>
                 </w:sdtPr>
-                <w:sdtEndPr/>
                 <w:sdtContent>
                   <m:r>
                     <w:rPr>
@@ -9823,7 +9759,6 @@
           </w:placeholder>
           <w:text/>
         </w:sdtPr>
-        <w:sdtEndPr/>
         <w:sdtContent>
           <w:r>
             <w:rPr>
@@ -10206,7 +10141,6 @@
           </w:placeholder>
           <w:text/>
         </w:sdtPr>
-        <w:sdtEndPr/>
         <w:sdtContent>
           <w:r>
             <w:rPr>
@@ -10383,7 +10317,6 @@
           </w:placeholder>
           <w:text/>
         </w:sdtPr>
-        <w:sdtEndPr/>
         <w:sdtContent>
           <w:r>
             <w:rPr>
@@ -10869,7 +10802,6 @@
                   </w:placeholder>
                   <w:text/>
                 </w:sdtPr>
-                <w:sdtEndPr/>
                 <w:sdtContent>
                   <m:r>
                     <m:rPr>
@@ -10908,7 +10840,6 @@
                   </w:placeholder>
                   <w:text/>
                 </w:sdtPr>
-                <w:sdtEndPr/>
                 <w:sdtContent>
                   <m:r>
                     <w:rPr>
@@ -10947,7 +10878,6 @@
               </w:placeholder>
               <w:text/>
             </w:sdtPr>
-            <w:sdtEndPr/>
             <w:sdtContent>
               <m:r>
                 <m:rPr>
@@ -10995,7 +10925,6 @@
               </w:placeholder>
               <w:text/>
             </w:sdtPr>
-            <w:sdtEndPr/>
             <w:sdtContent>
               <m:r>
                 <m:rPr>
@@ -11032,7 +10961,6 @@
               </w:placeholder>
               <w:text/>
             </w:sdtPr>
-            <w:sdtEndPr/>
             <w:sdtContent>
               <m:r>
                 <m:rPr>
@@ -11091,7 +11019,6 @@
                       </w:placeholder>
                       <w:text/>
                     </w:sdtPr>
-                    <w:sdtEndPr/>
                     <w:sdtContent>
                       <m:r>
                         <m:rPr>
@@ -11134,7 +11061,6 @@
                       </w:placeholder>
                       <w:text/>
                     </w:sdtPr>
-                    <w:sdtEndPr/>
                     <w:sdtContent>
                       <m:r>
                         <m:rPr>
@@ -11199,7 +11125,6 @@
                       </w:placeholder>
                       <w:text/>
                     </w:sdtPr>
-                    <w:sdtEndPr/>
                     <w:sdtContent>
                       <m:r>
                         <m:rPr>
@@ -11295,7 +11220,6 @@
           </w:placeholder>
           <w:text/>
         </w:sdtPr>
-        <w:sdtEndPr/>
         <w:sdtContent>
           <w:r>
             <w:rPr>
@@ -11799,7 +11723,6 @@
                   </w:placeholder>
                   <w:text/>
                 </w:sdtPr>
-                <w:sdtEndPr/>
                 <w:sdtContent>
                   <m:r>
                     <m:rPr>
@@ -11838,7 +11761,6 @@
                   </w:placeholder>
                   <w:text/>
                 </w:sdtPr>
-                <w:sdtEndPr/>
                 <w:sdtContent>
                   <m:r>
                     <w:rPr>
@@ -11877,7 +11799,6 @@
               </w:placeholder>
               <w:text/>
             </w:sdtPr>
-            <w:sdtEndPr/>
             <w:sdtContent>
               <m:r>
                 <m:rPr>
@@ -11925,7 +11846,6 @@
               </w:placeholder>
               <w:text/>
             </w:sdtPr>
-            <w:sdtEndPr/>
             <w:sdtContent>
               <m:r>
                 <m:rPr>
@@ -11962,7 +11882,6 @@
               </w:placeholder>
               <w:text/>
             </w:sdtPr>
-            <w:sdtEndPr/>
             <w:sdtContent>
               <m:r>
                 <m:rPr>
@@ -12021,7 +11940,6 @@
                       </w:placeholder>
                       <w:text/>
                     </w:sdtPr>
-                    <w:sdtEndPr/>
                     <w:sdtContent>
                       <m:r>
                         <m:rPr>
@@ -12064,7 +11982,6 @@
                       </w:placeholder>
                       <w:text/>
                     </w:sdtPr>
-                    <w:sdtEndPr/>
                     <w:sdtContent>
                       <m:r>
                         <m:rPr>
@@ -12129,7 +12046,6 @@
                       </w:placeholder>
                       <w:text/>
                     </w:sdtPr>
-                    <w:sdtEndPr/>
                     <w:sdtContent>
                       <m:r>
                         <m:rPr>
@@ -12225,7 +12141,6 @@
           </w:placeholder>
           <w:text/>
         </w:sdtPr>
-        <w:sdtEndPr/>
         <w:sdtContent>
           <w:r>
             <w:rPr>
@@ -12389,7 +12304,6 @@
           </w:placeholder>
           <w:text/>
         </w:sdtPr>
-        <w:sdtEndPr/>
         <w:sdtContent>
           <w:r>
             <w:rPr>
@@ -12508,7 +12422,6 @@
           </w:placeholder>
           <w:text/>
         </w:sdtPr>
-        <w:sdtEndPr/>
         <w:sdtContent>
           <w:r>
             <w:rPr>
@@ -12672,7 +12585,6 @@
           </w:placeholder>
           <w:text/>
         </w:sdtPr>
-        <w:sdtEndPr/>
         <w:sdtContent>
           <w:r>
             <w:rPr>
@@ -12798,7 +12710,6 @@
           </w:placeholder>
           <w:text/>
         </w:sdtPr>
-        <w:sdtEndPr/>
         <w:sdtContent>
           <w:r>
             <w:rPr>
@@ -12847,7 +12758,6 @@
           <w:szCs w:val="24"/>
           <w:lang w:val="es-ES"/>
         </w:rPr>
-        <w:lastRenderedPageBreak/>
         <w:t>Factor de ciclos de esfuerzo a flexión</w:t>
       </w:r>
       <w:r>
@@ -13897,7 +13807,6 @@
           </w:placeholder>
           <w:text/>
         </w:sdtPr>
-        <w:sdtEndPr/>
         <w:sdtContent>
           <w:r>
             <w:rPr>
@@ -14899,7 +14808,6 @@
           </w:placeholder>
           <w:text/>
         </w:sdtPr>
-        <w:sdtEndPr/>
         <w:sdtContent>
           <w:r>
             <w:rPr>
@@ -15282,7 +15190,6 @@
           </w:placeholder>
           <w:text/>
         </w:sdtPr>
-        <w:sdtEndPr/>
         <w:sdtContent>
           <w:r>
             <w:rPr>
@@ -15626,7 +15533,6 @@
           </w:placeholder>
           <w:text/>
         </w:sdtPr>
-        <w:sdtEndPr/>
         <w:sdtContent>
           <w:r>
             <w:rPr>
@@ -16097,7 +16003,6 @@
                       </w:placeholder>
                       <w:text/>
                     </w:sdtPr>
-                    <w:sdtEndPr/>
                     <w:sdtContent>
                       <m:r>
                         <m:rPr>
@@ -16140,7 +16045,6 @@
                       </w:placeholder>
                       <w:text/>
                     </w:sdtPr>
-                    <w:sdtEndPr/>
                     <w:sdtContent>
                       <m:r>
                         <m:rPr>
@@ -16185,7 +16089,6 @@
                       </w:placeholder>
                       <w:text/>
                     </w:sdtPr>
-                    <w:sdtEndPr/>
                     <w:sdtContent>
                       <m:r>
                         <m:rPr>
@@ -16228,7 +16131,6 @@
                       </w:placeholder>
                       <w:text/>
                     </w:sdtPr>
-                    <w:sdtEndPr/>
                     <w:sdtContent>
                       <m:r>
                         <m:rPr>
@@ -16271,7 +16173,6 @@
                       </w:placeholder>
                       <w:text/>
                     </w:sdtPr>
-                    <w:sdtEndPr/>
                     <w:sdtContent>
                       <m:r>
                         <m:rPr>
@@ -16391,7 +16292,6 @@
           </w:placeholder>
           <w:text/>
         </w:sdtPr>
-        <w:sdtEndPr/>
         <w:sdtContent>
           <w:r>
             <w:rPr>
@@ -16873,7 +16773,6 @@
                       </w:placeholder>
                       <w:text/>
                     </w:sdtPr>
-                    <w:sdtEndPr/>
                     <w:sdtContent>
                       <m:r>
                         <m:rPr>
@@ -16916,7 +16815,6 @@
                       </w:placeholder>
                       <w:text/>
                     </w:sdtPr>
-                    <w:sdtEndPr/>
                     <w:sdtContent>
                       <m:r>
                         <m:rPr>
@@ -16961,7 +16859,6 @@
                       </w:placeholder>
                       <w:text/>
                     </w:sdtPr>
-                    <w:sdtEndPr/>
                     <w:sdtContent>
                       <m:r>
                         <m:rPr>
@@ -17004,7 +16901,6 @@
                       </w:placeholder>
                       <w:text/>
                     </w:sdtPr>
-                    <w:sdtEndPr/>
                     <w:sdtContent>
                       <m:r>
                         <m:rPr>
@@ -17047,7 +16943,6 @@
                       </w:placeholder>
                       <w:text/>
                     </w:sdtPr>
-                    <w:sdtEndPr/>
                     <w:sdtContent>
                       <m:r>
                         <m:rPr>
@@ -17160,7 +17055,6 @@
           </w:placeholder>
           <w:text/>
         </w:sdtPr>
-        <w:sdtEndPr/>
         <w:sdtContent>
           <w:r>
             <w:rPr>
@@ -17685,7 +17579,6 @@
               </w:placeholder>
               <w:text/>
             </w:sdtPr>
-            <w:sdtEndPr/>
             <w:sdtContent>
               <m:r>
                 <m:rPr>
@@ -17726,7 +17619,6 @@
                   </w:placeholder>
                   <w:text/>
                 </w:sdtPr>
-                <w:sdtEndPr/>
                 <w:sdtContent>
                   <m:r>
                     <m:rPr>
@@ -17758,7 +17650,6 @@
                   </w:placeholder>
                   <w:text/>
                 </w:sdtPr>
-                <w:sdtEndPr/>
                 <w:sdtContent>
                   <m:r>
                     <m:rPr>
@@ -17869,7 +17760,6 @@
           </w:placeholder>
           <w:text/>
         </w:sdtPr>
-        <w:sdtEndPr/>
         <w:sdtContent>
           <w:r>
             <w:rPr>
@@ -18305,7 +18195,6 @@
               </w:placeholder>
               <w:text/>
             </w:sdtPr>
-            <w:sdtEndPr/>
             <w:sdtContent>
               <m:r>
                 <m:rPr>
@@ -18346,7 +18235,6 @@
                   </w:placeholder>
                   <w:text/>
                 </w:sdtPr>
-                <w:sdtEndPr/>
                 <w:sdtContent>
                   <m:r>
                     <m:rPr>
@@ -18378,7 +18266,6 @@
                   </w:placeholder>
                   <w:text/>
                 </w:sdtPr>
-                <w:sdtEndPr/>
                 <w:sdtContent>
                   <m:r>
                     <m:rPr>
@@ -18489,7 +18376,6 @@
           </w:placeholder>
           <w:text/>
         </w:sdtPr>
-        <w:sdtEndPr/>
         <w:sdtContent>
           <w:r>
             <w:rPr>
@@ -18758,7 +18644,6 @@
                   </w:placeholder>
                   <w:text/>
                 </w:sdtPr>
-                <w:sdtEndPr/>
                 <w:sdtContent>
                   <m:r>
                     <m:rPr>
@@ -18790,7 +18675,6 @@
                   </w:placeholder>
                   <w:text/>
                 </w:sdtPr>
-                <w:sdtEndPr/>
                 <w:sdtContent>
                   <m:r>
                     <m:rPr>
@@ -18843,7 +18727,6 @@
           </w:placeholder>
           <w:text/>
         </w:sdtPr>
-        <w:sdtEndPr/>
         <w:sdtContent>
           <w:r>
             <w:rPr>
@@ -19176,7 +19059,6 @@
                       </w:placeholder>
                       <w:text/>
                     </w:sdtPr>
-                    <w:sdtEndPr/>
                     <w:sdtContent>
                       <m:r>
                         <m:rPr>
@@ -19208,7 +19090,6 @@
                       </w:placeholder>
                       <w:text/>
                     </w:sdtPr>
-                    <w:sdtEndPr/>
                     <w:sdtContent>
                       <m:r>
                         <m:rPr>
@@ -19263,7 +19144,6 @@
           </w:placeholder>
           <w:text/>
         </w:sdtPr>
-        <w:sdtEndPr/>
         <w:sdtContent>
           <w:r>
             <w:rPr>
@@ -19595,7 +19475,6 @@
                       </w:placeholder>
                       <w:text/>
                     </w:sdtPr>
-                    <w:sdtEndPr/>
                     <w:sdtContent>
                       <m:r>
                         <m:rPr>
@@ -19627,7 +19506,6 @@
                       </w:placeholder>
                       <w:text/>
                     </w:sdtPr>
-                    <w:sdtEndPr/>
                     <w:sdtContent>
                       <m:r>
                         <m:rPr>
@@ -19685,7 +19563,6 @@
           </w:placeholder>
           <w:text/>
         </w:sdtPr>
-        <w:sdtEndPr/>
         <w:sdtContent>
           <w:r>
             <w:rPr>
@@ -19988,7 +19865,6 @@
                   </w:placeholder>
                   <w:text/>
                 </w:sdtPr>
-                <w:sdtEndPr/>
                 <w:sdtContent>
                   <m:r>
                     <m:rPr>
@@ -20050,7 +19926,6 @@
                       </w:placeholder>
                       <w:text/>
                     </w:sdtPr>
-                    <w:sdtEndPr/>
                     <w:sdtContent>
                       <m:r>
                         <m:rPr>
@@ -20134,7 +20009,6 @@
           </w:placeholder>
           <w:text/>
         </w:sdtPr>
-        <w:sdtEndPr/>
         <w:sdtContent>
           <w:r>
             <w:rPr>
@@ -20175,6 +20049,7 @@
           <w:szCs w:val="24"/>
           <w:lang w:val="es-ES"/>
         </w:rPr>
+        <w:lastRenderedPageBreak/>
         <w:t xml:space="preserve">Ancho de cara normalizado </w:t>
       </w:r>
       <m:oMath>
@@ -20204,7 +20079,6 @@
               <w:rFonts w:ascii="Cambria Math" w:hAnsi="Cambria Math"/>
               <w:szCs w:val="24"/>
             </w:rPr>
-            <w:lastRenderedPageBreak/>
             <m:t>F=</m:t>
           </m:r>
           <m:func>
@@ -20418,7 +20292,6 @@
                       </w:placeholder>
                       <w:text/>
                     </w:sdtPr>
-                    <w:sdtEndPr/>
                     <w:sdtContent>
                       <m:r>
                         <m:rPr>
@@ -20475,7 +20348,6 @@
                           </w:placeholder>
                           <w:text/>
                         </w:sdtPr>
-                        <w:sdtEndPr/>
                         <w:sdtContent>
                           <m:r>
                             <m:rPr>
@@ -20532,7 +20404,6 @@
           </w:placeholder>
           <w:text/>
         </w:sdtPr>
-        <w:sdtEndPr/>
         <w:sdtContent>
           <w:r>
             <w:rPr>
@@ -20821,7 +20692,6 @@
               </w:placeholder>
               <w:text/>
             </w:sdtPr>
-            <w:sdtEndPr/>
             <w:sdtContent>
               <m:r>
                 <m:rPr>
@@ -20881,7 +20751,6 @@
                   </w:placeholder>
                   <w:text/>
                 </w:sdtPr>
-                <w:sdtEndPr/>
                 <w:sdtContent>
                   <m:r>
                     <m:rPr>
@@ -20963,7 +20832,6 @@
           </w:placeholder>
           <w:text/>
         </w:sdtPr>
-        <w:sdtEndPr/>
         <w:sdtContent>
           <w:r>
             <w:rPr>
@@ -21240,7 +21108,6 @@
                   </w:placeholder>
                   <w:text/>
                 </w:sdtPr>
-                <w:sdtEndPr/>
                 <w:sdtContent>
                   <m:r>
                     <m:rPr>
@@ -21277,7 +21144,6 @@
                   </w:placeholder>
                   <w:text/>
                 </w:sdtPr>
-                <w:sdtEndPr/>
                 <w:sdtContent>
                   <m:r>
                     <m:rPr>
@@ -21375,7 +21241,6 @@
           </w:placeholder>
           <w:text/>
         </w:sdtPr>
-        <w:sdtEndPr/>
         <w:sdtContent>
           <w:r>
             <w:rPr>
@@ -21653,7 +21518,6 @@
                   </w:placeholder>
                   <w:text/>
                 </w:sdtPr>
-                <w:sdtEndPr/>
                 <w:sdtContent>
                   <m:r>
                     <m:rPr>
@@ -21693,7 +21557,6 @@
                   </w:placeholder>
                   <w:text/>
                 </w:sdtPr>
-                <w:sdtEndPr/>
                 <w:sdtContent>
                   <m:r>
                     <m:rPr>
@@ -21779,7 +21642,6 @@
           </w:placeholder>
           <w:text/>
         </w:sdtPr>
-        <w:sdtEndPr/>
         <w:sdtContent>
           <w:r>
             <w:rPr>
@@ -21937,7 +21799,6 @@
           </w:placeholder>
           <w:text/>
         </w:sdtPr>
-        <w:sdtEndPr/>
         <w:sdtContent>
           <w:r>
             <w:rPr>
@@ -22017,7 +21878,6 @@
           </w:placeholder>
           <w:text/>
         </w:sdtPr>
-        <w:sdtEndPr/>
         <w:sdtContent>
           <w:r>
             <w:rPr>
@@ -22029,6 +21889,40 @@
           </w:r>
         </w:sdtContent>
       </w:sdt>
+      <w:r>
+        <w:rPr>
+          <w:rFonts w:ascii="Cambria Math" w:hAnsi="Cambria Math" w:cs="Times New Roman"/>
+          <w:szCs w:val="24"/>
+          <w:lang w:val="es-ES"/>
+        </w:rPr>
+        <w:t xml:space="preserve"> </w:t>
+      </w:r>
+      <m:oMath>
+        <m:rad>
+          <m:radPr>
+            <m:degHide m:val="1"/>
+            <m:ctrlPr>
+              <w:rPr>
+                <w:rFonts w:ascii="Cambria Math" w:hAnsi="Cambria Math" w:cs="Times New Roman"/>
+                <w:i/>
+                <w:szCs w:val="24"/>
+                <w:lang w:val="es-ES"/>
+              </w:rPr>
+            </m:ctrlPr>
+          </m:radPr>
+          <m:deg/>
+          <m:e>
+            <m:r>
+              <w:rPr>
+                <w:rFonts w:ascii="Cambria Math" w:hAnsi="Cambria Math" w:cs="Times New Roman"/>
+                <w:szCs w:val="24"/>
+                <w:lang w:val="es-ES"/>
+              </w:rPr>
+              <m:t>psi</m:t>
+            </m:r>
+          </m:e>
+        </m:rad>
+      </m:oMath>
     </w:p>
     <w:p>
       <w:pPr>
@@ -22117,7 +22011,6 @@
           </w:placeholder>
           <w:text/>
         </w:sdtPr>
-        <w:sdtEndPr/>
         <w:sdtContent>
           <w:r>
             <w:rPr>
@@ -22290,7 +22183,6 @@
           </w:placeholder>
           <w:text/>
         </w:sdtPr>
-        <w:sdtEndPr/>
         <w:sdtContent>
           <w:r>
             <w:rPr>
@@ -22623,7 +22515,6 @@
                           </w:placeholder>
                           <w:text/>
                         </w:sdtPr>
-                        <w:sdtEndPr/>
                         <w:sdtContent>
                           <m:r>
                             <m:rPr>
@@ -22675,7 +22566,6 @@
                               </w:placeholder>
                               <w:text/>
                             </w:sdtPr>
-                            <w:sdtEndPr/>
                             <w:sdtContent>
                               <m:r>
                                 <m:rPr>
@@ -22709,7 +22599,6 @@
                           </w:placeholder>
                           <w:text/>
                         </w:sdtPr>
-                        <w:sdtEndPr/>
                         <w:sdtContent>
                           <m:r>
                             <m:rPr>
@@ -22817,7 +22706,6 @@
           </w:placeholder>
           <w:text/>
         </w:sdtPr>
-        <w:sdtEndPr/>
         <w:sdtContent>
           <w:r>
             <w:rPr>
@@ -23207,7 +23095,6 @@
           </w:placeholder>
           <w:text/>
         </w:sdtPr>
-        <w:sdtEndPr/>
         <w:sdtContent>
           <w:r>
             <w:rPr>
@@ -23467,7 +23354,6 @@
               </w:placeholder>
               <w:text/>
             </w:sdtPr>
-            <w:sdtEndPr/>
             <w:sdtContent>
               <m:r>
                 <m:rPr>
@@ -23526,7 +23412,6 @@
                       </w:placeholder>
                       <w:text/>
                     </w:sdtPr>
-                    <w:sdtEndPr/>
                     <w:sdtContent>
                       <m:r>
                         <w:rPr>
@@ -23622,7 +23507,6 @@
           </w:placeholder>
           <w:text/>
         </w:sdtPr>
-        <w:sdtEndPr/>
         <w:sdtContent>
           <w:r>
             <w:rPr>
@@ -23970,7 +23854,6 @@
           </w:placeholder>
           <w:text/>
         </w:sdtPr>
-        <w:sdtEndPr/>
         <w:sdtContent>
           <w:r>
             <w:rPr>
@@ -24070,7 +23953,6 @@
         </w:placeholder>
         <w:text/>
       </w:sdtPr>
-      <w:sdtEndPr/>
       <w:sdtContent>
         <w:p>
           <w:pPr>
@@ -24158,7 +24040,6 @@
           </w:placeholder>
           <w:text/>
         </w:sdtPr>
-        <w:sdtEndPr/>
         <w:sdtContent>
           <w:r>
             <w:rPr>
@@ -24615,7 +24496,6 @@
               </w:placeholder>
               <w:text/>
             </w:sdtPr>
-            <w:sdtEndPr/>
             <w:sdtContent>
               <m:r>
                 <m:rPr>
@@ -24678,7 +24558,6 @@
                           </w:placeholder>
                           <w:text/>
                         </w:sdtPr>
-                        <w:sdtEndPr/>
                         <w:sdtContent>
                           <m:r>
                             <m:rPr>
@@ -24718,7 +24597,6 @@
                               <w:id w:val="647554820"/>
                               <w:text/>
                             </w:sdtPr>
-                            <w:sdtEndPr/>
                             <w:sdtContent>
                               <m:r>
                                 <w:rPr>
@@ -24757,7 +24635,6 @@
                               </w:placeholder>
                               <w:text/>
                             </w:sdtPr>
-                            <w:sdtEndPr/>
                             <w:sdtContent>
                               <m:r>
                                 <m:rPr>
@@ -24800,7 +24677,6 @@
                               </w:placeholder>
                               <w:text/>
                             </w:sdtPr>
-                            <w:sdtEndPr/>
                             <w:sdtContent>
                               <m:r>
                                 <m:rPr>
@@ -24841,7 +24717,6 @@
                       </w:placeholder>
                       <w:text/>
                     </w:sdtPr>
-                    <w:sdtEndPr/>
                     <w:sdtContent>
                       <m:r>
                         <m:rPr>
@@ -24878,7 +24753,6 @@
                       </w:placeholder>
                       <w:text/>
                     </w:sdtPr>
-                    <w:sdtEndPr/>
                     <w:sdtContent>
                       <m:r>
                         <m:rPr>
@@ -24919,7 +24793,6 @@
                           </w:placeholder>
                           <w:text/>
                         </w:sdtPr>
-                        <w:sdtEndPr/>
                         <w:sdtContent>
                           <m:r>
                             <m:rPr>
@@ -24962,7 +24835,6 @@
                           </w:placeholder>
                           <w:text/>
                         </w:sdtPr>
-                        <w:sdtEndPr/>
                         <w:sdtContent>
                           <m:r>
                             <m:rPr>
@@ -25005,7 +24877,6 @@
                           </w:placeholder>
                           <w:text/>
                         </w:sdtPr>
-                        <w:sdtEndPr/>
                         <w:sdtContent>
                           <m:r>
                             <m:rPr>
@@ -25129,7 +25000,6 @@
           </w:placeholder>
           <w:text/>
         </w:sdtPr>
-        <w:sdtEndPr/>
         <w:sdtContent>
           <w:r>
             <w:rPr>
@@ -25218,7 +25088,7 @@
                 <w:szCs w:val="24"/>
                 <w:lang w:val="es-ES"/>
               </w:rPr>
-              <m:t>c</m:t>
+              <m:t>ac</m:t>
             </m:r>
           </m:sub>
         </m:sSub>
@@ -25286,7 +25156,7 @@
                 <w:szCs w:val="24"/>
                 <w:lang w:val="es-ES"/>
               </w:rPr>
-              <m:t>cP</m:t>
+              <m:t>acP</m:t>
             </m:r>
           </m:sub>
         </m:sSub>
@@ -25315,7 +25185,6 @@
         </w:placeholder>
         <w:text/>
       </w:sdtPr>
-      <w:sdtEndPr/>
       <w:sdtContent>
         <w:p>
           <w:pPr>
@@ -25403,7 +25272,6 @@
           </w:placeholder>
           <w:text/>
         </w:sdtPr>
-        <w:sdtEndPr/>
         <w:sdtContent>
           <w:r>
             <w:rPr>
@@ -25517,7 +25385,6 @@
         </w:placeholder>
         <w:text/>
       </w:sdtPr>
-      <w:sdtEndPr/>
       <w:sdtContent>
         <w:p>
           <w:pPr>
@@ -25605,7 +25472,6 @@
           </w:placeholder>
           <w:text/>
         </w:sdtPr>
-        <w:sdtEndPr/>
         <w:sdtContent>
           <w:r>
             <w:rPr>
@@ -26258,7 +26124,6 @@
           </w:placeholder>
           <w:text/>
         </w:sdtPr>
-        <w:sdtEndPr/>
         <w:sdtContent>
           <w:r>
             <w:rPr>
@@ -26821,7 +26686,6 @@
           </w:placeholder>
           <w:text/>
         </w:sdtPr>
-        <w:sdtEndPr/>
         <w:sdtContent>
           <w:r>
             <w:rPr>
@@ -27837,7 +27701,6 @@
           </w:placeholder>
           <w:text/>
         </w:sdtPr>
-        <w:sdtEndPr/>
         <w:sdtContent>
           <w:r>
             <w:rPr>
@@ -28222,7 +28085,6 @@
           </w:placeholder>
           <w:text/>
         </w:sdtPr>
-        <w:sdtEndPr/>
         <w:sdtContent>
           <w:r>
             <w:rPr>
@@ -28561,7 +28423,6 @@
           </w:placeholder>
           <w:text/>
         </w:sdtPr>
-        <w:sdtEndPr/>
         <w:sdtContent>
           <w:r>
             <w:rPr>
@@ -29276,7 +29137,6 @@
                       </w:placeholder>
                       <w:text/>
                     </w:sdtPr>
-                    <w:sdtEndPr/>
                     <w:sdtContent>
                       <m:r>
                         <m:rPr>
@@ -29319,7 +29179,6 @@
                       </w:placeholder>
                       <w:text/>
                     </w:sdtPr>
-                    <w:sdtEndPr/>
                     <w:sdtContent>
                       <m:r>
                         <m:rPr>
@@ -29369,7 +29228,6 @@
                       </w:placeholder>
                       <w:text/>
                     </w:sdtPr>
-                    <w:sdtEndPr/>
                     <w:sdtContent>
                       <m:r>
                         <m:rPr>
@@ -29414,7 +29272,6 @@
                       </w:placeholder>
                       <w:text/>
                     </w:sdtPr>
-                    <w:sdtEndPr/>
                     <w:sdtContent>
                       <m:r>
                         <m:rPr>
@@ -29457,7 +29314,6 @@
                       </w:placeholder>
                       <w:text/>
                     </w:sdtPr>
-                    <w:sdtEndPr/>
                     <w:sdtContent>
                       <m:r>
                         <m:rPr>
@@ -29507,7 +29363,6 @@
                       </w:placeholder>
                       <w:text/>
                     </w:sdtPr>
-                    <w:sdtEndPr/>
                     <w:sdtContent>
                       <m:r>
                         <m:rPr>
@@ -29627,7 +29482,6 @@
           </w:placeholder>
           <w:text/>
         </w:sdtPr>
-        <w:sdtEndPr/>
         <w:sdtContent>
           <w:r>
             <w:rPr>
@@ -30221,7 +30075,6 @@
                       </w:placeholder>
                       <w:text/>
                     </w:sdtPr>
-                    <w:sdtEndPr/>
                     <w:sdtContent>
                       <m:r>
                         <m:rPr>
@@ -30264,7 +30117,6 @@
                       </w:placeholder>
                       <w:text/>
                     </w:sdtPr>
-                    <w:sdtEndPr/>
                     <w:sdtContent>
                       <m:r>
                         <m:rPr>
@@ -30314,7 +30166,6 @@
                       </w:placeholder>
                       <w:text/>
                     </w:sdtPr>
-                    <w:sdtEndPr/>
                     <w:sdtContent>
                       <m:r>
                         <m:rPr>
@@ -30359,7 +30210,6 @@
                       </w:placeholder>
                       <w:text/>
                     </w:sdtPr>
-                    <w:sdtEndPr/>
                     <w:sdtContent>
                       <m:r>
                         <m:rPr>
@@ -30402,7 +30252,6 @@
                       </w:placeholder>
                       <w:text/>
                     </w:sdtPr>
-                    <w:sdtEndPr/>
                     <w:sdtContent>
                       <m:r>
                         <m:rPr>
@@ -30452,7 +30301,6 @@
                       </w:placeholder>
                       <w:text/>
                     </w:sdtPr>
-                    <w:sdtEndPr/>
                     <w:sdtContent>
                       <m:r>
                         <m:rPr>
@@ -30572,7 +30420,6 @@
           </w:placeholder>
           <w:text/>
         </w:sdtPr>
-        <w:sdtEndPr/>
         <w:sdtContent>
           <w:r>
             <w:rPr>
@@ -31093,7 +30940,6 @@
               </w:placeholder>
               <w:text/>
             </w:sdtPr>
-            <w:sdtEndPr/>
             <w:sdtContent>
               <m:r>
                 <m:rPr>
@@ -31156,7 +31002,6 @@
                           </w:placeholder>
                           <w:text/>
                         </w:sdtPr>
-                        <w:sdtEndPr/>
                         <w:sdtContent>
                           <m:r>
                             <m:rPr>
@@ -31188,7 +31033,6 @@
                           </w:placeholder>
                           <w:text/>
                         </w:sdtPr>
-                        <w:sdtEndPr/>
                         <w:sdtContent>
                           <m:r>
                             <m:rPr>
@@ -31305,7 +31149,6 @@
           </w:placeholder>
           <w:text/>
         </w:sdtPr>
-        <w:sdtEndPr/>
         <w:sdtContent>
           <w:r>
             <w:rPr>
@@ -31729,7 +31572,6 @@
               </w:placeholder>
               <w:text/>
             </w:sdtPr>
-            <w:sdtEndPr/>
             <w:sdtContent>
               <m:r>
                 <m:rPr>
@@ -31792,7 +31634,6 @@
                           </w:placeholder>
                           <w:text/>
                         </w:sdtPr>
-                        <w:sdtEndPr/>
                         <w:sdtContent>
                           <m:r>
                             <m:rPr>
@@ -31824,7 +31665,6 @@
                           </w:placeholder>
                           <w:text/>
                         </w:sdtPr>
-                        <w:sdtEndPr/>
                         <w:sdtContent>
                           <m:r>
                             <m:rPr>
@@ -31941,7 +31781,6 @@
           </w:placeholder>
           <w:text/>
         </w:sdtPr>
-        <w:sdtEndPr/>
         <w:sdtContent>
           <w:r>
             <w:rPr>
@@ -38510,6 +38349,8 @@
     <w:rsid w:val="00003DB4"/>
     <w:rsid w:val="00067432"/>
     <w:rsid w:val="00077647"/>
+    <w:rsid w:val="00100BCB"/>
+    <w:rsid w:val="00280EF3"/>
     <w:rsid w:val="003F4870"/>
     <w:rsid w:val="00400C8C"/>
     <w:rsid w:val="00436FBA"/>
@@ -38532,6 +38373,7 @@
     <w:rsid w:val="00E71D64"/>
     <w:rsid w:val="00F11729"/>
     <w:rsid w:val="00FB3A75"/>
+    <w:rsid w:val="00FF6B11"/>
   </w:rsids>
   <m:mathPr>
     <m:mathFont m:val="Cambria Math"/>
@@ -38985,7 +38827,7 @@
     <w:basedOn w:val="DefaultParagraphFont"/>
     <w:uiPriority w:val="99"/>
     <w:semiHidden/>
-    <w:rsid w:val="0082651E"/>
+    <w:rsid w:val="00FF6B11"/>
     <w:rPr>
       <w:color w:val="808080"/>
     </w:rPr>

--- a/assets/assets/eci.docx
+++ b/assets/assets/eci.docx
@@ -535,7 +535,7 @@
     </w:p>
     <w:p>
       <w:pPr>
-        <w:pStyle w:val="Heading1"/>
+        <w:pStyle w:val="Ttulo1"/>
         <w:rPr>
           <w:sz w:val="24"/>
           <w:szCs w:val="24"/>
@@ -594,7 +594,7 @@
     </w:p>
     <w:p>
       <w:pPr>
-        <w:pStyle w:val="Heading2"/>
+        <w:pStyle w:val="Ttulo2"/>
         <w:rPr>
           <w:sz w:val="24"/>
           <w:szCs w:val="24"/>
@@ -2169,7 +2169,7 @@
     </w:p>
     <w:p>
       <w:pPr>
-        <w:pStyle w:val="Heading2"/>
+        <w:pStyle w:val="Ttulo2"/>
         <w:rPr>
           <w:sz w:val="24"/>
           <w:szCs w:val="24"/>
@@ -4783,7 +4783,7 @@
     </w:p>
     <w:p>
       <w:pPr>
-        <w:pStyle w:val="Heading2"/>
+        <w:pStyle w:val="Ttulo2"/>
         <w:rPr>
           <w:sz w:val="24"/>
           <w:szCs w:val="24"/>
@@ -4827,7 +4827,7 @@
     </w:p>
     <w:p>
       <w:pPr>
-        <w:pStyle w:val="ListParagraph"/>
+        <w:pStyle w:val="Prrafodelista"/>
         <w:numPr>
           <w:ilvl w:val="0"/>
           <w:numId w:val="1"/>
@@ -5192,7 +5192,7 @@
     </w:p>
     <w:p>
       <w:pPr>
-        <w:pStyle w:val="ListParagraph"/>
+        <w:pStyle w:val="Prrafodelista"/>
         <w:numPr>
           <w:ilvl w:val="1"/>
           <w:numId w:val="1"/>
@@ -5576,7 +5576,7 @@
     </w:p>
     <w:p>
       <w:pPr>
-        <w:pStyle w:val="ListParagraph"/>
+        <w:pStyle w:val="Prrafodelista"/>
         <w:numPr>
           <w:ilvl w:val="1"/>
           <w:numId w:val="1"/>
@@ -6002,7 +6002,7 @@
     </w:p>
     <w:p>
       <w:pPr>
-        <w:pStyle w:val="ListParagraph"/>
+        <w:pStyle w:val="Prrafodelista"/>
         <w:numPr>
           <w:ilvl w:val="1"/>
           <w:numId w:val="1"/>
@@ -6430,7 +6430,7 @@
     </w:p>
     <w:p>
       <w:pPr>
-        <w:pStyle w:val="ListParagraph"/>
+        <w:pStyle w:val="Prrafodelista"/>
         <w:numPr>
           <w:ilvl w:val="1"/>
           <w:numId w:val="1"/>
@@ -6960,7 +6960,7 @@
     </w:p>
     <w:p>
       <w:pPr>
-        <w:pStyle w:val="ListParagraph"/>
+        <w:pStyle w:val="Prrafodelista"/>
         <w:numPr>
           <w:ilvl w:val="1"/>
           <w:numId w:val="1"/>
@@ -7396,7 +7396,7 @@
     </w:p>
     <w:p>
       <w:pPr>
-        <w:pStyle w:val="ListParagraph"/>
+        <w:pStyle w:val="Prrafodelista"/>
         <w:numPr>
           <w:ilvl w:val="1"/>
           <w:numId w:val="1"/>
@@ -7805,7 +7805,7 @@
     </w:p>
     <w:p>
       <w:pPr>
-        <w:pStyle w:val="ListParagraph"/>
+        <w:pStyle w:val="Prrafodelista"/>
         <w:numPr>
           <w:ilvl w:val="0"/>
           <w:numId w:val="1"/>
@@ -8206,7 +8206,7 @@
     </w:p>
     <w:p>
       <w:pPr>
-        <w:pStyle w:val="ListParagraph"/>
+        <w:pStyle w:val="Prrafodelista"/>
         <w:numPr>
           <w:ilvl w:val="0"/>
           <w:numId w:val="1"/>
@@ -8246,7 +8246,7 @@
     </w:p>
     <w:p>
       <w:pPr>
-        <w:pStyle w:val="ListParagraph"/>
+        <w:pStyle w:val="Prrafodelista"/>
         <w:numPr>
           <w:ilvl w:val="1"/>
           <w:numId w:val="1"/>
@@ -8326,7 +8326,7 @@
     </w:p>
     <w:p>
       <w:pPr>
-        <w:pStyle w:val="ListParagraph"/>
+        <w:pStyle w:val="Prrafodelista"/>
         <w:ind w:left="1068"/>
         <w:jc w:val="center"/>
         <w:rPr>
@@ -8346,7 +8346,7 @@
     </w:p>
     <w:p>
       <w:pPr>
-        <w:pStyle w:val="ListParagraph"/>
+        <w:pStyle w:val="Prrafodelista"/>
         <w:ind w:left="1068"/>
         <w:jc w:val="center"/>
         <w:rPr>
@@ -8426,7 +8426,7 @@
     </w:p>
     <w:p>
       <w:pPr>
-        <w:pStyle w:val="ListParagraph"/>
+        <w:pStyle w:val="Prrafodelista"/>
         <w:numPr>
           <w:ilvl w:val="1"/>
           <w:numId w:val="1"/>
@@ -8957,7 +8957,7 @@
     </w:p>
     <w:p>
       <w:pPr>
-        <w:pStyle w:val="ListParagraph"/>
+        <w:pStyle w:val="Prrafodelista"/>
         <w:numPr>
           <w:ilvl w:val="1"/>
           <w:numId w:val="1"/>
@@ -9037,7 +9037,7 @@
     </w:p>
     <w:p>
       <w:pPr>
-        <w:pStyle w:val="ListParagraph"/>
+        <w:pStyle w:val="Prrafodelista"/>
         <w:ind w:left="1068"/>
         <w:rPr>
           <w:rFonts w:ascii="Cambria Math" w:eastAsiaTheme="minorEastAsia" w:hAnsi="Cambria Math"/>
@@ -9354,7 +9354,7 @@
     </w:p>
     <w:p>
       <w:pPr>
-        <w:pStyle w:val="ListParagraph"/>
+        <w:pStyle w:val="Prrafodelista"/>
         <w:numPr>
           <w:ilvl w:val="1"/>
           <w:numId w:val="1"/>
@@ -9773,7 +9773,7 @@
     </w:p>
     <w:p>
       <w:pPr>
-        <w:pStyle w:val="ListParagraph"/>
+        <w:pStyle w:val="Prrafodelista"/>
         <w:numPr>
           <w:ilvl w:val="1"/>
           <w:numId w:val="1"/>
@@ -9947,7 +9947,7 @@
     </w:p>
     <w:p>
       <w:pPr>
-        <w:pStyle w:val="ListParagraph"/>
+        <w:pStyle w:val="Prrafodelista"/>
         <w:numPr>
           <w:ilvl w:val="1"/>
           <w:numId w:val="1"/>
@@ -9979,7 +9979,7 @@
     </w:p>
     <w:p>
       <w:pPr>
-        <w:pStyle w:val="ListParagraph"/>
+        <w:pStyle w:val="Prrafodelista"/>
         <w:numPr>
           <w:ilvl w:val="2"/>
           <w:numId w:val="1"/>
@@ -10155,7 +10155,7 @@
     </w:p>
     <w:p>
       <w:pPr>
-        <w:pStyle w:val="ListParagraph"/>
+        <w:pStyle w:val="Prrafodelista"/>
         <w:numPr>
           <w:ilvl w:val="2"/>
           <w:numId w:val="1"/>
@@ -12173,7 +12173,7 @@
     </w:p>
     <w:p>
       <w:pPr>
-        <w:pStyle w:val="ListParagraph"/>
+        <w:pStyle w:val="Prrafodelista"/>
         <w:numPr>
           <w:ilvl w:val="1"/>
           <w:numId w:val="1"/>
@@ -12454,7 +12454,7 @@
     </w:p>
     <w:p>
       <w:pPr>
-        <w:pStyle w:val="ListParagraph"/>
+        <w:pStyle w:val="Prrafodelista"/>
         <w:numPr>
           <w:ilvl w:val="1"/>
           <w:numId w:val="1"/>
@@ -12742,7 +12742,7 @@
     </w:p>
     <w:p>
       <w:pPr>
-        <w:pStyle w:val="ListParagraph"/>
+        <w:pStyle w:val="Prrafodelista"/>
         <w:numPr>
           <w:ilvl w:val="1"/>
           <w:numId w:val="1"/>
@@ -14822,7 +14822,7 @@
     </w:p>
     <w:p>
       <w:pPr>
-        <w:pStyle w:val="ListParagraph"/>
+        <w:pStyle w:val="Prrafodelista"/>
         <w:numPr>
           <w:ilvl w:val="1"/>
           <w:numId w:val="1"/>
@@ -15204,7 +15204,7 @@
     </w:p>
     <w:p>
       <w:pPr>
-        <w:pStyle w:val="ListParagraph"/>
+        <w:pStyle w:val="Prrafodelista"/>
         <w:numPr>
           <w:ilvl w:val="1"/>
           <w:numId w:val="1"/>
@@ -15547,7 +15547,7 @@
     </w:p>
     <w:p>
       <w:pPr>
-        <w:pStyle w:val="ListParagraph"/>
+        <w:pStyle w:val="Prrafodelista"/>
         <w:numPr>
           <w:ilvl w:val="1"/>
           <w:numId w:val="1"/>
@@ -16324,7 +16324,7 @@
     </w:p>
     <w:p>
       <w:pPr>
-        <w:pStyle w:val="ListParagraph"/>
+        <w:pStyle w:val="Prrafodelista"/>
         <w:numPr>
           <w:ilvl w:val="1"/>
           <w:numId w:val="1"/>
@@ -17087,7 +17087,7 @@
     </w:p>
     <w:p>
       <w:pPr>
-        <w:pStyle w:val="ListParagraph"/>
+        <w:pStyle w:val="Prrafodelista"/>
         <w:numPr>
           <w:ilvl w:val="0"/>
           <w:numId w:val="1"/>
@@ -18390,7 +18390,7 @@
     </w:p>
     <w:p>
       <w:pPr>
-        <w:pStyle w:val="Heading2"/>
+        <w:pStyle w:val="Ttulo2"/>
         <w:rPr>
           <w:sz w:val="24"/>
           <w:szCs w:val="24"/>
@@ -18434,7 +18434,7 @@
     </w:p>
     <w:p>
       <w:pPr>
-        <w:pStyle w:val="ListParagraph"/>
+        <w:pStyle w:val="Prrafodelista"/>
         <w:numPr>
           <w:ilvl w:val="0"/>
           <w:numId w:val="2"/>
@@ -18799,7 +18799,7 @@
     </w:p>
     <w:p>
       <w:pPr>
-        <w:pStyle w:val="ListParagraph"/>
+        <w:pStyle w:val="Prrafodelista"/>
         <w:numPr>
           <w:ilvl w:val="1"/>
           <w:numId w:val="2"/>
@@ -19176,7 +19176,7 @@
     </w:p>
     <w:p>
       <w:pPr>
-        <w:pStyle w:val="ListParagraph"/>
+        <w:pStyle w:val="Prrafodelista"/>
         <w:numPr>
           <w:ilvl w:val="1"/>
           <w:numId w:val="2"/>
@@ -19595,7 +19595,7 @@
     </w:p>
     <w:p>
       <w:pPr>
-        <w:pStyle w:val="ListParagraph"/>
+        <w:pStyle w:val="Prrafodelista"/>
         <w:numPr>
           <w:ilvl w:val="1"/>
           <w:numId w:val="2"/>
@@ -20033,7 +20033,7 @@
     </w:p>
     <w:p>
       <w:pPr>
-        <w:pStyle w:val="ListParagraph"/>
+        <w:pStyle w:val="Prrafodelista"/>
         <w:numPr>
           <w:ilvl w:val="1"/>
           <w:numId w:val="2"/>
@@ -20436,7 +20436,7 @@
     </w:p>
     <w:p>
       <w:pPr>
-        <w:pStyle w:val="ListParagraph"/>
+        <w:pStyle w:val="Prrafodelista"/>
         <w:numPr>
           <w:ilvl w:val="1"/>
           <w:numId w:val="2"/>
@@ -20864,7 +20864,7 @@
     </w:p>
     <w:p>
       <w:pPr>
-        <w:pStyle w:val="ListParagraph"/>
+        <w:pStyle w:val="Prrafodelista"/>
         <w:numPr>
           <w:ilvl w:val="1"/>
           <w:numId w:val="2"/>
@@ -21273,7 +21273,7 @@
     </w:p>
     <w:p>
       <w:pPr>
-        <w:pStyle w:val="ListParagraph"/>
+        <w:pStyle w:val="Prrafodelista"/>
         <w:numPr>
           <w:ilvl w:val="0"/>
           <w:numId w:val="2"/>
@@ -21674,7 +21674,7 @@
     </w:p>
     <w:p>
       <w:pPr>
-        <w:pStyle w:val="ListParagraph"/>
+        <w:pStyle w:val="Prrafodelista"/>
         <w:numPr>
           <w:ilvl w:val="0"/>
           <w:numId w:val="2"/>
@@ -21696,7 +21696,7 @@
     </w:p>
     <w:p>
       <w:pPr>
-        <w:pStyle w:val="ListParagraph"/>
+        <w:pStyle w:val="Prrafodelista"/>
         <w:numPr>
           <w:ilvl w:val="1"/>
           <w:numId w:val="2"/>
@@ -21776,7 +21776,7 @@
     </w:p>
     <w:p>
       <w:pPr>
-        <w:pStyle w:val="ListParagraph"/>
+        <w:pStyle w:val="Prrafodelista"/>
         <w:jc w:val="center"/>
         <w:rPr>
           <w:rFonts w:ascii="Cambria Math" w:hAnsi="Cambria Math" w:cs="Times New Roman"/>
@@ -21813,7 +21813,7 @@
     </w:p>
     <w:p>
       <w:pPr>
-        <w:pStyle w:val="ListParagraph"/>
+        <w:pStyle w:val="Prrafodelista"/>
         <w:jc w:val="center"/>
         <w:rPr>
           <w:rFonts w:ascii="Cambria Math" w:hAnsi="Cambria Math" w:cs="Times New Roman"/>
@@ -21926,7 +21926,7 @@
     </w:p>
     <w:p>
       <w:pPr>
-        <w:pStyle w:val="ListParagraph"/>
+        <w:pStyle w:val="Prrafodelista"/>
         <w:jc w:val="center"/>
         <w:rPr>
           <w:rFonts w:cs="Times New Roman"/>
@@ -21937,7 +21937,7 @@
     </w:p>
     <w:p>
       <w:pPr>
-        <w:pStyle w:val="ListParagraph"/>
+        <w:pStyle w:val="Prrafodelista"/>
         <w:numPr>
           <w:ilvl w:val="1"/>
           <w:numId w:val="2"/>
@@ -21969,7 +21969,7 @@
     </w:p>
     <w:p>
       <w:pPr>
-        <w:pStyle w:val="ListParagraph"/>
+        <w:pStyle w:val="Prrafodelista"/>
         <w:ind w:left="1068"/>
         <w:jc w:val="center"/>
         <w:rPr>
@@ -22025,7 +22025,7 @@
     </w:p>
     <w:p>
       <w:pPr>
-        <w:pStyle w:val="ListParagraph"/>
+        <w:pStyle w:val="Prrafodelista"/>
         <w:numPr>
           <w:ilvl w:val="1"/>
           <w:numId w:val="2"/>
@@ -22097,7 +22097,7 @@
     </w:p>
     <w:p>
       <w:pPr>
-        <w:pStyle w:val="ListParagraph"/>
+        <w:pStyle w:val="Prrafodelista"/>
         <w:ind w:left="1068"/>
         <w:jc w:val="center"/>
         <w:rPr>
@@ -22117,7 +22117,7 @@
     </w:p>
     <w:p>
       <w:pPr>
-        <w:pStyle w:val="ListParagraph"/>
+        <w:pStyle w:val="Prrafodelista"/>
         <w:ind w:left="1068"/>
         <w:jc w:val="center"/>
         <w:rPr>
@@ -22197,7 +22197,7 @@
     </w:p>
     <w:p>
       <w:pPr>
-        <w:pStyle w:val="ListParagraph"/>
+        <w:pStyle w:val="Prrafodelista"/>
         <w:numPr>
           <w:ilvl w:val="1"/>
           <w:numId w:val="2"/>
@@ -22720,7 +22720,7 @@
     </w:p>
     <w:p>
       <w:pPr>
-        <w:pStyle w:val="ListParagraph"/>
+        <w:pStyle w:val="Prrafodelista"/>
         <w:numPr>
           <w:ilvl w:val="1"/>
           <w:numId w:val="2"/>
@@ -22792,7 +22792,7 @@
     </w:p>
     <w:p>
       <w:pPr>
-        <w:pStyle w:val="ListParagraph"/>
+        <w:pStyle w:val="Prrafodelista"/>
         <w:ind w:left="1068"/>
         <w:rPr>
           <w:rFonts w:ascii="Cambria Math" w:eastAsiaTheme="minorEastAsia" w:hAnsi="Cambria Math"/>
@@ -23109,7 +23109,7 @@
     </w:p>
     <w:p>
       <w:pPr>
-        <w:pStyle w:val="ListParagraph"/>
+        <w:pStyle w:val="Prrafodelista"/>
         <w:numPr>
           <w:ilvl w:val="1"/>
           <w:numId w:val="2"/>
@@ -23521,7 +23521,7 @@
     </w:p>
     <w:p>
       <w:pPr>
-        <w:pStyle w:val="ListParagraph"/>
+        <w:pStyle w:val="Prrafodelista"/>
         <w:numPr>
           <w:ilvl w:val="1"/>
           <w:numId w:val="2"/>
@@ -23868,7 +23868,7 @@
     </w:p>
     <w:p>
       <w:pPr>
-        <w:pStyle w:val="ListParagraph"/>
+        <w:pStyle w:val="Prrafodelista"/>
         <w:numPr>
           <w:ilvl w:val="1"/>
           <w:numId w:val="2"/>
@@ -25032,7 +25032,7 @@
     </w:p>
     <w:p>
       <w:pPr>
-        <w:pStyle w:val="ListParagraph"/>
+        <w:pStyle w:val="Prrafodelista"/>
         <w:numPr>
           <w:ilvl w:val="0"/>
           <w:numId w:val="2"/>
@@ -25504,7 +25504,7 @@
     </w:p>
     <w:p>
       <w:pPr>
-        <w:pStyle w:val="ListParagraph"/>
+        <w:pStyle w:val="Prrafodelista"/>
         <w:numPr>
           <w:ilvl w:val="0"/>
           <w:numId w:val="2"/>
@@ -26700,7 +26700,7 @@
     </w:p>
     <w:p>
       <w:pPr>
-        <w:pStyle w:val="ListParagraph"/>
+        <w:pStyle w:val="Prrafodelista"/>
         <w:numPr>
           <w:ilvl w:val="0"/>
           <w:numId w:val="2"/>
@@ -26834,7 +26834,7 @@
     </w:p>
     <w:p>
       <w:pPr>
-        <w:pStyle w:val="ListParagraph"/>
+        <w:pStyle w:val="Prrafodelista"/>
         <w:rPr>
           <w:rFonts w:ascii="Cambria Math" w:eastAsiaTheme="minorEastAsia" w:hAnsi="Cambria Math" w:cs="Times New Roman"/>
           <w:szCs w:val="24"/>
@@ -27336,7 +27336,7 @@
     </w:p>
     <w:p>
       <w:pPr>
-        <w:pStyle w:val="ListParagraph"/>
+        <w:pStyle w:val="Prrafodelista"/>
         <w:rPr>
           <w:rFonts w:ascii="Cambria Math" w:eastAsiaTheme="minorEastAsia" w:hAnsi="Cambria Math" w:cs="Times New Roman"/>
           <w:szCs w:val="24"/>
@@ -27470,7 +27470,7 @@
     </w:p>
     <w:p>
       <w:pPr>
-        <w:pStyle w:val="ListParagraph"/>
+        <w:pStyle w:val="Prrafodelista"/>
         <w:rPr>
           <w:rFonts w:ascii="Cambria Math" w:eastAsiaTheme="minorEastAsia" w:hAnsi="Cambria Math" w:cs="Times New Roman"/>
           <w:szCs w:val="24"/>
@@ -27583,7 +27583,7 @@
     </w:p>
     <w:p>
       <w:pPr>
-        <w:pStyle w:val="ListParagraph"/>
+        <w:pStyle w:val="Prrafodelista"/>
         <w:rPr>
           <w:rFonts w:ascii="Cambria Math" w:eastAsiaTheme="minorEastAsia" w:hAnsi="Cambria Math" w:cs="Times New Roman"/>
           <w:szCs w:val="24"/>
@@ -27715,7 +27715,7 @@
     </w:p>
     <w:p>
       <w:pPr>
-        <w:pStyle w:val="ListParagraph"/>
+        <w:pStyle w:val="Prrafodelista"/>
         <w:numPr>
           <w:ilvl w:val="0"/>
           <w:numId w:val="2"/>
@@ -27787,7 +27787,7 @@
     </w:p>
     <w:p>
       <w:pPr>
-        <w:pStyle w:val="ListParagraph"/>
+        <w:pStyle w:val="Prrafodelista"/>
         <w:rPr>
           <w:rFonts w:ascii="Cambria Math" w:eastAsiaTheme="minorEastAsia" w:hAnsi="Cambria Math" w:cs="Times New Roman"/>
           <w:szCs w:val="24"/>
@@ -28099,7 +28099,7 @@
     </w:p>
     <w:p>
       <w:pPr>
-        <w:pStyle w:val="ListParagraph"/>
+        <w:pStyle w:val="Prrafodelista"/>
         <w:numPr>
           <w:ilvl w:val="0"/>
           <w:numId w:val="2"/>
@@ -28171,7 +28171,7 @@
     </w:p>
     <w:p>
       <w:pPr>
-        <w:pStyle w:val="ListParagraph"/>
+        <w:pStyle w:val="Prrafodelista"/>
         <w:rPr>
           <w:rFonts w:ascii="Cambria Math" w:eastAsiaTheme="minorEastAsia" w:hAnsi="Cambria Math" w:cs="Times New Roman"/>
           <w:szCs w:val="24"/>
@@ -28437,7 +28437,7 @@
     </w:p>
     <w:p>
       <w:pPr>
-        <w:pStyle w:val="ListParagraph"/>
+        <w:pStyle w:val="Prrafodelista"/>
         <w:numPr>
           <w:ilvl w:val="0"/>
           <w:numId w:val="2"/>
@@ -28591,7 +28591,7 @@
     </w:p>
     <w:p>
       <w:pPr>
-        <w:pStyle w:val="ListParagraph"/>
+        <w:pStyle w:val="Prrafodelista"/>
         <w:rPr>
           <w:rFonts w:eastAsiaTheme="minorEastAsia" w:cs="Times New Roman"/>
           <w:szCs w:val="24"/>
@@ -29514,7 +29514,7 @@
     </w:p>
     <w:p>
       <w:pPr>
-        <w:pStyle w:val="ListParagraph"/>
+        <w:pStyle w:val="Prrafodelista"/>
         <w:rPr>
           <w:rFonts w:eastAsiaTheme="minorEastAsia" w:cs="Times New Roman"/>
           <w:szCs w:val="24"/>
@@ -30452,7 +30452,7 @@
     </w:p>
     <w:p>
       <w:pPr>
-        <w:pStyle w:val="ListParagraph"/>
+        <w:pStyle w:val="Prrafodelista"/>
         <w:numPr>
           <w:ilvl w:val="0"/>
           <w:numId w:val="2"/>
@@ -30532,7 +30532,7 @@
     </w:p>
     <w:p>
       <w:pPr>
-        <w:pStyle w:val="ListParagraph"/>
+        <w:pStyle w:val="Prrafodelista"/>
         <w:rPr>
           <w:rFonts w:eastAsiaTheme="minorEastAsia" w:cs="Times New Roman"/>
           <w:szCs w:val="24"/>
@@ -31163,7 +31163,7 @@
     </w:p>
     <w:p>
       <w:pPr>
-        <w:pStyle w:val="ListParagraph"/>
+        <w:pStyle w:val="Prrafodelista"/>
         <w:rPr>
           <w:rFonts w:eastAsiaTheme="minorEastAsia" w:cs="Times New Roman"/>
           <w:szCs w:val="24"/>
@@ -31795,7 +31795,7 @@
     </w:p>
     <w:p>
       <w:pPr>
-        <w:pStyle w:val="ListParagraph"/>
+        <w:pStyle w:val="Prrafodelista"/>
         <w:rPr>
           <w:rFonts w:eastAsiaTheme="minorEastAsia" w:cs="Times New Roman"/>
           <w:szCs w:val="24"/>
@@ -32612,11 +32612,11 @@
       <w:sz w:val="24"/>
     </w:rPr>
   </w:style>
-  <w:style w:type="paragraph" w:styleId="Heading1">
+  <w:style w:type="paragraph" w:styleId="Ttulo1">
     <w:name w:val="heading 1"/>
     <w:basedOn w:val="Normal"/>
     <w:next w:val="Normal"/>
-    <w:link w:val="Heading1Char"/>
+    <w:link w:val="Ttulo1Car"/>
     <w:uiPriority w:val="9"/>
     <w:qFormat/>
     <w:rsid w:val="00580CD5"/>
@@ -32634,11 +32634,11 @@
       <w:szCs w:val="32"/>
     </w:rPr>
   </w:style>
-  <w:style w:type="paragraph" w:styleId="Heading2">
+  <w:style w:type="paragraph" w:styleId="Ttulo2">
     <w:name w:val="heading 2"/>
     <w:basedOn w:val="Normal"/>
     <w:next w:val="Normal"/>
-    <w:link w:val="Heading2Char"/>
+    <w:link w:val="Ttulo2Car"/>
     <w:uiPriority w:val="9"/>
     <w:unhideWhenUsed/>
     <w:qFormat/>
@@ -32655,13 +32655,13 @@
       <w:lang w:val="es-ES"/>
     </w:rPr>
   </w:style>
-  <w:style w:type="character" w:default="1" w:styleId="DefaultParagraphFont">
+  <w:style w:type="character" w:default="1" w:styleId="Fuentedeprrafopredeter">
     <w:name w:val="Default Paragraph Font"/>
     <w:uiPriority w:val="1"/>
     <w:semiHidden/>
     <w:unhideWhenUsed/>
   </w:style>
-  <w:style w:type="table" w:default="1" w:styleId="TableNormal">
+  <w:style w:type="table" w:default="1" w:styleId="Tablanormal">
     <w:name w:val="Normal Table"/>
     <w:uiPriority w:val="99"/>
     <w:semiHidden/>
@@ -32676,15 +32676,15 @@
       </w:tblCellMar>
     </w:tblPr>
   </w:style>
-  <w:style w:type="numbering" w:default="1" w:styleId="NoList">
+  <w:style w:type="numbering" w:default="1" w:styleId="Sinlista">
     <w:name w:val="No List"/>
     <w:uiPriority w:val="99"/>
     <w:semiHidden/>
     <w:unhideWhenUsed/>
   </w:style>
-  <w:style w:type="table" w:styleId="TableGrid">
+  <w:style w:type="table" w:styleId="Tablaconcuadrcula">
     <w:name w:val="Table Grid"/>
-    <w:basedOn w:val="TableNormal"/>
+    <w:basedOn w:val="Tablanormal"/>
     <w:uiPriority w:val="39"/>
     <w:rsid w:val="00FD5BA1"/>
     <w:pPr>
@@ -32701,9 +32701,9 @@
       </w:tblBorders>
     </w:tblPr>
   </w:style>
-  <w:style w:type="character" w:styleId="PlaceholderText">
+  <w:style w:type="character" w:styleId="Textodelmarcadordeposicin">
     <w:name w:val="Placeholder Text"/>
-    <w:basedOn w:val="DefaultParagraphFont"/>
+    <w:basedOn w:val="Fuentedeprrafopredeter"/>
     <w:uiPriority w:val="99"/>
     <w:semiHidden/>
     <w:rsid w:val="0018639A"/>
@@ -32711,10 +32711,10 @@
       <w:color w:val="808080"/>
     </w:rPr>
   </w:style>
-  <w:style w:type="character" w:customStyle="1" w:styleId="Heading1Char">
-    <w:name w:val="Heading 1 Char"/>
-    <w:basedOn w:val="DefaultParagraphFont"/>
-    <w:link w:val="Heading1"/>
+  <w:style w:type="character" w:customStyle="1" w:styleId="Ttulo1Car">
+    <w:name w:val="Título 1 Car"/>
+    <w:basedOn w:val="Fuentedeprrafopredeter"/>
+    <w:link w:val="Ttulo1"/>
     <w:uiPriority w:val="9"/>
     <w:rsid w:val="00580CD5"/>
     <w:rPr>
@@ -32724,10 +32724,10 @@
       <w:szCs w:val="32"/>
     </w:rPr>
   </w:style>
-  <w:style w:type="character" w:customStyle="1" w:styleId="Heading2Char">
-    <w:name w:val="Heading 2 Char"/>
-    <w:basedOn w:val="DefaultParagraphFont"/>
-    <w:link w:val="Heading2"/>
+  <w:style w:type="character" w:customStyle="1" w:styleId="Ttulo2Car">
+    <w:name w:val="Título 2 Car"/>
+    <w:basedOn w:val="Fuentedeprrafopredeter"/>
+    <w:link w:val="Ttulo2"/>
     <w:uiPriority w:val="9"/>
     <w:rsid w:val="0053063A"/>
     <w:rPr>
@@ -32739,7 +32739,7 @@
       <w:lang w:val="es-ES"/>
     </w:rPr>
   </w:style>
-  <w:style w:type="paragraph" w:styleId="ListParagraph">
+  <w:style w:type="paragraph" w:styleId="Prrafodelista">
     <w:name w:val="List Paragraph"/>
     <w:basedOn w:val="Normal"/>
     <w:uiPriority w:val="34"/>
@@ -32775,7 +32775,7 @@
         <w:p>
           <w:r>
             <w:rPr>
-              <w:rStyle w:val="PlaceholderText"/>
+              <w:rStyle w:val="Textodelmarcadordeposicin"/>
             </w:rPr>
             <w:t>Haga clic o pulse aquí para escribir texto.</w:t>
           </w:r>
@@ -32804,7 +32804,7 @@
           </w:pPr>
           <w:r>
             <w:rPr>
-              <w:rStyle w:val="PlaceholderText"/>
+              <w:rStyle w:val="Textodelmarcadordeposicin"/>
             </w:rPr>
             <w:t>Haga clic o pulse aquí para escribir texto.</w:t>
           </w:r>
@@ -32833,7 +32833,7 @@
           </w:pPr>
           <w:r>
             <w:rPr>
-              <w:rStyle w:val="PlaceholderText"/>
+              <w:rStyle w:val="Textodelmarcadordeposicin"/>
             </w:rPr>
             <w:t>Haga clic o pulse aquí para escribir texto.</w:t>
           </w:r>
@@ -32862,7 +32862,7 @@
           </w:pPr>
           <w:r>
             <w:rPr>
-              <w:rStyle w:val="PlaceholderText"/>
+              <w:rStyle w:val="Textodelmarcadordeposicin"/>
             </w:rPr>
             <w:t>Haga clic o pulse aquí para escribir texto.</w:t>
           </w:r>
@@ -32891,7 +32891,7 @@
           </w:pPr>
           <w:r>
             <w:rPr>
-              <w:rStyle w:val="PlaceholderText"/>
+              <w:rStyle w:val="Textodelmarcadordeposicin"/>
             </w:rPr>
             <w:t>Haga clic o pulse aquí para escribir texto.</w:t>
           </w:r>
@@ -32920,7 +32920,7 @@
           </w:pPr>
           <w:r>
             <w:rPr>
-              <w:rStyle w:val="PlaceholderText"/>
+              <w:rStyle w:val="Textodelmarcadordeposicin"/>
             </w:rPr>
             <w:t>Haga clic o pulse aquí para escribir texto.</w:t>
           </w:r>
@@ -32949,7 +32949,7 @@
           </w:pPr>
           <w:r>
             <w:rPr>
-              <w:rStyle w:val="PlaceholderText"/>
+              <w:rStyle w:val="Textodelmarcadordeposicin"/>
             </w:rPr>
             <w:t>Haga clic o pulse aquí para escribir texto.</w:t>
           </w:r>
@@ -32978,7 +32978,7 @@
           </w:pPr>
           <w:r>
             <w:rPr>
-              <w:rStyle w:val="PlaceholderText"/>
+              <w:rStyle w:val="Textodelmarcadordeposicin"/>
             </w:rPr>
             <w:t>Haga clic o pulse aquí para escribir texto.</w:t>
           </w:r>
@@ -33007,7 +33007,7 @@
           </w:pPr>
           <w:r>
             <w:rPr>
-              <w:rStyle w:val="PlaceholderText"/>
+              <w:rStyle w:val="Textodelmarcadordeposicin"/>
             </w:rPr>
             <w:t>Haga clic o pulse aquí para escribir texto.</w:t>
           </w:r>
@@ -33036,7 +33036,7 @@
           </w:pPr>
           <w:r>
             <w:rPr>
-              <w:rStyle w:val="PlaceholderText"/>
+              <w:rStyle w:val="Textodelmarcadordeposicin"/>
             </w:rPr>
             <w:t>Haga clic o pulse aquí para escribir texto.</w:t>
           </w:r>
@@ -33065,7 +33065,7 @@
           </w:pPr>
           <w:r>
             <w:rPr>
-              <w:rStyle w:val="PlaceholderText"/>
+              <w:rStyle w:val="Textodelmarcadordeposicin"/>
             </w:rPr>
             <w:t>Haga clic o pulse aquí para escribir texto.</w:t>
           </w:r>
@@ -33094,7 +33094,7 @@
           </w:pPr>
           <w:r>
             <w:rPr>
-              <w:rStyle w:val="PlaceholderText"/>
+              <w:rStyle w:val="Textodelmarcadordeposicin"/>
             </w:rPr>
             <w:t>Haga clic o pulse aquí para escribir texto.</w:t>
           </w:r>
@@ -33123,7 +33123,7 @@
           </w:pPr>
           <w:r>
             <w:rPr>
-              <w:rStyle w:val="PlaceholderText"/>
+              <w:rStyle w:val="Textodelmarcadordeposicin"/>
             </w:rPr>
             <w:t>Haga clic o pulse aquí para escribir texto.</w:t>
           </w:r>
@@ -33152,7 +33152,7 @@
           </w:pPr>
           <w:r>
             <w:rPr>
-              <w:rStyle w:val="PlaceholderText"/>
+              <w:rStyle w:val="Textodelmarcadordeposicin"/>
             </w:rPr>
             <w:t>Haga clic o pulse aquí para escribir texto.</w:t>
           </w:r>
@@ -33181,7 +33181,7 @@
           </w:pPr>
           <w:r>
             <w:rPr>
-              <w:rStyle w:val="PlaceholderText"/>
+              <w:rStyle w:val="Textodelmarcadordeposicin"/>
             </w:rPr>
             <w:t>Haga clic o pulse aquí para escribir texto.</w:t>
           </w:r>
@@ -33210,7 +33210,7 @@
           </w:pPr>
           <w:r>
             <w:rPr>
-              <w:rStyle w:val="PlaceholderText"/>
+              <w:rStyle w:val="Textodelmarcadordeposicin"/>
             </w:rPr>
             <w:t>Haga clic o pulse aquí para escribir texto.</w:t>
           </w:r>
@@ -33239,7 +33239,7 @@
           </w:pPr>
           <w:r>
             <w:rPr>
-              <w:rStyle w:val="PlaceholderText"/>
+              <w:rStyle w:val="Textodelmarcadordeposicin"/>
             </w:rPr>
             <w:t>Haga clic o pulse aquí para escribir texto.</w:t>
           </w:r>
@@ -33268,7 +33268,7 @@
           </w:pPr>
           <w:r>
             <w:rPr>
-              <w:rStyle w:val="PlaceholderText"/>
+              <w:rStyle w:val="Textodelmarcadordeposicin"/>
             </w:rPr>
             <w:t>Haga clic o pulse aquí para escribir texto.</w:t>
           </w:r>
@@ -33297,7 +33297,7 @@
           </w:pPr>
           <w:r>
             <w:rPr>
-              <w:rStyle w:val="PlaceholderText"/>
+              <w:rStyle w:val="Textodelmarcadordeposicin"/>
             </w:rPr>
             <w:t>Haga clic o pulse aquí para escribir texto.</w:t>
           </w:r>
@@ -33326,7 +33326,7 @@
           </w:pPr>
           <w:r>
             <w:rPr>
-              <w:rStyle w:val="PlaceholderText"/>
+              <w:rStyle w:val="Textodelmarcadordeposicin"/>
             </w:rPr>
             <w:t>Haga clic o pulse aquí para escribir texto.</w:t>
           </w:r>
@@ -33355,7 +33355,7 @@
           </w:pPr>
           <w:r>
             <w:rPr>
-              <w:rStyle w:val="PlaceholderText"/>
+              <w:rStyle w:val="Textodelmarcadordeposicin"/>
             </w:rPr>
             <w:t>Haga clic o pulse aquí para escribir texto.</w:t>
           </w:r>
@@ -33384,7 +33384,7 @@
           </w:pPr>
           <w:r>
             <w:rPr>
-              <w:rStyle w:val="PlaceholderText"/>
+              <w:rStyle w:val="Textodelmarcadordeposicin"/>
             </w:rPr>
             <w:t>Haga clic o pulse aquí para escribir texto.</w:t>
           </w:r>
@@ -33413,7 +33413,7 @@
           </w:pPr>
           <w:r>
             <w:rPr>
-              <w:rStyle w:val="PlaceholderText"/>
+              <w:rStyle w:val="Textodelmarcadordeposicin"/>
             </w:rPr>
             <w:t>Haga clic o pulse aquí para escribir texto.</w:t>
           </w:r>
@@ -33442,7 +33442,7 @@
           </w:pPr>
           <w:r>
             <w:rPr>
-              <w:rStyle w:val="PlaceholderText"/>
+              <w:rStyle w:val="Textodelmarcadordeposicin"/>
             </w:rPr>
             <w:t>Haga clic o pulse aquí para escribir texto.</w:t>
           </w:r>
@@ -33471,7 +33471,7 @@
           </w:pPr>
           <w:r>
             <w:rPr>
-              <w:rStyle w:val="PlaceholderText"/>
+              <w:rStyle w:val="Textodelmarcadordeposicin"/>
             </w:rPr>
             <w:t>Haga clic o pulse aquí para escribir texto.</w:t>
           </w:r>
@@ -33500,7 +33500,7 @@
           </w:pPr>
           <w:r>
             <w:rPr>
-              <w:rStyle w:val="PlaceholderText"/>
+              <w:rStyle w:val="Textodelmarcadordeposicin"/>
             </w:rPr>
             <w:t>Haga clic o pulse aquí para escribir texto.</w:t>
           </w:r>
@@ -33529,7 +33529,7 @@
           </w:pPr>
           <w:r>
             <w:rPr>
-              <w:rStyle w:val="PlaceholderText"/>
+              <w:rStyle w:val="Textodelmarcadordeposicin"/>
             </w:rPr>
             <w:t>Haga clic o pulse aquí para escribir texto.</w:t>
           </w:r>
@@ -33558,7 +33558,7 @@
           </w:pPr>
           <w:r>
             <w:rPr>
-              <w:rStyle w:val="PlaceholderText"/>
+              <w:rStyle w:val="Textodelmarcadordeposicin"/>
             </w:rPr>
             <w:t>Haga clic o pulse aquí para escribir texto.</w:t>
           </w:r>
@@ -33587,7 +33587,7 @@
           </w:pPr>
           <w:r>
             <w:rPr>
-              <w:rStyle w:val="PlaceholderText"/>
+              <w:rStyle w:val="Textodelmarcadordeposicin"/>
             </w:rPr>
             <w:t>Haga clic o pulse aquí para escribir texto.</w:t>
           </w:r>
@@ -33616,7 +33616,7 @@
           </w:pPr>
           <w:r>
             <w:rPr>
-              <w:rStyle w:val="PlaceholderText"/>
+              <w:rStyle w:val="Textodelmarcadordeposicin"/>
             </w:rPr>
             <w:t>Haga clic o pulse aquí para escribir texto.</w:t>
           </w:r>
@@ -33645,7 +33645,7 @@
           </w:pPr>
           <w:r>
             <w:rPr>
-              <w:rStyle w:val="PlaceholderText"/>
+              <w:rStyle w:val="Textodelmarcadordeposicin"/>
             </w:rPr>
             <w:t>Haga clic o pulse aquí para escribir texto.</w:t>
           </w:r>
@@ -33674,7 +33674,7 @@
           </w:pPr>
           <w:r>
             <w:rPr>
-              <w:rStyle w:val="PlaceholderText"/>
+              <w:rStyle w:val="Textodelmarcadordeposicin"/>
             </w:rPr>
             <w:t>Haga clic o pulse aquí para escribir texto.</w:t>
           </w:r>
@@ -33703,7 +33703,7 @@
           </w:pPr>
           <w:r>
             <w:rPr>
-              <w:rStyle w:val="PlaceholderText"/>
+              <w:rStyle w:val="Textodelmarcadordeposicin"/>
             </w:rPr>
             <w:t>Haga clic o pulse aquí para escribir texto.</w:t>
           </w:r>
@@ -33732,7 +33732,7 @@
           </w:pPr>
           <w:r>
             <w:rPr>
-              <w:rStyle w:val="PlaceholderText"/>
+              <w:rStyle w:val="Textodelmarcadordeposicin"/>
             </w:rPr>
             <w:t>Haga clic o pulse aquí para escribir texto.</w:t>
           </w:r>
@@ -33761,7 +33761,7 @@
           </w:pPr>
           <w:r>
             <w:rPr>
-              <w:rStyle w:val="PlaceholderText"/>
+              <w:rStyle w:val="Textodelmarcadordeposicin"/>
             </w:rPr>
             <w:t>Haga clic o pulse aquí para escribir texto.</w:t>
           </w:r>
@@ -33790,7 +33790,7 @@
           </w:pPr>
           <w:r>
             <w:rPr>
-              <w:rStyle w:val="PlaceholderText"/>
+              <w:rStyle w:val="Textodelmarcadordeposicin"/>
             </w:rPr>
             <w:t>Haga clic o pulse aquí para escribir texto.</w:t>
           </w:r>
@@ -33819,7 +33819,7 @@
           </w:pPr>
           <w:r>
             <w:rPr>
-              <w:rStyle w:val="PlaceholderText"/>
+              <w:rStyle w:val="Textodelmarcadordeposicin"/>
             </w:rPr>
             <w:t>Haga clic o pulse aquí para escribir texto.</w:t>
           </w:r>
@@ -33848,7 +33848,7 @@
           </w:pPr>
           <w:r>
             <w:rPr>
-              <w:rStyle w:val="PlaceholderText"/>
+              <w:rStyle w:val="Textodelmarcadordeposicin"/>
             </w:rPr>
             <w:t>Haga clic o pulse aquí para escribir texto.</w:t>
           </w:r>
@@ -33877,7 +33877,7 @@
           </w:pPr>
           <w:r>
             <w:rPr>
-              <w:rStyle w:val="PlaceholderText"/>
+              <w:rStyle w:val="Textodelmarcadordeposicin"/>
             </w:rPr>
             <w:t>Haga clic o pulse aquí para escribir texto.</w:t>
           </w:r>
@@ -33906,7 +33906,7 @@
           </w:pPr>
           <w:r>
             <w:rPr>
-              <w:rStyle w:val="PlaceholderText"/>
+              <w:rStyle w:val="Textodelmarcadordeposicin"/>
             </w:rPr>
             <w:t>Haga clic o pulse aquí para escribir texto.</w:t>
           </w:r>
@@ -33935,7 +33935,7 @@
           </w:pPr>
           <w:r>
             <w:rPr>
-              <w:rStyle w:val="PlaceholderText"/>
+              <w:rStyle w:val="Textodelmarcadordeposicin"/>
             </w:rPr>
             <w:t>Haga clic o pulse aquí para escribir texto.</w:t>
           </w:r>
@@ -33964,7 +33964,7 @@
           </w:pPr>
           <w:r>
             <w:rPr>
-              <w:rStyle w:val="PlaceholderText"/>
+              <w:rStyle w:val="Textodelmarcadordeposicin"/>
             </w:rPr>
             <w:t>Haga clic o pulse aquí para escribir texto.</w:t>
           </w:r>
@@ -33993,7 +33993,7 @@
           </w:pPr>
           <w:r>
             <w:rPr>
-              <w:rStyle w:val="PlaceholderText"/>
+              <w:rStyle w:val="Textodelmarcadordeposicin"/>
             </w:rPr>
             <w:t>Haga clic o pulse aquí para escribir texto.</w:t>
           </w:r>
@@ -34022,7 +34022,7 @@
           </w:pPr>
           <w:r>
             <w:rPr>
-              <w:rStyle w:val="PlaceholderText"/>
+              <w:rStyle w:val="Textodelmarcadordeposicin"/>
             </w:rPr>
             <w:t>Haga clic o pulse aquí para escribir texto.</w:t>
           </w:r>
@@ -34051,7 +34051,7 @@
           </w:pPr>
           <w:r>
             <w:rPr>
-              <w:rStyle w:val="PlaceholderText"/>
+              <w:rStyle w:val="Textodelmarcadordeposicin"/>
             </w:rPr>
             <w:t>Haga clic o pulse aquí para escribir texto.</w:t>
           </w:r>
@@ -34080,7 +34080,7 @@
           </w:pPr>
           <w:r>
             <w:rPr>
-              <w:rStyle w:val="PlaceholderText"/>
+              <w:rStyle w:val="Textodelmarcadordeposicin"/>
             </w:rPr>
             <w:t>Haga clic o pulse aquí para escribir texto.</w:t>
           </w:r>
@@ -34109,7 +34109,7 @@
           </w:pPr>
           <w:r>
             <w:rPr>
-              <w:rStyle w:val="PlaceholderText"/>
+              <w:rStyle w:val="Textodelmarcadordeposicin"/>
             </w:rPr>
             <w:t>Haga clic o pulse aquí para escribir texto.</w:t>
           </w:r>
@@ -34138,7 +34138,7 @@
           </w:pPr>
           <w:r>
             <w:rPr>
-              <w:rStyle w:val="PlaceholderText"/>
+              <w:rStyle w:val="Textodelmarcadordeposicin"/>
             </w:rPr>
             <w:t>Haga clic o pulse aquí para escribir texto.</w:t>
           </w:r>
@@ -34167,7 +34167,7 @@
           </w:pPr>
           <w:r>
             <w:rPr>
-              <w:rStyle w:val="PlaceholderText"/>
+              <w:rStyle w:val="Textodelmarcadordeposicin"/>
             </w:rPr>
             <w:t>Haga clic o pulse aquí para escribir texto.</w:t>
           </w:r>
@@ -34196,7 +34196,7 @@
           </w:pPr>
           <w:r>
             <w:rPr>
-              <w:rStyle w:val="PlaceholderText"/>
+              <w:rStyle w:val="Textodelmarcadordeposicin"/>
             </w:rPr>
             <w:t>Haga clic o pulse aquí para escribir texto.</w:t>
           </w:r>
@@ -34225,7 +34225,7 @@
           </w:pPr>
           <w:r>
             <w:rPr>
-              <w:rStyle w:val="PlaceholderText"/>
+              <w:rStyle w:val="Textodelmarcadordeposicin"/>
             </w:rPr>
             <w:t>Haga clic o pulse aquí para escribir texto.</w:t>
           </w:r>
@@ -34254,7 +34254,7 @@
           </w:pPr>
           <w:r>
             <w:rPr>
-              <w:rStyle w:val="PlaceholderText"/>
+              <w:rStyle w:val="Textodelmarcadordeposicin"/>
             </w:rPr>
             <w:t>Haga clic o pulse aquí para escribir texto.</w:t>
           </w:r>
@@ -34283,7 +34283,7 @@
           </w:pPr>
           <w:r>
             <w:rPr>
-              <w:rStyle w:val="PlaceholderText"/>
+              <w:rStyle w:val="Textodelmarcadordeposicin"/>
             </w:rPr>
             <w:t>Haga clic o pulse aquí para escribir texto.</w:t>
           </w:r>
@@ -34312,7 +34312,7 @@
           </w:pPr>
           <w:r>
             <w:rPr>
-              <w:rStyle w:val="PlaceholderText"/>
+              <w:rStyle w:val="Textodelmarcadordeposicin"/>
             </w:rPr>
             <w:t>Haga clic o pulse aquí para escribir texto.</w:t>
           </w:r>
@@ -34341,7 +34341,7 @@
           </w:pPr>
           <w:r>
             <w:rPr>
-              <w:rStyle w:val="PlaceholderText"/>
+              <w:rStyle w:val="Textodelmarcadordeposicin"/>
             </w:rPr>
             <w:t>Haga clic o pulse aquí para escribir texto.</w:t>
           </w:r>
@@ -34370,7 +34370,7 @@
           </w:pPr>
           <w:r>
             <w:rPr>
-              <w:rStyle w:val="PlaceholderText"/>
+              <w:rStyle w:val="Textodelmarcadordeposicin"/>
             </w:rPr>
             <w:t>Haga clic o pulse aquí para escribir texto.</w:t>
           </w:r>
@@ -34399,7 +34399,7 @@
           </w:pPr>
           <w:r>
             <w:rPr>
-              <w:rStyle w:val="PlaceholderText"/>
+              <w:rStyle w:val="Textodelmarcadordeposicin"/>
             </w:rPr>
             <w:t>Haga clic o pulse aquí para escribir texto.</w:t>
           </w:r>
@@ -34428,7 +34428,7 @@
           </w:pPr>
           <w:r>
             <w:rPr>
-              <w:rStyle w:val="PlaceholderText"/>
+              <w:rStyle w:val="Textodelmarcadordeposicin"/>
             </w:rPr>
             <w:t>Haga clic o pulse aquí para escribir texto.</w:t>
           </w:r>
@@ -34457,7 +34457,7 @@
           </w:pPr>
           <w:r>
             <w:rPr>
-              <w:rStyle w:val="PlaceholderText"/>
+              <w:rStyle w:val="Textodelmarcadordeposicin"/>
             </w:rPr>
             <w:t>Haga clic o pulse aquí para escribir texto.</w:t>
           </w:r>
@@ -34486,7 +34486,7 @@
           </w:pPr>
           <w:r>
             <w:rPr>
-              <w:rStyle w:val="PlaceholderText"/>
+              <w:rStyle w:val="Textodelmarcadordeposicin"/>
             </w:rPr>
             <w:t>Haga clic o pulse aquí para escribir texto.</w:t>
           </w:r>
@@ -34515,7 +34515,7 @@
           </w:pPr>
           <w:r>
             <w:rPr>
-              <w:rStyle w:val="PlaceholderText"/>
+              <w:rStyle w:val="Textodelmarcadordeposicin"/>
             </w:rPr>
             <w:t>Haga clic o pulse aquí para escribir texto.</w:t>
           </w:r>
@@ -34544,7 +34544,7 @@
           </w:pPr>
           <w:r>
             <w:rPr>
-              <w:rStyle w:val="PlaceholderText"/>
+              <w:rStyle w:val="Textodelmarcadordeposicin"/>
             </w:rPr>
             <w:t>Haga clic o pulse aquí para escribir texto.</w:t>
           </w:r>
@@ -34573,7 +34573,7 @@
           </w:pPr>
           <w:r>
             <w:rPr>
-              <w:rStyle w:val="PlaceholderText"/>
+              <w:rStyle w:val="Textodelmarcadordeposicin"/>
             </w:rPr>
             <w:t>Haga clic o pulse aquí para escribir texto.</w:t>
           </w:r>
@@ -34602,7 +34602,7 @@
           </w:pPr>
           <w:r>
             <w:rPr>
-              <w:rStyle w:val="PlaceholderText"/>
+              <w:rStyle w:val="Textodelmarcadordeposicin"/>
             </w:rPr>
             <w:t>Haga clic o pulse aquí para escribir texto.</w:t>
           </w:r>
@@ -34631,7 +34631,7 @@
           </w:pPr>
           <w:r>
             <w:rPr>
-              <w:rStyle w:val="PlaceholderText"/>
+              <w:rStyle w:val="Textodelmarcadordeposicin"/>
             </w:rPr>
             <w:t>Haga clic o pulse aquí para escribir texto.</w:t>
           </w:r>
@@ -34660,7 +34660,7 @@
           </w:pPr>
           <w:r>
             <w:rPr>
-              <w:rStyle w:val="PlaceholderText"/>
+              <w:rStyle w:val="Textodelmarcadordeposicin"/>
             </w:rPr>
             <w:t>Haga clic o pulse aquí para escribir texto.</w:t>
           </w:r>
@@ -34689,7 +34689,7 @@
           </w:pPr>
           <w:r>
             <w:rPr>
-              <w:rStyle w:val="PlaceholderText"/>
+              <w:rStyle w:val="Textodelmarcadordeposicin"/>
             </w:rPr>
             <w:t>Haga clic o pulse aquí para escribir texto.</w:t>
           </w:r>
@@ -34718,7 +34718,7 @@
           </w:pPr>
           <w:r>
             <w:rPr>
-              <w:rStyle w:val="PlaceholderText"/>
+              <w:rStyle w:val="Textodelmarcadordeposicin"/>
             </w:rPr>
             <w:t>Haga clic o pulse aquí para escribir texto.</w:t>
           </w:r>
@@ -34747,7 +34747,7 @@
           </w:pPr>
           <w:r>
             <w:rPr>
-              <w:rStyle w:val="PlaceholderText"/>
+              <w:rStyle w:val="Textodelmarcadordeposicin"/>
             </w:rPr>
             <w:t>Haga clic o pulse aquí para escribir texto.</w:t>
           </w:r>
@@ -34776,7 +34776,7 @@
           </w:pPr>
           <w:r>
             <w:rPr>
-              <w:rStyle w:val="PlaceholderText"/>
+              <w:rStyle w:val="Textodelmarcadordeposicin"/>
             </w:rPr>
             <w:t>Haga clic o pulse aquí para escribir texto.</w:t>
           </w:r>
@@ -34805,7 +34805,7 @@
           </w:pPr>
           <w:r>
             <w:rPr>
-              <w:rStyle w:val="PlaceholderText"/>
+              <w:rStyle w:val="Textodelmarcadordeposicin"/>
             </w:rPr>
             <w:t>Haga clic o pulse aquí para escribir texto.</w:t>
           </w:r>
@@ -34834,7 +34834,7 @@
           </w:pPr>
           <w:r>
             <w:rPr>
-              <w:rStyle w:val="PlaceholderText"/>
+              <w:rStyle w:val="Textodelmarcadordeposicin"/>
             </w:rPr>
             <w:t>Haga clic o pulse aquí para escribir texto.</w:t>
           </w:r>
@@ -34863,7 +34863,7 @@
           </w:pPr>
           <w:r>
             <w:rPr>
-              <w:rStyle w:val="PlaceholderText"/>
+              <w:rStyle w:val="Textodelmarcadordeposicin"/>
             </w:rPr>
             <w:t>Haga clic o pulse aquí para escribir texto.</w:t>
           </w:r>
@@ -34892,7 +34892,7 @@
           </w:pPr>
           <w:r>
             <w:rPr>
-              <w:rStyle w:val="PlaceholderText"/>
+              <w:rStyle w:val="Textodelmarcadordeposicin"/>
             </w:rPr>
             <w:t>Haga clic o pulse aquí para escribir texto.</w:t>
           </w:r>
@@ -34921,7 +34921,7 @@
           </w:pPr>
           <w:r>
             <w:rPr>
-              <w:rStyle w:val="PlaceholderText"/>
+              <w:rStyle w:val="Textodelmarcadordeposicin"/>
             </w:rPr>
             <w:t>Haga clic o pulse aquí para escribir texto.</w:t>
           </w:r>
@@ -34950,7 +34950,7 @@
           </w:pPr>
           <w:r>
             <w:rPr>
-              <w:rStyle w:val="PlaceholderText"/>
+              <w:rStyle w:val="Textodelmarcadordeposicin"/>
             </w:rPr>
             <w:t>Haga clic o pulse aquí para escribir texto.</w:t>
           </w:r>
@@ -34979,7 +34979,7 @@
           </w:pPr>
           <w:r>
             <w:rPr>
-              <w:rStyle w:val="PlaceholderText"/>
+              <w:rStyle w:val="Textodelmarcadordeposicin"/>
             </w:rPr>
             <w:t>Haga clic o pulse aquí para escribir texto.</w:t>
           </w:r>
@@ -35008,7 +35008,7 @@
           </w:pPr>
           <w:r>
             <w:rPr>
-              <w:rStyle w:val="PlaceholderText"/>
+              <w:rStyle w:val="Textodelmarcadordeposicin"/>
             </w:rPr>
             <w:t>Haga clic o pulse aquí para escribir texto.</w:t>
           </w:r>
@@ -35037,7 +35037,7 @@
           </w:pPr>
           <w:r>
             <w:rPr>
-              <w:rStyle w:val="PlaceholderText"/>
+              <w:rStyle w:val="Textodelmarcadordeposicin"/>
             </w:rPr>
             <w:t>Haga clic o pulse aquí para escribir texto.</w:t>
           </w:r>
@@ -35066,7 +35066,7 @@
           </w:pPr>
           <w:r>
             <w:rPr>
-              <w:rStyle w:val="PlaceholderText"/>
+              <w:rStyle w:val="Textodelmarcadordeposicin"/>
             </w:rPr>
             <w:t>Haga clic o pulse aquí para escribir texto.</w:t>
           </w:r>
@@ -35095,7 +35095,7 @@
           </w:pPr>
           <w:r>
             <w:rPr>
-              <w:rStyle w:val="PlaceholderText"/>
+              <w:rStyle w:val="Textodelmarcadordeposicin"/>
             </w:rPr>
             <w:t>Haga clic o pulse aquí para escribir texto.</w:t>
           </w:r>
@@ -35124,7 +35124,7 @@
           </w:pPr>
           <w:r>
             <w:rPr>
-              <w:rStyle w:val="PlaceholderText"/>
+              <w:rStyle w:val="Textodelmarcadordeposicin"/>
             </w:rPr>
             <w:t>Haga clic o pulse aquí para escribir texto.</w:t>
           </w:r>
@@ -35153,7 +35153,7 @@
           </w:pPr>
           <w:r>
             <w:rPr>
-              <w:rStyle w:val="PlaceholderText"/>
+              <w:rStyle w:val="Textodelmarcadordeposicin"/>
             </w:rPr>
             <w:t>Haga clic o pulse aquí para escribir texto.</w:t>
           </w:r>
@@ -35182,7 +35182,7 @@
           </w:pPr>
           <w:r>
             <w:rPr>
-              <w:rStyle w:val="PlaceholderText"/>
+              <w:rStyle w:val="Textodelmarcadordeposicin"/>
             </w:rPr>
             <w:t>Haga clic o pulse aquí para escribir texto.</w:t>
           </w:r>
@@ -35211,7 +35211,7 @@
           </w:pPr>
           <w:r>
             <w:rPr>
-              <w:rStyle w:val="PlaceholderText"/>
+              <w:rStyle w:val="Textodelmarcadordeposicin"/>
             </w:rPr>
             <w:t>Haga clic o pulse aquí para escribir texto.</w:t>
           </w:r>
@@ -35240,7 +35240,7 @@
           </w:pPr>
           <w:r>
             <w:rPr>
-              <w:rStyle w:val="PlaceholderText"/>
+              <w:rStyle w:val="Textodelmarcadordeposicin"/>
             </w:rPr>
             <w:t>Haga clic o pulse aquí para escribir texto.</w:t>
           </w:r>
@@ -35269,7 +35269,7 @@
           </w:pPr>
           <w:r>
             <w:rPr>
-              <w:rStyle w:val="PlaceholderText"/>
+              <w:rStyle w:val="Textodelmarcadordeposicin"/>
             </w:rPr>
             <w:t>Haga clic o pulse aquí para escribir texto.</w:t>
           </w:r>
@@ -35298,7 +35298,7 @@
           </w:pPr>
           <w:r>
             <w:rPr>
-              <w:rStyle w:val="PlaceholderText"/>
+              <w:rStyle w:val="Textodelmarcadordeposicin"/>
             </w:rPr>
             <w:t>Haga clic o pulse aquí para escribir texto.</w:t>
           </w:r>
@@ -35327,7 +35327,7 @@
           </w:pPr>
           <w:r>
             <w:rPr>
-              <w:rStyle w:val="PlaceholderText"/>
+              <w:rStyle w:val="Textodelmarcadordeposicin"/>
             </w:rPr>
             <w:t>Haga clic o pulse aquí para escribir texto.</w:t>
           </w:r>
@@ -35356,7 +35356,7 @@
           </w:pPr>
           <w:r>
             <w:rPr>
-              <w:rStyle w:val="PlaceholderText"/>
+              <w:rStyle w:val="Textodelmarcadordeposicin"/>
             </w:rPr>
             <w:t>Haga clic o pulse aquí para escribir texto.</w:t>
           </w:r>
@@ -35385,7 +35385,7 @@
           </w:pPr>
           <w:r>
             <w:rPr>
-              <w:rStyle w:val="PlaceholderText"/>
+              <w:rStyle w:val="Textodelmarcadordeposicin"/>
             </w:rPr>
             <w:t>Haga clic o pulse aquí para escribir texto.</w:t>
           </w:r>
@@ -35414,7 +35414,7 @@
           </w:pPr>
           <w:r>
             <w:rPr>
-              <w:rStyle w:val="PlaceholderText"/>
+              <w:rStyle w:val="Textodelmarcadordeposicin"/>
             </w:rPr>
             <w:t>Haga clic o pulse aquí para escribir texto.</w:t>
           </w:r>
@@ -35443,7 +35443,7 @@
           </w:pPr>
           <w:r>
             <w:rPr>
-              <w:rStyle w:val="PlaceholderText"/>
+              <w:rStyle w:val="Textodelmarcadordeposicin"/>
             </w:rPr>
             <w:t>Haga clic o pulse aquí para escribir texto.</w:t>
           </w:r>
@@ -35472,7 +35472,7 @@
           </w:pPr>
           <w:r>
             <w:rPr>
-              <w:rStyle w:val="PlaceholderText"/>
+              <w:rStyle w:val="Textodelmarcadordeposicin"/>
             </w:rPr>
             <w:t>Haga clic o pulse aquí para escribir texto.</w:t>
           </w:r>
@@ -35501,7 +35501,7 @@
           </w:pPr>
           <w:r>
             <w:rPr>
-              <w:rStyle w:val="PlaceholderText"/>
+              <w:rStyle w:val="Textodelmarcadordeposicin"/>
             </w:rPr>
             <w:t>Haga clic o pulse aquí para escribir texto.</w:t>
           </w:r>
@@ -35530,7 +35530,7 @@
           </w:pPr>
           <w:r>
             <w:rPr>
-              <w:rStyle w:val="PlaceholderText"/>
+              <w:rStyle w:val="Textodelmarcadordeposicin"/>
             </w:rPr>
             <w:t>Haga clic o pulse aquí para escribir texto.</w:t>
           </w:r>
@@ -35559,7 +35559,7 @@
           </w:pPr>
           <w:r>
             <w:rPr>
-              <w:rStyle w:val="PlaceholderText"/>
+              <w:rStyle w:val="Textodelmarcadordeposicin"/>
             </w:rPr>
             <w:t>Haga clic o pulse aquí para escribir texto.</w:t>
           </w:r>
@@ -35588,7 +35588,7 @@
           </w:pPr>
           <w:r>
             <w:rPr>
-              <w:rStyle w:val="PlaceholderText"/>
+              <w:rStyle w:val="Textodelmarcadordeposicin"/>
             </w:rPr>
             <w:t>Haga clic o pulse aquí para escribir texto.</w:t>
           </w:r>
@@ -35617,7 +35617,7 @@
           </w:pPr>
           <w:r>
             <w:rPr>
-              <w:rStyle w:val="PlaceholderText"/>
+              <w:rStyle w:val="Textodelmarcadordeposicin"/>
             </w:rPr>
             <w:t>Haga clic o pulse aquí para escribir texto.</w:t>
           </w:r>
@@ -35646,7 +35646,7 @@
           </w:pPr>
           <w:r>
             <w:rPr>
-              <w:rStyle w:val="PlaceholderText"/>
+              <w:rStyle w:val="Textodelmarcadordeposicin"/>
             </w:rPr>
             <w:t>Haga clic o pulse aquí para escribir texto.</w:t>
           </w:r>
@@ -35675,7 +35675,7 @@
           </w:pPr>
           <w:r>
             <w:rPr>
-              <w:rStyle w:val="PlaceholderText"/>
+              <w:rStyle w:val="Textodelmarcadordeposicin"/>
             </w:rPr>
             <w:t>Haga clic o pulse aquí para escribir texto.</w:t>
           </w:r>
@@ -35704,7 +35704,7 @@
           </w:pPr>
           <w:r>
             <w:rPr>
-              <w:rStyle w:val="PlaceholderText"/>
+              <w:rStyle w:val="Textodelmarcadordeposicin"/>
             </w:rPr>
             <w:t>Haga clic o pulse aquí para escribir texto.</w:t>
           </w:r>
@@ -35733,7 +35733,7 @@
           </w:pPr>
           <w:r>
             <w:rPr>
-              <w:rStyle w:val="PlaceholderText"/>
+              <w:rStyle w:val="Textodelmarcadordeposicin"/>
             </w:rPr>
             <w:t>Haga clic o pulse aquí para escribir texto.</w:t>
           </w:r>
@@ -35762,7 +35762,7 @@
           </w:pPr>
           <w:r>
             <w:rPr>
-              <w:rStyle w:val="PlaceholderText"/>
+              <w:rStyle w:val="Textodelmarcadordeposicin"/>
             </w:rPr>
             <w:t>Haga clic o pulse aquí para escribir texto.</w:t>
           </w:r>
@@ -35791,7 +35791,7 @@
           </w:pPr>
           <w:r>
             <w:rPr>
-              <w:rStyle w:val="PlaceholderText"/>
+              <w:rStyle w:val="Textodelmarcadordeposicin"/>
             </w:rPr>
             <w:t>Haga clic o pulse aquí para escribir texto.</w:t>
           </w:r>
@@ -35820,7 +35820,7 @@
           </w:pPr>
           <w:r>
             <w:rPr>
-              <w:rStyle w:val="PlaceholderText"/>
+              <w:rStyle w:val="Textodelmarcadordeposicin"/>
             </w:rPr>
             <w:t>Haga clic o pulse aquí para escribir texto.</w:t>
           </w:r>
@@ -35849,7 +35849,7 @@
           </w:pPr>
           <w:r>
             <w:rPr>
-              <w:rStyle w:val="PlaceholderText"/>
+              <w:rStyle w:val="Textodelmarcadordeposicin"/>
             </w:rPr>
             <w:t>Haga clic o pulse aquí para escribir texto.</w:t>
           </w:r>
@@ -35878,7 +35878,7 @@
           </w:pPr>
           <w:r>
             <w:rPr>
-              <w:rStyle w:val="PlaceholderText"/>
+              <w:rStyle w:val="Textodelmarcadordeposicin"/>
             </w:rPr>
             <w:t>Haga clic o pulse aquí para escribir texto.</w:t>
           </w:r>
@@ -35907,7 +35907,7 @@
           </w:pPr>
           <w:r>
             <w:rPr>
-              <w:rStyle w:val="PlaceholderText"/>
+              <w:rStyle w:val="Textodelmarcadordeposicin"/>
             </w:rPr>
             <w:t>Haga clic o pulse aquí para escribir texto.</w:t>
           </w:r>
@@ -35936,7 +35936,7 @@
           </w:pPr>
           <w:r>
             <w:rPr>
-              <w:rStyle w:val="PlaceholderText"/>
+              <w:rStyle w:val="Textodelmarcadordeposicin"/>
             </w:rPr>
             <w:t>Haga clic o pulse aquí para escribir texto.</w:t>
           </w:r>
@@ -35965,7 +35965,7 @@
           </w:pPr>
           <w:r>
             <w:rPr>
-              <w:rStyle w:val="PlaceholderText"/>
+              <w:rStyle w:val="Textodelmarcadordeposicin"/>
             </w:rPr>
             <w:t>Haga clic o pulse aquí para escribir texto.</w:t>
           </w:r>
@@ -35994,7 +35994,7 @@
           </w:pPr>
           <w:r>
             <w:rPr>
-              <w:rStyle w:val="PlaceholderText"/>
+              <w:rStyle w:val="Textodelmarcadordeposicin"/>
             </w:rPr>
             <w:t>Haga clic o pulse aquí para escribir texto.</w:t>
           </w:r>
@@ -36023,7 +36023,7 @@
           </w:pPr>
           <w:r>
             <w:rPr>
-              <w:rStyle w:val="PlaceholderText"/>
+              <w:rStyle w:val="Textodelmarcadordeposicin"/>
             </w:rPr>
             <w:t>Haga clic o pulse aquí para escribir texto.</w:t>
           </w:r>
@@ -36052,7 +36052,7 @@
           </w:pPr>
           <w:r>
             <w:rPr>
-              <w:rStyle w:val="PlaceholderText"/>
+              <w:rStyle w:val="Textodelmarcadordeposicin"/>
             </w:rPr>
             <w:t>Haga clic o pulse aquí para escribir texto.</w:t>
           </w:r>
@@ -36081,7 +36081,7 @@
           </w:pPr>
           <w:r>
             <w:rPr>
-              <w:rStyle w:val="PlaceholderText"/>
+              <w:rStyle w:val="Textodelmarcadordeposicin"/>
             </w:rPr>
             <w:t>Haga clic o pulse aquí para escribir texto.</w:t>
           </w:r>
@@ -36110,7 +36110,7 @@
           </w:pPr>
           <w:r>
             <w:rPr>
-              <w:rStyle w:val="PlaceholderText"/>
+              <w:rStyle w:val="Textodelmarcadordeposicin"/>
             </w:rPr>
             <w:t>Haga clic o pulse aquí para escribir texto.</w:t>
           </w:r>
@@ -36139,7 +36139,7 @@
           </w:pPr>
           <w:r>
             <w:rPr>
-              <w:rStyle w:val="PlaceholderText"/>
+              <w:rStyle w:val="Textodelmarcadordeposicin"/>
             </w:rPr>
             <w:t>Haga clic o pulse aquí para escribir texto.</w:t>
           </w:r>
@@ -36168,7 +36168,7 @@
           </w:pPr>
           <w:r>
             <w:rPr>
-              <w:rStyle w:val="PlaceholderText"/>
+              <w:rStyle w:val="Textodelmarcadordeposicin"/>
             </w:rPr>
             <w:t>Haga clic o pulse aquí para escribir texto.</w:t>
           </w:r>
@@ -36197,7 +36197,7 @@
           </w:pPr>
           <w:r>
             <w:rPr>
-              <w:rStyle w:val="PlaceholderText"/>
+              <w:rStyle w:val="Textodelmarcadordeposicin"/>
             </w:rPr>
             <w:t>Haga clic o pulse aquí para escribir texto.</w:t>
           </w:r>
@@ -36226,7 +36226,7 @@
           </w:pPr>
           <w:r>
             <w:rPr>
-              <w:rStyle w:val="PlaceholderText"/>
+              <w:rStyle w:val="Textodelmarcadordeposicin"/>
             </w:rPr>
             <w:t>Haga clic o pulse aquí para escribir texto.</w:t>
           </w:r>
@@ -36255,7 +36255,7 @@
           </w:pPr>
           <w:r>
             <w:rPr>
-              <w:rStyle w:val="PlaceholderText"/>
+              <w:rStyle w:val="Textodelmarcadordeposicin"/>
             </w:rPr>
             <w:t>Haga clic o pulse aquí para escribir texto.</w:t>
           </w:r>
@@ -36284,7 +36284,7 @@
           </w:pPr>
           <w:r>
             <w:rPr>
-              <w:rStyle w:val="PlaceholderText"/>
+              <w:rStyle w:val="Textodelmarcadordeposicin"/>
             </w:rPr>
             <w:t>Haga clic o pulse aquí para escribir texto.</w:t>
           </w:r>
@@ -36313,7 +36313,7 @@
           </w:pPr>
           <w:r>
             <w:rPr>
-              <w:rStyle w:val="PlaceholderText"/>
+              <w:rStyle w:val="Textodelmarcadordeposicin"/>
             </w:rPr>
             <w:t>Haga clic o pulse aquí para escribir texto.</w:t>
           </w:r>
@@ -36342,7 +36342,7 @@
           </w:pPr>
           <w:r>
             <w:rPr>
-              <w:rStyle w:val="PlaceholderText"/>
+              <w:rStyle w:val="Textodelmarcadordeposicin"/>
             </w:rPr>
             <w:t>Haga clic o pulse aquí para escribir texto.</w:t>
           </w:r>
@@ -36371,7 +36371,7 @@
           </w:pPr>
           <w:r>
             <w:rPr>
-              <w:rStyle w:val="PlaceholderText"/>
+              <w:rStyle w:val="Textodelmarcadordeposicin"/>
             </w:rPr>
             <w:t>Haga clic o pulse aquí para escribir texto.</w:t>
           </w:r>
@@ -36400,7 +36400,7 @@
           </w:pPr>
           <w:r>
             <w:rPr>
-              <w:rStyle w:val="PlaceholderText"/>
+              <w:rStyle w:val="Textodelmarcadordeposicin"/>
             </w:rPr>
             <w:t>Haga clic o pulse aquí para escribir texto.</w:t>
           </w:r>
@@ -36429,7 +36429,7 @@
           </w:pPr>
           <w:r>
             <w:rPr>
-              <w:rStyle w:val="PlaceholderText"/>
+              <w:rStyle w:val="Textodelmarcadordeposicin"/>
             </w:rPr>
             <w:t>Haga clic o pulse aquí para escribir texto.</w:t>
           </w:r>
@@ -36458,7 +36458,7 @@
           </w:pPr>
           <w:r>
             <w:rPr>
-              <w:rStyle w:val="PlaceholderText"/>
+              <w:rStyle w:val="Textodelmarcadordeposicin"/>
             </w:rPr>
             <w:t>Haga clic o pulse aquí para escribir texto.</w:t>
           </w:r>
@@ -36487,7 +36487,7 @@
           </w:pPr>
           <w:r>
             <w:rPr>
-              <w:rStyle w:val="PlaceholderText"/>
+              <w:rStyle w:val="Textodelmarcadordeposicin"/>
             </w:rPr>
             <w:t>Haga clic o pulse aquí para escribir texto.</w:t>
           </w:r>
@@ -36516,7 +36516,7 @@
           </w:pPr>
           <w:r>
             <w:rPr>
-              <w:rStyle w:val="PlaceholderText"/>
+              <w:rStyle w:val="Textodelmarcadordeposicin"/>
             </w:rPr>
             <w:t>Haga clic o pulse aquí para escribir texto.</w:t>
           </w:r>
@@ -36545,7 +36545,7 @@
           </w:pPr>
           <w:r>
             <w:rPr>
-              <w:rStyle w:val="PlaceholderText"/>
+              <w:rStyle w:val="Textodelmarcadordeposicin"/>
             </w:rPr>
             <w:t>Haga clic o pulse aquí para escribir texto.</w:t>
           </w:r>
@@ -36574,7 +36574,7 @@
           </w:pPr>
           <w:r>
             <w:rPr>
-              <w:rStyle w:val="PlaceholderText"/>
+              <w:rStyle w:val="Textodelmarcadordeposicin"/>
             </w:rPr>
             <w:t>Haga clic o pulse aquí para escribir texto.</w:t>
           </w:r>
@@ -36603,7 +36603,7 @@
           </w:pPr>
           <w:r>
             <w:rPr>
-              <w:rStyle w:val="PlaceholderText"/>
+              <w:rStyle w:val="Textodelmarcadordeposicin"/>
             </w:rPr>
             <w:t>Haga clic o pulse aquí para escribir texto.</w:t>
           </w:r>
@@ -36632,7 +36632,7 @@
           </w:pPr>
           <w:r>
             <w:rPr>
-              <w:rStyle w:val="PlaceholderText"/>
+              <w:rStyle w:val="Textodelmarcadordeposicin"/>
             </w:rPr>
             <w:t>Haga clic o pulse aquí para escribir texto.</w:t>
           </w:r>
@@ -36661,7 +36661,7 @@
           </w:pPr>
           <w:r>
             <w:rPr>
-              <w:rStyle w:val="PlaceholderText"/>
+              <w:rStyle w:val="Textodelmarcadordeposicin"/>
             </w:rPr>
             <w:t>Haga clic o pulse aquí para escribir texto.</w:t>
           </w:r>
@@ -36690,7 +36690,7 @@
           </w:pPr>
           <w:r>
             <w:rPr>
-              <w:rStyle w:val="PlaceholderText"/>
+              <w:rStyle w:val="Textodelmarcadordeposicin"/>
             </w:rPr>
             <w:t>Haga clic o pulse aquí para escribir texto.</w:t>
           </w:r>
@@ -36719,7 +36719,7 @@
           </w:pPr>
           <w:r>
             <w:rPr>
-              <w:rStyle w:val="PlaceholderText"/>
+              <w:rStyle w:val="Textodelmarcadordeposicin"/>
             </w:rPr>
             <w:t>Haga clic o pulse aquí para escribir texto.</w:t>
           </w:r>
@@ -36748,7 +36748,7 @@
           </w:pPr>
           <w:r>
             <w:rPr>
-              <w:rStyle w:val="PlaceholderText"/>
+              <w:rStyle w:val="Textodelmarcadordeposicin"/>
             </w:rPr>
             <w:t>Haga clic o pulse aquí para escribir texto.</w:t>
           </w:r>
@@ -36777,7 +36777,7 @@
           </w:pPr>
           <w:r>
             <w:rPr>
-              <w:rStyle w:val="PlaceholderText"/>
+              <w:rStyle w:val="Textodelmarcadordeposicin"/>
             </w:rPr>
             <w:t>Haga clic o pulse aquí para escribir texto.</w:t>
           </w:r>
@@ -36806,7 +36806,7 @@
           </w:pPr>
           <w:r>
             <w:rPr>
-              <w:rStyle w:val="PlaceholderText"/>
+              <w:rStyle w:val="Textodelmarcadordeposicin"/>
             </w:rPr>
             <w:t>Haga clic o pulse aquí para escribir texto.</w:t>
           </w:r>
@@ -36835,7 +36835,7 @@
           </w:pPr>
           <w:r>
             <w:rPr>
-              <w:rStyle w:val="PlaceholderText"/>
+              <w:rStyle w:val="Textodelmarcadordeposicin"/>
             </w:rPr>
             <w:t>Haga clic o pulse aquí para escribir texto.</w:t>
           </w:r>
@@ -36864,7 +36864,7 @@
           </w:pPr>
           <w:r>
             <w:rPr>
-              <w:rStyle w:val="PlaceholderText"/>
+              <w:rStyle w:val="Textodelmarcadordeposicin"/>
             </w:rPr>
             <w:t>Haga clic o pulse aquí para escribir texto.</w:t>
           </w:r>
@@ -36893,7 +36893,7 @@
           </w:pPr>
           <w:r>
             <w:rPr>
-              <w:rStyle w:val="PlaceholderText"/>
+              <w:rStyle w:val="Textodelmarcadordeposicin"/>
             </w:rPr>
             <w:t>Haga clic o pulse aquí para escribir texto.</w:t>
           </w:r>
@@ -36922,7 +36922,7 @@
           </w:pPr>
           <w:r>
             <w:rPr>
-              <w:rStyle w:val="PlaceholderText"/>
+              <w:rStyle w:val="Textodelmarcadordeposicin"/>
             </w:rPr>
             <w:t>Haga clic o pulse aquí para escribir texto.</w:t>
           </w:r>
@@ -36951,7 +36951,7 @@
           </w:pPr>
           <w:r>
             <w:rPr>
-              <w:rStyle w:val="PlaceholderText"/>
+              <w:rStyle w:val="Textodelmarcadordeposicin"/>
             </w:rPr>
             <w:t>Haga clic o pulse aquí para escribir texto.</w:t>
           </w:r>
@@ -36980,7 +36980,7 @@
           </w:pPr>
           <w:r>
             <w:rPr>
-              <w:rStyle w:val="PlaceholderText"/>
+              <w:rStyle w:val="Textodelmarcadordeposicin"/>
             </w:rPr>
             <w:t>Haga clic o pulse aquí para escribir texto.</w:t>
           </w:r>
@@ -37009,7 +37009,7 @@
           </w:pPr>
           <w:r>
             <w:rPr>
-              <w:rStyle w:val="PlaceholderText"/>
+              <w:rStyle w:val="Textodelmarcadordeposicin"/>
             </w:rPr>
             <w:t>Haga clic o pulse aquí para escribir texto.</w:t>
           </w:r>
@@ -37038,7 +37038,7 @@
           </w:pPr>
           <w:r>
             <w:rPr>
-              <w:rStyle w:val="PlaceholderText"/>
+              <w:rStyle w:val="Textodelmarcadordeposicin"/>
             </w:rPr>
             <w:t>Haga clic o pulse aquí para escribir texto.</w:t>
           </w:r>
@@ -37067,7 +37067,7 @@
           </w:pPr>
           <w:r>
             <w:rPr>
-              <w:rStyle w:val="PlaceholderText"/>
+              <w:rStyle w:val="Textodelmarcadordeposicin"/>
             </w:rPr>
             <w:t>Haga clic o pulse aquí para escribir texto.</w:t>
           </w:r>
@@ -37096,7 +37096,7 @@
           </w:pPr>
           <w:r>
             <w:rPr>
-              <w:rStyle w:val="PlaceholderText"/>
+              <w:rStyle w:val="Textodelmarcadordeposicin"/>
             </w:rPr>
             <w:t>Haga clic o pulse aquí para escribir texto.</w:t>
           </w:r>
@@ -37125,7 +37125,7 @@
           </w:pPr>
           <w:r>
             <w:rPr>
-              <w:rStyle w:val="PlaceholderText"/>
+              <w:rStyle w:val="Textodelmarcadordeposicin"/>
             </w:rPr>
             <w:t>Haga clic o pulse aquí para escribir texto.</w:t>
           </w:r>
@@ -37154,7 +37154,7 @@
           </w:pPr>
           <w:r>
             <w:rPr>
-              <w:rStyle w:val="PlaceholderText"/>
+              <w:rStyle w:val="Textodelmarcadordeposicin"/>
             </w:rPr>
             <w:t>Haga clic o pulse aquí para escribir texto.</w:t>
           </w:r>
@@ -37183,7 +37183,7 @@
           </w:pPr>
           <w:r>
             <w:rPr>
-              <w:rStyle w:val="PlaceholderText"/>
+              <w:rStyle w:val="Textodelmarcadordeposicin"/>
             </w:rPr>
             <w:t>Haga clic o pulse aquí para escribir texto.</w:t>
           </w:r>
@@ -37212,7 +37212,7 @@
           </w:pPr>
           <w:r>
             <w:rPr>
-              <w:rStyle w:val="PlaceholderText"/>
+              <w:rStyle w:val="Textodelmarcadordeposicin"/>
             </w:rPr>
             <w:t>Haga clic o pulse aquí para escribir texto.</w:t>
           </w:r>
@@ -37241,7 +37241,7 @@
           </w:pPr>
           <w:r>
             <w:rPr>
-              <w:rStyle w:val="PlaceholderText"/>
+              <w:rStyle w:val="Textodelmarcadordeposicin"/>
             </w:rPr>
             <w:t>Haga clic o pulse aquí para escribir texto.</w:t>
           </w:r>
@@ -37270,7 +37270,7 @@
           </w:pPr>
           <w:r>
             <w:rPr>
-              <w:rStyle w:val="PlaceholderText"/>
+              <w:rStyle w:val="Textodelmarcadordeposicin"/>
             </w:rPr>
             <w:t>Haga clic o pulse aquí para escribir texto.</w:t>
           </w:r>
@@ -37299,7 +37299,7 @@
           </w:pPr>
           <w:r>
             <w:rPr>
-              <w:rStyle w:val="PlaceholderText"/>
+              <w:rStyle w:val="Textodelmarcadordeposicin"/>
             </w:rPr>
             <w:t>Haga clic o pulse aquí para escribir texto.</w:t>
           </w:r>
@@ -37328,7 +37328,7 @@
           </w:pPr>
           <w:r>
             <w:rPr>
-              <w:rStyle w:val="PlaceholderText"/>
+              <w:rStyle w:val="Textodelmarcadordeposicin"/>
             </w:rPr>
             <w:t>Haga clic o pulse aquí para escribir texto.</w:t>
           </w:r>
@@ -37357,7 +37357,7 @@
           </w:pPr>
           <w:r>
             <w:rPr>
-              <w:rStyle w:val="PlaceholderText"/>
+              <w:rStyle w:val="Textodelmarcadordeposicin"/>
             </w:rPr>
             <w:t>Haga clic o pulse aquí para escribir texto.</w:t>
           </w:r>
@@ -37386,7 +37386,7 @@
           </w:pPr>
           <w:r>
             <w:rPr>
-              <w:rStyle w:val="PlaceholderText"/>
+              <w:rStyle w:val="Textodelmarcadordeposicin"/>
             </w:rPr>
             <w:t>Haga clic o pulse aquí para escribir texto.</w:t>
           </w:r>
@@ -37415,7 +37415,7 @@
           </w:pPr>
           <w:r>
             <w:rPr>
-              <w:rStyle w:val="PlaceholderText"/>
+              <w:rStyle w:val="Textodelmarcadordeposicin"/>
             </w:rPr>
             <w:t>Haga clic o pulse aquí para escribir texto.</w:t>
           </w:r>
@@ -37444,7 +37444,7 @@
           </w:pPr>
           <w:r>
             <w:rPr>
-              <w:rStyle w:val="PlaceholderText"/>
+              <w:rStyle w:val="Textodelmarcadordeposicin"/>
             </w:rPr>
             <w:t>Haga clic o pulse aquí para escribir texto.</w:t>
           </w:r>
@@ -37473,7 +37473,7 @@
           </w:pPr>
           <w:r>
             <w:rPr>
-              <w:rStyle w:val="PlaceholderText"/>
+              <w:rStyle w:val="Textodelmarcadordeposicin"/>
             </w:rPr>
             <w:t>Haga clic o pulse aquí para escribir texto.</w:t>
           </w:r>
@@ -37502,7 +37502,7 @@
           </w:pPr>
           <w:r>
             <w:rPr>
-              <w:rStyle w:val="PlaceholderText"/>
+              <w:rStyle w:val="Textodelmarcadordeposicin"/>
             </w:rPr>
             <w:t>Haga clic o pulse aquí para escribir texto.</w:t>
           </w:r>
@@ -37531,7 +37531,7 @@
           </w:pPr>
           <w:r>
             <w:rPr>
-              <w:rStyle w:val="PlaceholderText"/>
+              <w:rStyle w:val="Textodelmarcadordeposicin"/>
             </w:rPr>
             <w:t>Haga clic o pulse aquí para escribir texto.</w:t>
           </w:r>
@@ -37560,7 +37560,7 @@
           </w:pPr>
           <w:r>
             <w:rPr>
-              <w:rStyle w:val="PlaceholderText"/>
+              <w:rStyle w:val="Textodelmarcadordeposicin"/>
             </w:rPr>
             <w:t>Haga clic o pulse aquí para escribir texto.</w:t>
           </w:r>
@@ -37589,7 +37589,7 @@
           </w:pPr>
           <w:r>
             <w:rPr>
-              <w:rStyle w:val="PlaceholderText"/>
+              <w:rStyle w:val="Textodelmarcadordeposicin"/>
             </w:rPr>
             <w:t>Haga clic o pulse aquí para escribir texto.</w:t>
           </w:r>
@@ -37618,7 +37618,7 @@
           </w:pPr>
           <w:r>
             <w:rPr>
-              <w:rStyle w:val="PlaceholderText"/>
+              <w:rStyle w:val="Textodelmarcadordeposicin"/>
             </w:rPr>
             <w:t>Haga clic o pulse aquí para escribir texto.</w:t>
           </w:r>
@@ -37647,7 +37647,7 @@
           </w:pPr>
           <w:r>
             <w:rPr>
-              <w:rStyle w:val="PlaceholderText"/>
+              <w:rStyle w:val="Textodelmarcadordeposicin"/>
             </w:rPr>
             <w:t>Haga clic o pulse aquí para escribir texto.</w:t>
           </w:r>
@@ -37676,7 +37676,7 @@
           </w:pPr>
           <w:r>
             <w:rPr>
-              <w:rStyle w:val="PlaceholderText"/>
+              <w:rStyle w:val="Textodelmarcadordeposicin"/>
             </w:rPr>
             <w:t>Haga clic o pulse aquí para escribir texto.</w:t>
           </w:r>
@@ -37705,7 +37705,7 @@
           </w:pPr>
           <w:r>
             <w:rPr>
-              <w:rStyle w:val="PlaceholderText"/>
+              <w:rStyle w:val="Textodelmarcadordeposicin"/>
             </w:rPr>
             <w:t>Haga clic o pulse aquí para escribir texto.</w:t>
           </w:r>
@@ -37734,7 +37734,7 @@
           </w:pPr>
           <w:r>
             <w:rPr>
-              <w:rStyle w:val="PlaceholderText"/>
+              <w:rStyle w:val="Textodelmarcadordeposicin"/>
             </w:rPr>
             <w:t>Haga clic o pulse aquí para escribir texto.</w:t>
           </w:r>
@@ -37763,7 +37763,7 @@
           </w:pPr>
           <w:r>
             <w:rPr>
-              <w:rStyle w:val="PlaceholderText"/>
+              <w:rStyle w:val="Textodelmarcadordeposicin"/>
             </w:rPr>
             <w:t>Haga clic o pulse aquí para escribir texto.</w:t>
           </w:r>
@@ -37792,7 +37792,7 @@
           </w:pPr>
           <w:r>
             <w:rPr>
-              <w:rStyle w:val="PlaceholderText"/>
+              <w:rStyle w:val="Textodelmarcadordeposicin"/>
             </w:rPr>
             <w:t>Haga clic o pulse aquí para escribir texto.</w:t>
           </w:r>
@@ -37821,7 +37821,7 @@
           </w:pPr>
           <w:r>
             <w:rPr>
-              <w:rStyle w:val="PlaceholderText"/>
+              <w:rStyle w:val="Textodelmarcadordeposicin"/>
             </w:rPr>
             <w:t>Haga clic o pulse aquí para escribir texto.</w:t>
           </w:r>
@@ -37850,7 +37850,7 @@
           </w:pPr>
           <w:r>
             <w:rPr>
-              <w:rStyle w:val="PlaceholderText"/>
+              <w:rStyle w:val="Textodelmarcadordeposicin"/>
             </w:rPr>
             <w:t>Haga clic o pulse aquí para escribir texto.</w:t>
           </w:r>
@@ -37879,7 +37879,7 @@
           </w:pPr>
           <w:r>
             <w:rPr>
-              <w:rStyle w:val="PlaceholderText"/>
+              <w:rStyle w:val="Textodelmarcadordeposicin"/>
             </w:rPr>
             <w:t>Haga clic o pulse aquí para escribir texto.</w:t>
           </w:r>
@@ -37908,7 +37908,7 @@
           </w:pPr>
           <w:r>
             <w:rPr>
-              <w:rStyle w:val="PlaceholderText"/>
+              <w:rStyle w:val="Textodelmarcadordeposicin"/>
             </w:rPr>
             <w:t>Haga clic o pulse aquí para escribir texto.</w:t>
           </w:r>
@@ -37937,7 +37937,7 @@
           </w:pPr>
           <w:r>
             <w:rPr>
-              <w:rStyle w:val="PlaceholderText"/>
+              <w:rStyle w:val="Textodelmarcadordeposicin"/>
             </w:rPr>
             <w:t>Haga clic o pulse aquí para escribir texto.</w:t>
           </w:r>
@@ -37966,7 +37966,7 @@
           </w:pPr>
           <w:r>
             <w:rPr>
-              <w:rStyle w:val="PlaceholderText"/>
+              <w:rStyle w:val="Textodelmarcadordeposicin"/>
             </w:rPr>
             <w:t>Haga clic o pulse aquí para escribir texto.</w:t>
           </w:r>
@@ -37995,7 +37995,7 @@
           </w:pPr>
           <w:r>
             <w:rPr>
-              <w:rStyle w:val="PlaceholderText"/>
+              <w:rStyle w:val="Textodelmarcadordeposicin"/>
             </w:rPr>
             <w:t>Haga clic o pulse aquí para escribir texto.</w:t>
           </w:r>
@@ -38024,7 +38024,7 @@
           </w:pPr>
           <w:r>
             <w:rPr>
-              <w:rStyle w:val="PlaceholderText"/>
+              <w:rStyle w:val="Textodelmarcadordeposicin"/>
             </w:rPr>
             <w:t>Haga clic o pulse aquí para escribir texto.</w:t>
           </w:r>
@@ -38053,7 +38053,7 @@
           </w:pPr>
           <w:r>
             <w:rPr>
-              <w:rStyle w:val="PlaceholderText"/>
+              <w:rStyle w:val="Textodelmarcadordeposicin"/>
             </w:rPr>
             <w:t>Haga clic o pulse aquí para escribir texto.</w:t>
           </w:r>
@@ -38082,7 +38082,7 @@
           </w:pPr>
           <w:r>
             <w:rPr>
-              <w:rStyle w:val="PlaceholderText"/>
+              <w:rStyle w:val="Textodelmarcadordeposicin"/>
             </w:rPr>
             <w:t>Haga clic o pulse aquí para escribir texto.</w:t>
           </w:r>
@@ -38111,7 +38111,7 @@
           </w:pPr>
           <w:r>
             <w:rPr>
-              <w:rStyle w:val="PlaceholderText"/>
+              <w:rStyle w:val="Textodelmarcadordeposicin"/>
             </w:rPr>
             <w:t>Haga clic o pulse aquí para escribir texto.</w:t>
           </w:r>
@@ -38140,7 +38140,7 @@
           </w:pPr>
           <w:r>
             <w:rPr>
-              <w:rStyle w:val="PlaceholderText"/>
+              <w:rStyle w:val="Textodelmarcadordeposicin"/>
             </w:rPr>
             <w:t>Haga clic o pulse aquí para escribir texto.</w:t>
           </w:r>
@@ -38169,7 +38169,7 @@
           </w:pPr>
           <w:r>
             <w:rPr>
-              <w:rStyle w:val="PlaceholderText"/>
+              <w:rStyle w:val="Textodelmarcadordeposicin"/>
             </w:rPr>
             <w:t>Haga clic o pulse aquí para escribir texto.</w:t>
           </w:r>
@@ -38198,7 +38198,7 @@
           </w:pPr>
           <w:r>
             <w:rPr>
-              <w:rStyle w:val="PlaceholderText"/>
+              <w:rStyle w:val="Textodelmarcadordeposicin"/>
             </w:rPr>
             <w:t>Haga clic o pulse aquí para escribir texto.</w:t>
           </w:r>
@@ -38227,7 +38227,7 @@
           </w:pPr>
           <w:r>
             <w:rPr>
-              <w:rStyle w:val="PlaceholderText"/>
+              <w:rStyle w:val="Textodelmarcadordeposicin"/>
             </w:rPr>
             <w:t>Haga clic o pulse aquí para escribir texto.</w:t>
           </w:r>
@@ -38256,7 +38256,7 @@
           </w:pPr>
           <w:r>
             <w:rPr>
-              <w:rStyle w:val="PlaceholderText"/>
+              <w:rStyle w:val="Textodelmarcadordeposicin"/>
             </w:rPr>
             <w:t>Haga clic o pulse aquí para escribir texto.</w:t>
           </w:r>
@@ -38285,7 +38285,7 @@
           </w:pPr>
           <w:r>
             <w:rPr>
-              <w:rStyle w:val="PlaceholderText"/>
+              <w:rStyle w:val="Textodelmarcadordeposicin"/>
             </w:rPr>
             <w:t>Haga clic o pulse aquí para escribir texto.</w:t>
           </w:r>
@@ -38362,6 +38362,7 @@
     <w:rsid w:val="006D2D4D"/>
     <w:rsid w:val="0071720F"/>
     <w:rsid w:val="00732234"/>
+    <w:rsid w:val="007F21D0"/>
     <w:rsid w:val="0082651E"/>
     <w:rsid w:val="00842437"/>
     <w:rsid w:val="008A6D79"/>
@@ -38795,13 +38796,13 @@
     <w:name w:val="Normal"/>
     <w:qFormat/>
   </w:style>
-  <w:style w:type="character" w:default="1" w:styleId="DefaultParagraphFont">
+  <w:style w:type="character" w:default="1" w:styleId="Fuentedeprrafopredeter">
     <w:name w:val="Default Paragraph Font"/>
     <w:uiPriority w:val="1"/>
     <w:semiHidden/>
     <w:unhideWhenUsed/>
   </w:style>
-  <w:style w:type="table" w:default="1" w:styleId="TableNormal">
+  <w:style w:type="table" w:default="1" w:styleId="Tablanormal">
     <w:name w:val="Normal Table"/>
     <w:uiPriority w:val="99"/>
     <w:semiHidden/>
@@ -38816,15 +38817,15 @@
       </w:tblCellMar>
     </w:tblPr>
   </w:style>
-  <w:style w:type="numbering" w:default="1" w:styleId="NoList">
+  <w:style w:type="numbering" w:default="1" w:styleId="Sinlista">
     <w:name w:val="No List"/>
     <w:uiPriority w:val="99"/>
     <w:semiHidden/>
     <w:unhideWhenUsed/>
   </w:style>
-  <w:style w:type="character" w:styleId="PlaceholderText">
+  <w:style w:type="character" w:styleId="Textodelmarcadordeposicin">
     <w:name w:val="Placeholder Text"/>
-    <w:basedOn w:val="DefaultParagraphFont"/>
+    <w:basedOn w:val="Fuentedeprrafopredeter"/>
     <w:uiPriority w:val="99"/>
     <w:semiHidden/>
     <w:rsid w:val="00FF6B11"/>

--- a/assets/assets/eci.docx
+++ b/assets/assets/eci.docx
@@ -535,7 +535,7 @@
     </w:p>
     <w:p>
       <w:pPr>
-        <w:pStyle w:val="Ttulo1"/>
+        <w:pStyle w:val="Heading1"/>
         <w:rPr>
           <w:sz w:val="24"/>
           <w:szCs w:val="24"/>
@@ -594,7 +594,7 @@
     </w:p>
     <w:p>
       <w:pPr>
-        <w:pStyle w:val="Ttulo2"/>
+        <w:pStyle w:val="Heading2"/>
         <w:rPr>
           <w:sz w:val="24"/>
           <w:szCs w:val="24"/>
@@ -2169,7 +2169,7 @@
     </w:p>
     <w:p>
       <w:pPr>
-        <w:pStyle w:val="Ttulo2"/>
+        <w:pStyle w:val="Heading2"/>
         <w:rPr>
           <w:sz w:val="24"/>
           <w:szCs w:val="24"/>
@@ -4783,7 +4783,7 @@
     </w:p>
     <w:p>
       <w:pPr>
-        <w:pStyle w:val="Ttulo2"/>
+        <w:pStyle w:val="Heading2"/>
         <w:rPr>
           <w:sz w:val="24"/>
           <w:szCs w:val="24"/>
@@ -4827,7 +4827,7 @@
     </w:p>
     <w:p>
       <w:pPr>
-        <w:pStyle w:val="Prrafodelista"/>
+        <w:pStyle w:val="ListParagraph"/>
         <w:numPr>
           <w:ilvl w:val="0"/>
           <w:numId w:val="1"/>
@@ -5192,7 +5192,7 @@
     </w:p>
     <w:p>
       <w:pPr>
-        <w:pStyle w:val="Prrafodelista"/>
+        <w:pStyle w:val="ListParagraph"/>
         <w:numPr>
           <w:ilvl w:val="1"/>
           <w:numId w:val="1"/>
@@ -5576,7 +5576,7 @@
     </w:p>
     <w:p>
       <w:pPr>
-        <w:pStyle w:val="Prrafodelista"/>
+        <w:pStyle w:val="ListParagraph"/>
         <w:numPr>
           <w:ilvl w:val="1"/>
           <w:numId w:val="1"/>
@@ -6002,7 +6002,7 @@
     </w:p>
     <w:p>
       <w:pPr>
-        <w:pStyle w:val="Prrafodelista"/>
+        <w:pStyle w:val="ListParagraph"/>
         <w:numPr>
           <w:ilvl w:val="1"/>
           <w:numId w:val="1"/>
@@ -6430,7 +6430,7 @@
     </w:p>
     <w:p>
       <w:pPr>
-        <w:pStyle w:val="Prrafodelista"/>
+        <w:pStyle w:val="ListParagraph"/>
         <w:numPr>
           <w:ilvl w:val="1"/>
           <w:numId w:val="1"/>
@@ -6960,7 +6960,7 @@
     </w:p>
     <w:p>
       <w:pPr>
-        <w:pStyle w:val="Prrafodelista"/>
+        <w:pStyle w:val="ListParagraph"/>
         <w:numPr>
           <w:ilvl w:val="1"/>
           <w:numId w:val="1"/>
@@ -7396,7 +7396,7 @@
     </w:p>
     <w:p>
       <w:pPr>
-        <w:pStyle w:val="Prrafodelista"/>
+        <w:pStyle w:val="ListParagraph"/>
         <w:numPr>
           <w:ilvl w:val="1"/>
           <w:numId w:val="1"/>
@@ -7805,7 +7805,7 @@
     </w:p>
     <w:p>
       <w:pPr>
-        <w:pStyle w:val="Prrafodelista"/>
+        <w:pStyle w:val="ListParagraph"/>
         <w:numPr>
           <w:ilvl w:val="0"/>
           <w:numId w:val="1"/>
@@ -8206,7 +8206,7 @@
     </w:p>
     <w:p>
       <w:pPr>
-        <w:pStyle w:val="Prrafodelista"/>
+        <w:pStyle w:val="ListParagraph"/>
         <w:numPr>
           <w:ilvl w:val="0"/>
           <w:numId w:val="1"/>
@@ -8246,7 +8246,7 @@
     </w:p>
     <w:p>
       <w:pPr>
-        <w:pStyle w:val="Prrafodelista"/>
+        <w:pStyle w:val="ListParagraph"/>
         <w:numPr>
           <w:ilvl w:val="1"/>
           <w:numId w:val="1"/>
@@ -8326,7 +8326,7 @@
     </w:p>
     <w:p>
       <w:pPr>
-        <w:pStyle w:val="Prrafodelista"/>
+        <w:pStyle w:val="ListParagraph"/>
         <w:ind w:left="1068"/>
         <w:jc w:val="center"/>
         <w:rPr>
@@ -8346,7 +8346,7 @@
     </w:p>
     <w:p>
       <w:pPr>
-        <w:pStyle w:val="Prrafodelista"/>
+        <w:pStyle w:val="ListParagraph"/>
         <w:ind w:left="1068"/>
         <w:jc w:val="center"/>
         <w:rPr>
@@ -8426,7 +8426,7 @@
     </w:p>
     <w:p>
       <w:pPr>
-        <w:pStyle w:val="Prrafodelista"/>
+        <w:pStyle w:val="ListParagraph"/>
         <w:numPr>
           <w:ilvl w:val="1"/>
           <w:numId w:val="1"/>
@@ -8957,7 +8957,7 @@
     </w:p>
     <w:p>
       <w:pPr>
-        <w:pStyle w:val="Prrafodelista"/>
+        <w:pStyle w:val="ListParagraph"/>
         <w:numPr>
           <w:ilvl w:val="1"/>
           <w:numId w:val="1"/>
@@ -9037,7 +9037,7 @@
     </w:p>
     <w:p>
       <w:pPr>
-        <w:pStyle w:val="Prrafodelista"/>
+        <w:pStyle w:val="ListParagraph"/>
         <w:ind w:left="1068"/>
         <w:rPr>
           <w:rFonts w:ascii="Cambria Math" w:eastAsiaTheme="minorEastAsia" w:hAnsi="Cambria Math"/>
@@ -9354,7 +9354,7 @@
     </w:p>
     <w:p>
       <w:pPr>
-        <w:pStyle w:val="Prrafodelista"/>
+        <w:pStyle w:val="ListParagraph"/>
         <w:numPr>
           <w:ilvl w:val="1"/>
           <w:numId w:val="1"/>
@@ -9773,7 +9773,7 @@
     </w:p>
     <w:p>
       <w:pPr>
-        <w:pStyle w:val="Prrafodelista"/>
+        <w:pStyle w:val="ListParagraph"/>
         <w:numPr>
           <w:ilvl w:val="1"/>
           <w:numId w:val="1"/>
@@ -9947,7 +9947,7 @@
     </w:p>
     <w:p>
       <w:pPr>
-        <w:pStyle w:val="Prrafodelista"/>
+        <w:pStyle w:val="ListParagraph"/>
         <w:numPr>
           <w:ilvl w:val="1"/>
           <w:numId w:val="1"/>
@@ -9979,7 +9979,7 @@
     </w:p>
     <w:p>
       <w:pPr>
-        <w:pStyle w:val="Prrafodelista"/>
+        <w:pStyle w:val="ListParagraph"/>
         <w:numPr>
           <w:ilvl w:val="2"/>
           <w:numId w:val="1"/>
@@ -10155,7 +10155,7 @@
     </w:p>
     <w:p>
       <w:pPr>
-        <w:pStyle w:val="Prrafodelista"/>
+        <w:pStyle w:val="ListParagraph"/>
         <w:numPr>
           <w:ilvl w:val="2"/>
           <w:numId w:val="1"/>
@@ -12173,7 +12173,7 @@
     </w:p>
     <w:p>
       <w:pPr>
-        <w:pStyle w:val="Prrafodelista"/>
+        <w:pStyle w:val="ListParagraph"/>
         <w:numPr>
           <w:ilvl w:val="1"/>
           <w:numId w:val="1"/>
@@ -12454,7 +12454,7 @@
     </w:p>
     <w:p>
       <w:pPr>
-        <w:pStyle w:val="Prrafodelista"/>
+        <w:pStyle w:val="ListParagraph"/>
         <w:numPr>
           <w:ilvl w:val="1"/>
           <w:numId w:val="1"/>
@@ -12742,7 +12742,7 @@
     </w:p>
     <w:p>
       <w:pPr>
-        <w:pStyle w:val="Prrafodelista"/>
+        <w:pStyle w:val="ListParagraph"/>
         <w:numPr>
           <w:ilvl w:val="1"/>
           <w:numId w:val="1"/>
@@ -14822,7 +14822,7 @@
     </w:p>
     <w:p>
       <w:pPr>
-        <w:pStyle w:val="Prrafodelista"/>
+        <w:pStyle w:val="ListParagraph"/>
         <w:numPr>
           <w:ilvl w:val="1"/>
           <w:numId w:val="1"/>
@@ -15204,7 +15204,7 @@
     </w:p>
     <w:p>
       <w:pPr>
-        <w:pStyle w:val="Prrafodelista"/>
+        <w:pStyle w:val="ListParagraph"/>
         <w:numPr>
           <w:ilvl w:val="1"/>
           <w:numId w:val="1"/>
@@ -15547,7 +15547,7 @@
     </w:p>
     <w:p>
       <w:pPr>
-        <w:pStyle w:val="Prrafodelista"/>
+        <w:pStyle w:val="ListParagraph"/>
         <w:numPr>
           <w:ilvl w:val="1"/>
           <w:numId w:val="1"/>
@@ -16324,7 +16324,7 @@
     </w:p>
     <w:p>
       <w:pPr>
-        <w:pStyle w:val="Prrafodelista"/>
+        <w:pStyle w:val="ListParagraph"/>
         <w:numPr>
           <w:ilvl w:val="1"/>
           <w:numId w:val="1"/>
@@ -17087,7 +17087,7 @@
     </w:p>
     <w:p>
       <w:pPr>
-        <w:pStyle w:val="Prrafodelista"/>
+        <w:pStyle w:val="ListParagraph"/>
         <w:numPr>
           <w:ilvl w:val="0"/>
           <w:numId w:val="1"/>
@@ -18390,7 +18390,7 @@
     </w:p>
     <w:p>
       <w:pPr>
-        <w:pStyle w:val="Ttulo2"/>
+        <w:pStyle w:val="Heading2"/>
         <w:rPr>
           <w:sz w:val="24"/>
           <w:szCs w:val="24"/>
@@ -18434,7 +18434,7 @@
     </w:p>
     <w:p>
       <w:pPr>
-        <w:pStyle w:val="Prrafodelista"/>
+        <w:pStyle w:val="ListParagraph"/>
         <w:numPr>
           <w:ilvl w:val="0"/>
           <w:numId w:val="2"/>
@@ -18799,7 +18799,7 @@
     </w:p>
     <w:p>
       <w:pPr>
-        <w:pStyle w:val="Prrafodelista"/>
+        <w:pStyle w:val="ListParagraph"/>
         <w:numPr>
           <w:ilvl w:val="1"/>
           <w:numId w:val="2"/>
@@ -19176,7 +19176,7 @@
     </w:p>
     <w:p>
       <w:pPr>
-        <w:pStyle w:val="Prrafodelista"/>
+        <w:pStyle w:val="ListParagraph"/>
         <w:numPr>
           <w:ilvl w:val="1"/>
           <w:numId w:val="2"/>
@@ -19595,7 +19595,7 @@
     </w:p>
     <w:p>
       <w:pPr>
-        <w:pStyle w:val="Prrafodelista"/>
+        <w:pStyle w:val="ListParagraph"/>
         <w:numPr>
           <w:ilvl w:val="1"/>
           <w:numId w:val="2"/>
@@ -20033,7 +20033,7 @@
     </w:p>
     <w:p>
       <w:pPr>
-        <w:pStyle w:val="Prrafodelista"/>
+        <w:pStyle w:val="ListParagraph"/>
         <w:numPr>
           <w:ilvl w:val="1"/>
           <w:numId w:val="2"/>
@@ -20436,7 +20436,7 @@
     </w:p>
     <w:p>
       <w:pPr>
-        <w:pStyle w:val="Prrafodelista"/>
+        <w:pStyle w:val="ListParagraph"/>
         <w:numPr>
           <w:ilvl w:val="1"/>
           <w:numId w:val="2"/>
@@ -20864,7 +20864,7 @@
     </w:p>
     <w:p>
       <w:pPr>
-        <w:pStyle w:val="Prrafodelista"/>
+        <w:pStyle w:val="ListParagraph"/>
         <w:numPr>
           <w:ilvl w:val="1"/>
           <w:numId w:val="2"/>
@@ -21273,7 +21273,7 @@
     </w:p>
     <w:p>
       <w:pPr>
-        <w:pStyle w:val="Prrafodelista"/>
+        <w:pStyle w:val="ListParagraph"/>
         <w:numPr>
           <w:ilvl w:val="0"/>
           <w:numId w:val="2"/>
@@ -21674,7 +21674,7 @@
     </w:p>
     <w:p>
       <w:pPr>
-        <w:pStyle w:val="Prrafodelista"/>
+        <w:pStyle w:val="ListParagraph"/>
         <w:numPr>
           <w:ilvl w:val="0"/>
           <w:numId w:val="2"/>
@@ -21696,7 +21696,7 @@
     </w:p>
     <w:p>
       <w:pPr>
-        <w:pStyle w:val="Prrafodelista"/>
+        <w:pStyle w:val="ListParagraph"/>
         <w:numPr>
           <w:ilvl w:val="1"/>
           <w:numId w:val="2"/>
@@ -21776,7 +21776,7 @@
     </w:p>
     <w:p>
       <w:pPr>
-        <w:pStyle w:val="Prrafodelista"/>
+        <w:pStyle w:val="ListParagraph"/>
         <w:jc w:val="center"/>
         <w:rPr>
           <w:rFonts w:ascii="Cambria Math" w:hAnsi="Cambria Math" w:cs="Times New Roman"/>
@@ -21813,7 +21813,7 @@
     </w:p>
     <w:p>
       <w:pPr>
-        <w:pStyle w:val="Prrafodelista"/>
+        <w:pStyle w:val="ListParagraph"/>
         <w:jc w:val="center"/>
         <w:rPr>
           <w:rFonts w:ascii="Cambria Math" w:hAnsi="Cambria Math" w:cs="Times New Roman"/>
@@ -21926,7 +21926,7 @@
     </w:p>
     <w:p>
       <w:pPr>
-        <w:pStyle w:val="Prrafodelista"/>
+        <w:pStyle w:val="ListParagraph"/>
         <w:jc w:val="center"/>
         <w:rPr>
           <w:rFonts w:cs="Times New Roman"/>
@@ -21937,7 +21937,7 @@
     </w:p>
     <w:p>
       <w:pPr>
-        <w:pStyle w:val="Prrafodelista"/>
+        <w:pStyle w:val="ListParagraph"/>
         <w:numPr>
           <w:ilvl w:val="1"/>
           <w:numId w:val="2"/>
@@ -21969,7 +21969,7 @@
     </w:p>
     <w:p>
       <w:pPr>
-        <w:pStyle w:val="Prrafodelista"/>
+        <w:pStyle w:val="ListParagraph"/>
         <w:ind w:left="1068"/>
         <w:jc w:val="center"/>
         <w:rPr>
@@ -22025,7 +22025,7 @@
     </w:p>
     <w:p>
       <w:pPr>
-        <w:pStyle w:val="Prrafodelista"/>
+        <w:pStyle w:val="ListParagraph"/>
         <w:numPr>
           <w:ilvl w:val="1"/>
           <w:numId w:val="2"/>
@@ -22097,7 +22097,7 @@
     </w:p>
     <w:p>
       <w:pPr>
-        <w:pStyle w:val="Prrafodelista"/>
+        <w:pStyle w:val="ListParagraph"/>
         <w:ind w:left="1068"/>
         <w:jc w:val="center"/>
         <w:rPr>
@@ -22117,7 +22117,7 @@
     </w:p>
     <w:p>
       <w:pPr>
-        <w:pStyle w:val="Prrafodelista"/>
+        <w:pStyle w:val="ListParagraph"/>
         <w:ind w:left="1068"/>
         <w:jc w:val="center"/>
         <w:rPr>
@@ -22197,7 +22197,7 @@
     </w:p>
     <w:p>
       <w:pPr>
-        <w:pStyle w:val="Prrafodelista"/>
+        <w:pStyle w:val="ListParagraph"/>
         <w:numPr>
           <w:ilvl w:val="1"/>
           <w:numId w:val="2"/>
@@ -22720,7 +22720,7 @@
     </w:p>
     <w:p>
       <w:pPr>
-        <w:pStyle w:val="Prrafodelista"/>
+        <w:pStyle w:val="ListParagraph"/>
         <w:numPr>
           <w:ilvl w:val="1"/>
           <w:numId w:val="2"/>
@@ -22792,7 +22792,7 @@
     </w:p>
     <w:p>
       <w:pPr>
-        <w:pStyle w:val="Prrafodelista"/>
+        <w:pStyle w:val="ListParagraph"/>
         <w:ind w:left="1068"/>
         <w:rPr>
           <w:rFonts w:ascii="Cambria Math" w:eastAsiaTheme="minorEastAsia" w:hAnsi="Cambria Math"/>
@@ -23109,7 +23109,7 @@
     </w:p>
     <w:p>
       <w:pPr>
-        <w:pStyle w:val="Prrafodelista"/>
+        <w:pStyle w:val="ListParagraph"/>
         <w:numPr>
           <w:ilvl w:val="1"/>
           <w:numId w:val="2"/>
@@ -23521,7 +23521,7 @@
     </w:p>
     <w:p>
       <w:pPr>
-        <w:pStyle w:val="Prrafodelista"/>
+        <w:pStyle w:val="ListParagraph"/>
         <w:numPr>
           <w:ilvl w:val="1"/>
           <w:numId w:val="2"/>
@@ -23868,7 +23868,7 @@
     </w:p>
     <w:p>
       <w:pPr>
-        <w:pStyle w:val="Prrafodelista"/>
+        <w:pStyle w:val="ListParagraph"/>
         <w:numPr>
           <w:ilvl w:val="1"/>
           <w:numId w:val="2"/>
@@ -25032,7 +25032,7 @@
     </w:p>
     <w:p>
       <w:pPr>
-        <w:pStyle w:val="Prrafodelista"/>
+        <w:pStyle w:val="ListParagraph"/>
         <w:numPr>
           <w:ilvl w:val="0"/>
           <w:numId w:val="2"/>
@@ -25504,7 +25504,7 @@
     </w:p>
     <w:p>
       <w:pPr>
-        <w:pStyle w:val="Prrafodelista"/>
+        <w:pStyle w:val="ListParagraph"/>
         <w:numPr>
           <w:ilvl w:val="0"/>
           <w:numId w:val="2"/>
@@ -26700,7 +26700,7 @@
     </w:p>
     <w:p>
       <w:pPr>
-        <w:pStyle w:val="Prrafodelista"/>
+        <w:pStyle w:val="ListParagraph"/>
         <w:numPr>
           <w:ilvl w:val="0"/>
           <w:numId w:val="2"/>
@@ -26834,7 +26834,7 @@
     </w:p>
     <w:p>
       <w:pPr>
-        <w:pStyle w:val="Prrafodelista"/>
+        <w:pStyle w:val="ListParagraph"/>
         <w:rPr>
           <w:rFonts w:ascii="Cambria Math" w:eastAsiaTheme="minorEastAsia" w:hAnsi="Cambria Math" w:cs="Times New Roman"/>
           <w:szCs w:val="24"/>
@@ -27336,7 +27336,7 @@
     </w:p>
     <w:p>
       <w:pPr>
-        <w:pStyle w:val="Prrafodelista"/>
+        <w:pStyle w:val="ListParagraph"/>
         <w:rPr>
           <w:rFonts w:ascii="Cambria Math" w:eastAsiaTheme="minorEastAsia" w:hAnsi="Cambria Math" w:cs="Times New Roman"/>
           <w:szCs w:val="24"/>
@@ -27470,7 +27470,7 @@
     </w:p>
     <w:p>
       <w:pPr>
-        <w:pStyle w:val="Prrafodelista"/>
+        <w:pStyle w:val="ListParagraph"/>
         <w:rPr>
           <w:rFonts w:ascii="Cambria Math" w:eastAsiaTheme="minorEastAsia" w:hAnsi="Cambria Math" w:cs="Times New Roman"/>
           <w:szCs w:val="24"/>
@@ -27583,7 +27583,7 @@
     </w:p>
     <w:p>
       <w:pPr>
-        <w:pStyle w:val="Prrafodelista"/>
+        <w:pStyle w:val="ListParagraph"/>
         <w:rPr>
           <w:rFonts w:ascii="Cambria Math" w:eastAsiaTheme="minorEastAsia" w:hAnsi="Cambria Math" w:cs="Times New Roman"/>
           <w:szCs w:val="24"/>
@@ -27715,7 +27715,7 @@
     </w:p>
     <w:p>
       <w:pPr>
-        <w:pStyle w:val="Prrafodelista"/>
+        <w:pStyle w:val="ListParagraph"/>
         <w:numPr>
           <w:ilvl w:val="0"/>
           <w:numId w:val="2"/>
@@ -27787,7 +27787,7 @@
     </w:p>
     <w:p>
       <w:pPr>
-        <w:pStyle w:val="Prrafodelista"/>
+        <w:pStyle w:val="ListParagraph"/>
         <w:rPr>
           <w:rFonts w:ascii="Cambria Math" w:eastAsiaTheme="minorEastAsia" w:hAnsi="Cambria Math" w:cs="Times New Roman"/>
           <w:szCs w:val="24"/>
@@ -28099,7 +28099,7 @@
     </w:p>
     <w:p>
       <w:pPr>
-        <w:pStyle w:val="Prrafodelista"/>
+        <w:pStyle w:val="ListParagraph"/>
         <w:numPr>
           <w:ilvl w:val="0"/>
           <w:numId w:val="2"/>
@@ -28171,7 +28171,7 @@
     </w:p>
     <w:p>
       <w:pPr>
-        <w:pStyle w:val="Prrafodelista"/>
+        <w:pStyle w:val="ListParagraph"/>
         <w:rPr>
           <w:rFonts w:ascii="Cambria Math" w:eastAsiaTheme="minorEastAsia" w:hAnsi="Cambria Math" w:cs="Times New Roman"/>
           <w:szCs w:val="24"/>
@@ -28437,7 +28437,7 @@
     </w:p>
     <w:p>
       <w:pPr>
-        <w:pStyle w:val="Prrafodelista"/>
+        <w:pStyle w:val="ListParagraph"/>
         <w:numPr>
           <w:ilvl w:val="0"/>
           <w:numId w:val="2"/>
@@ -28591,7 +28591,7 @@
     </w:p>
     <w:p>
       <w:pPr>
-        <w:pStyle w:val="Prrafodelista"/>
+        <w:pStyle w:val="ListParagraph"/>
         <w:rPr>
           <w:rFonts w:eastAsiaTheme="minorEastAsia" w:cs="Times New Roman"/>
           <w:szCs w:val="24"/>
@@ -29514,7 +29514,7 @@
     </w:p>
     <w:p>
       <w:pPr>
-        <w:pStyle w:val="Prrafodelista"/>
+        <w:pStyle w:val="ListParagraph"/>
         <w:rPr>
           <w:rFonts w:eastAsiaTheme="minorEastAsia" w:cs="Times New Roman"/>
           <w:szCs w:val="24"/>
@@ -30452,7 +30452,7 @@
     </w:p>
     <w:p>
       <w:pPr>
-        <w:pStyle w:val="Prrafodelista"/>
+        <w:pStyle w:val="ListParagraph"/>
         <w:numPr>
           <w:ilvl w:val="0"/>
           <w:numId w:val="2"/>
@@ -30532,7 +30532,7 @@
     </w:p>
     <w:p>
       <w:pPr>
-        <w:pStyle w:val="Prrafodelista"/>
+        <w:pStyle w:val="ListParagraph"/>
         <w:rPr>
           <w:rFonts w:eastAsiaTheme="minorEastAsia" w:cs="Times New Roman"/>
           <w:szCs w:val="24"/>
@@ -31163,7 +31163,7 @@
     </w:p>
     <w:p>
       <w:pPr>
-        <w:pStyle w:val="Prrafodelista"/>
+        <w:pStyle w:val="ListParagraph"/>
         <w:rPr>
           <w:rFonts w:eastAsiaTheme="minorEastAsia" w:cs="Times New Roman"/>
           <w:szCs w:val="24"/>
@@ -31795,7 +31795,7 @@
     </w:p>
     <w:p>
       <w:pPr>
-        <w:pStyle w:val="Prrafodelista"/>
+        <w:pStyle w:val="ListParagraph"/>
         <w:rPr>
           <w:rFonts w:eastAsiaTheme="minorEastAsia" w:cs="Times New Roman"/>
           <w:szCs w:val="24"/>
@@ -32612,11 +32612,11 @@
       <w:sz w:val="24"/>
     </w:rPr>
   </w:style>
-  <w:style w:type="paragraph" w:styleId="Ttulo1">
+  <w:style w:type="paragraph" w:styleId="Heading1">
     <w:name w:val="heading 1"/>
     <w:basedOn w:val="Normal"/>
     <w:next w:val="Normal"/>
-    <w:link w:val="Ttulo1Car"/>
+    <w:link w:val="Heading1Char"/>
     <w:uiPriority w:val="9"/>
     <w:qFormat/>
     <w:rsid w:val="00580CD5"/>
@@ -32634,11 +32634,11 @@
       <w:szCs w:val="32"/>
     </w:rPr>
   </w:style>
-  <w:style w:type="paragraph" w:styleId="Ttulo2">
+  <w:style w:type="paragraph" w:styleId="Heading2">
     <w:name w:val="heading 2"/>
     <w:basedOn w:val="Normal"/>
     <w:next w:val="Normal"/>
-    <w:link w:val="Ttulo2Car"/>
+    <w:link w:val="Heading2Char"/>
     <w:uiPriority w:val="9"/>
     <w:unhideWhenUsed/>
     <w:qFormat/>
@@ -32655,13 +32655,13 @@
       <w:lang w:val="es-ES"/>
     </w:rPr>
   </w:style>
-  <w:style w:type="character" w:default="1" w:styleId="Fuentedeprrafopredeter">
+  <w:style w:type="character" w:default="1" w:styleId="DefaultParagraphFont">
     <w:name w:val="Default Paragraph Font"/>
     <w:uiPriority w:val="1"/>
     <w:semiHidden/>
     <w:unhideWhenUsed/>
   </w:style>
-  <w:style w:type="table" w:default="1" w:styleId="Tablanormal">
+  <w:style w:type="table" w:default="1" w:styleId="TableNormal">
     <w:name w:val="Normal Table"/>
     <w:uiPriority w:val="99"/>
     <w:semiHidden/>
@@ -32676,15 +32676,15 @@
       </w:tblCellMar>
     </w:tblPr>
   </w:style>
-  <w:style w:type="numbering" w:default="1" w:styleId="Sinlista">
+  <w:style w:type="numbering" w:default="1" w:styleId="NoList">
     <w:name w:val="No List"/>
     <w:uiPriority w:val="99"/>
     <w:semiHidden/>
     <w:unhideWhenUsed/>
   </w:style>
-  <w:style w:type="table" w:styleId="Tablaconcuadrcula">
+  <w:style w:type="table" w:styleId="TableGrid">
     <w:name w:val="Table Grid"/>
-    <w:basedOn w:val="Tablanormal"/>
+    <w:basedOn w:val="TableNormal"/>
     <w:uiPriority w:val="39"/>
     <w:rsid w:val="00FD5BA1"/>
     <w:pPr>
@@ -32701,9 +32701,9 @@
       </w:tblBorders>
     </w:tblPr>
   </w:style>
-  <w:style w:type="character" w:styleId="Textodelmarcadordeposicin">
+  <w:style w:type="character" w:styleId="PlaceholderText">
     <w:name w:val="Placeholder Text"/>
-    <w:basedOn w:val="Fuentedeprrafopredeter"/>
+    <w:basedOn w:val="DefaultParagraphFont"/>
     <w:uiPriority w:val="99"/>
     <w:semiHidden/>
     <w:rsid w:val="0018639A"/>
@@ -32711,10 +32711,10 @@
       <w:color w:val="808080"/>
     </w:rPr>
   </w:style>
-  <w:style w:type="character" w:customStyle="1" w:styleId="Ttulo1Car">
-    <w:name w:val="Título 1 Car"/>
-    <w:basedOn w:val="Fuentedeprrafopredeter"/>
-    <w:link w:val="Ttulo1"/>
+  <w:style w:type="character" w:customStyle="1" w:styleId="Heading1Char">
+    <w:name w:val="Heading 1 Char"/>
+    <w:basedOn w:val="DefaultParagraphFont"/>
+    <w:link w:val="Heading1"/>
     <w:uiPriority w:val="9"/>
     <w:rsid w:val="00580CD5"/>
     <w:rPr>
@@ -32724,10 +32724,10 @@
       <w:szCs w:val="32"/>
     </w:rPr>
   </w:style>
-  <w:style w:type="character" w:customStyle="1" w:styleId="Ttulo2Car">
-    <w:name w:val="Título 2 Car"/>
-    <w:basedOn w:val="Fuentedeprrafopredeter"/>
-    <w:link w:val="Ttulo2"/>
+  <w:style w:type="character" w:customStyle="1" w:styleId="Heading2Char">
+    <w:name w:val="Heading 2 Char"/>
+    <w:basedOn w:val="DefaultParagraphFont"/>
+    <w:link w:val="Heading2"/>
     <w:uiPriority w:val="9"/>
     <w:rsid w:val="0053063A"/>
     <w:rPr>
@@ -32739,7 +32739,7 @@
       <w:lang w:val="es-ES"/>
     </w:rPr>
   </w:style>
-  <w:style w:type="paragraph" w:styleId="Prrafodelista">
+  <w:style w:type="paragraph" w:styleId="ListParagraph">
     <w:name w:val="List Paragraph"/>
     <w:basedOn w:val="Normal"/>
     <w:uiPriority w:val="34"/>
@@ -32775,7 +32775,7 @@
         <w:p>
           <w:r>
             <w:rPr>
-              <w:rStyle w:val="Textodelmarcadordeposicin"/>
+              <w:rStyle w:val="PlaceholderText"/>
             </w:rPr>
             <w:t>Haga clic o pulse aquí para escribir texto.</w:t>
           </w:r>
@@ -32804,7 +32804,7 @@
           </w:pPr>
           <w:r>
             <w:rPr>
-              <w:rStyle w:val="Textodelmarcadordeposicin"/>
+              <w:rStyle w:val="PlaceholderText"/>
             </w:rPr>
             <w:t>Haga clic o pulse aquí para escribir texto.</w:t>
           </w:r>
@@ -32833,7 +32833,7 @@
           </w:pPr>
           <w:r>
             <w:rPr>
-              <w:rStyle w:val="Textodelmarcadordeposicin"/>
+              <w:rStyle w:val="PlaceholderText"/>
             </w:rPr>
             <w:t>Haga clic o pulse aquí para escribir texto.</w:t>
           </w:r>
@@ -32862,7 +32862,7 @@
           </w:pPr>
           <w:r>
             <w:rPr>
-              <w:rStyle w:val="Textodelmarcadordeposicin"/>
+              <w:rStyle w:val="PlaceholderText"/>
             </w:rPr>
             <w:t>Haga clic o pulse aquí para escribir texto.</w:t>
           </w:r>
@@ -32891,7 +32891,7 @@
           </w:pPr>
           <w:r>
             <w:rPr>
-              <w:rStyle w:val="Textodelmarcadordeposicin"/>
+              <w:rStyle w:val="PlaceholderText"/>
             </w:rPr>
             <w:t>Haga clic o pulse aquí para escribir texto.</w:t>
           </w:r>
@@ -32920,7 +32920,7 @@
           </w:pPr>
           <w:r>
             <w:rPr>
-              <w:rStyle w:val="Textodelmarcadordeposicin"/>
+              <w:rStyle w:val="PlaceholderText"/>
             </w:rPr>
             <w:t>Haga clic o pulse aquí para escribir texto.</w:t>
           </w:r>
@@ -32949,7 +32949,7 @@
           </w:pPr>
           <w:r>
             <w:rPr>
-              <w:rStyle w:val="Textodelmarcadordeposicin"/>
+              <w:rStyle w:val="PlaceholderText"/>
             </w:rPr>
             <w:t>Haga clic o pulse aquí para escribir texto.</w:t>
           </w:r>
@@ -32978,7 +32978,7 @@
           </w:pPr>
           <w:r>
             <w:rPr>
-              <w:rStyle w:val="Textodelmarcadordeposicin"/>
+              <w:rStyle w:val="PlaceholderText"/>
             </w:rPr>
             <w:t>Haga clic o pulse aquí para escribir texto.</w:t>
           </w:r>
@@ -33007,7 +33007,7 @@
           </w:pPr>
           <w:r>
             <w:rPr>
-              <w:rStyle w:val="Textodelmarcadordeposicin"/>
+              <w:rStyle w:val="PlaceholderText"/>
             </w:rPr>
             <w:t>Haga clic o pulse aquí para escribir texto.</w:t>
           </w:r>
@@ -33036,7 +33036,7 @@
           </w:pPr>
           <w:r>
             <w:rPr>
-              <w:rStyle w:val="Textodelmarcadordeposicin"/>
+              <w:rStyle w:val="PlaceholderText"/>
             </w:rPr>
             <w:t>Haga clic o pulse aquí para escribir texto.</w:t>
           </w:r>
@@ -33065,7 +33065,7 @@
           </w:pPr>
           <w:r>
             <w:rPr>
-              <w:rStyle w:val="Textodelmarcadordeposicin"/>
+              <w:rStyle w:val="PlaceholderText"/>
             </w:rPr>
             <w:t>Haga clic o pulse aquí para escribir texto.</w:t>
           </w:r>
@@ -33094,7 +33094,7 @@
           </w:pPr>
           <w:r>
             <w:rPr>
-              <w:rStyle w:val="Textodelmarcadordeposicin"/>
+              <w:rStyle w:val="PlaceholderText"/>
             </w:rPr>
             <w:t>Haga clic o pulse aquí para escribir texto.</w:t>
           </w:r>
@@ -33123,7 +33123,7 @@
           </w:pPr>
           <w:r>
             <w:rPr>
-              <w:rStyle w:val="Textodelmarcadordeposicin"/>
+              <w:rStyle w:val="PlaceholderText"/>
             </w:rPr>
             <w:t>Haga clic o pulse aquí para escribir texto.</w:t>
           </w:r>
@@ -33152,7 +33152,7 @@
           </w:pPr>
           <w:r>
             <w:rPr>
-              <w:rStyle w:val="Textodelmarcadordeposicin"/>
+              <w:rStyle w:val="PlaceholderText"/>
             </w:rPr>
             <w:t>Haga clic o pulse aquí para escribir texto.</w:t>
           </w:r>
@@ -33181,7 +33181,7 @@
           </w:pPr>
           <w:r>
             <w:rPr>
-              <w:rStyle w:val="Textodelmarcadordeposicin"/>
+              <w:rStyle w:val="PlaceholderText"/>
             </w:rPr>
             <w:t>Haga clic o pulse aquí para escribir texto.</w:t>
           </w:r>
@@ -33210,7 +33210,7 @@
           </w:pPr>
           <w:r>
             <w:rPr>
-              <w:rStyle w:val="Textodelmarcadordeposicin"/>
+              <w:rStyle w:val="PlaceholderText"/>
             </w:rPr>
             <w:t>Haga clic o pulse aquí para escribir texto.</w:t>
           </w:r>
@@ -33239,7 +33239,7 @@
           </w:pPr>
           <w:r>
             <w:rPr>
-              <w:rStyle w:val="Textodelmarcadordeposicin"/>
+              <w:rStyle w:val="PlaceholderText"/>
             </w:rPr>
             <w:t>Haga clic o pulse aquí para escribir texto.</w:t>
           </w:r>
@@ -33268,7 +33268,7 @@
           </w:pPr>
           <w:r>
             <w:rPr>
-              <w:rStyle w:val="Textodelmarcadordeposicin"/>
+              <w:rStyle w:val="PlaceholderText"/>
             </w:rPr>
             <w:t>Haga clic o pulse aquí para escribir texto.</w:t>
           </w:r>
@@ -33297,7 +33297,7 @@
           </w:pPr>
           <w:r>
             <w:rPr>
-              <w:rStyle w:val="Textodelmarcadordeposicin"/>
+              <w:rStyle w:val="PlaceholderText"/>
             </w:rPr>
             <w:t>Haga clic o pulse aquí para escribir texto.</w:t>
           </w:r>
@@ -33326,7 +33326,7 @@
           </w:pPr>
           <w:r>
             <w:rPr>
-              <w:rStyle w:val="Textodelmarcadordeposicin"/>
+              <w:rStyle w:val="PlaceholderText"/>
             </w:rPr>
             <w:t>Haga clic o pulse aquí para escribir texto.</w:t>
           </w:r>
@@ -33355,7 +33355,7 @@
           </w:pPr>
           <w:r>
             <w:rPr>
-              <w:rStyle w:val="Textodelmarcadordeposicin"/>
+              <w:rStyle w:val="PlaceholderText"/>
             </w:rPr>
             <w:t>Haga clic o pulse aquí para escribir texto.</w:t>
           </w:r>
@@ -33384,7 +33384,7 @@
           </w:pPr>
           <w:r>
             <w:rPr>
-              <w:rStyle w:val="Textodelmarcadordeposicin"/>
+              <w:rStyle w:val="PlaceholderText"/>
             </w:rPr>
             <w:t>Haga clic o pulse aquí para escribir texto.</w:t>
           </w:r>
@@ -33413,7 +33413,7 @@
           </w:pPr>
           <w:r>
             <w:rPr>
-              <w:rStyle w:val="Textodelmarcadordeposicin"/>
+              <w:rStyle w:val="PlaceholderText"/>
             </w:rPr>
             <w:t>Haga clic o pulse aquí para escribir texto.</w:t>
           </w:r>
@@ -33442,7 +33442,7 @@
           </w:pPr>
           <w:r>
             <w:rPr>
-              <w:rStyle w:val="Textodelmarcadordeposicin"/>
+              <w:rStyle w:val="PlaceholderText"/>
             </w:rPr>
             <w:t>Haga clic o pulse aquí para escribir texto.</w:t>
           </w:r>
@@ -33471,7 +33471,7 @@
           </w:pPr>
           <w:r>
             <w:rPr>
-              <w:rStyle w:val="Textodelmarcadordeposicin"/>
+              <w:rStyle w:val="PlaceholderText"/>
             </w:rPr>
             <w:t>Haga clic o pulse aquí para escribir texto.</w:t>
           </w:r>
@@ -33500,7 +33500,7 @@
           </w:pPr>
           <w:r>
             <w:rPr>
-              <w:rStyle w:val="Textodelmarcadordeposicin"/>
+              <w:rStyle w:val="PlaceholderText"/>
             </w:rPr>
             <w:t>Haga clic o pulse aquí para escribir texto.</w:t>
           </w:r>
@@ -33529,7 +33529,7 @@
           </w:pPr>
           <w:r>
             <w:rPr>
-              <w:rStyle w:val="Textodelmarcadordeposicin"/>
+              <w:rStyle w:val="PlaceholderText"/>
             </w:rPr>
             <w:t>Haga clic o pulse aquí para escribir texto.</w:t>
           </w:r>
@@ -33558,7 +33558,7 @@
           </w:pPr>
           <w:r>
             <w:rPr>
-              <w:rStyle w:val="Textodelmarcadordeposicin"/>
+              <w:rStyle w:val="PlaceholderText"/>
             </w:rPr>
             <w:t>Haga clic o pulse aquí para escribir texto.</w:t>
           </w:r>
@@ -33587,7 +33587,7 @@
           </w:pPr>
           <w:r>
             <w:rPr>
-              <w:rStyle w:val="Textodelmarcadordeposicin"/>
+              <w:rStyle w:val="PlaceholderText"/>
             </w:rPr>
             <w:t>Haga clic o pulse aquí para escribir texto.</w:t>
           </w:r>
@@ -33616,7 +33616,7 @@
           </w:pPr>
           <w:r>
             <w:rPr>
-              <w:rStyle w:val="Textodelmarcadordeposicin"/>
+              <w:rStyle w:val="PlaceholderText"/>
             </w:rPr>
             <w:t>Haga clic o pulse aquí para escribir texto.</w:t>
           </w:r>
@@ -33645,7 +33645,7 @@
           </w:pPr>
           <w:r>
             <w:rPr>
-              <w:rStyle w:val="Textodelmarcadordeposicin"/>
+              <w:rStyle w:val="PlaceholderText"/>
             </w:rPr>
             <w:t>Haga clic o pulse aquí para escribir texto.</w:t>
           </w:r>
@@ -33674,7 +33674,7 @@
           </w:pPr>
           <w:r>
             <w:rPr>
-              <w:rStyle w:val="Textodelmarcadordeposicin"/>
+              <w:rStyle w:val="PlaceholderText"/>
             </w:rPr>
             <w:t>Haga clic o pulse aquí para escribir texto.</w:t>
           </w:r>
@@ -33703,7 +33703,7 @@
           </w:pPr>
           <w:r>
             <w:rPr>
-              <w:rStyle w:val="Textodelmarcadordeposicin"/>
+              <w:rStyle w:val="PlaceholderText"/>
             </w:rPr>
             <w:t>Haga clic o pulse aquí para escribir texto.</w:t>
           </w:r>
@@ -33732,7 +33732,7 @@
           </w:pPr>
           <w:r>
             <w:rPr>
-              <w:rStyle w:val="Textodelmarcadordeposicin"/>
+              <w:rStyle w:val="PlaceholderText"/>
             </w:rPr>
             <w:t>Haga clic o pulse aquí para escribir texto.</w:t>
           </w:r>
@@ -33761,7 +33761,7 @@
           </w:pPr>
           <w:r>
             <w:rPr>
-              <w:rStyle w:val="Textodelmarcadordeposicin"/>
+              <w:rStyle w:val="PlaceholderText"/>
             </w:rPr>
             <w:t>Haga clic o pulse aquí para escribir texto.</w:t>
           </w:r>
@@ -33790,7 +33790,7 @@
           </w:pPr>
           <w:r>
             <w:rPr>
-              <w:rStyle w:val="Textodelmarcadordeposicin"/>
+              <w:rStyle w:val="PlaceholderText"/>
             </w:rPr>
             <w:t>Haga clic o pulse aquí para escribir texto.</w:t>
           </w:r>
@@ -33819,7 +33819,7 @@
           </w:pPr>
           <w:r>
             <w:rPr>
-              <w:rStyle w:val="Textodelmarcadordeposicin"/>
+              <w:rStyle w:val="PlaceholderText"/>
             </w:rPr>
             <w:t>Haga clic o pulse aquí para escribir texto.</w:t>
           </w:r>
@@ -33848,7 +33848,7 @@
           </w:pPr>
           <w:r>
             <w:rPr>
-              <w:rStyle w:val="Textodelmarcadordeposicin"/>
+              <w:rStyle w:val="PlaceholderText"/>
             </w:rPr>
             <w:t>Haga clic o pulse aquí para escribir texto.</w:t>
           </w:r>
@@ -33877,7 +33877,7 @@
           </w:pPr>
           <w:r>
             <w:rPr>
-              <w:rStyle w:val="Textodelmarcadordeposicin"/>
+              <w:rStyle w:val="PlaceholderText"/>
             </w:rPr>
             <w:t>Haga clic o pulse aquí para escribir texto.</w:t>
           </w:r>
@@ -33906,7 +33906,7 @@
           </w:pPr>
           <w:r>
             <w:rPr>
-              <w:rStyle w:val="Textodelmarcadordeposicin"/>
+              <w:rStyle w:val="PlaceholderText"/>
             </w:rPr>
             <w:t>Haga clic o pulse aquí para escribir texto.</w:t>
           </w:r>
@@ -33935,7 +33935,7 @@
           </w:pPr>
           <w:r>
             <w:rPr>
-              <w:rStyle w:val="Textodelmarcadordeposicin"/>
+              <w:rStyle w:val="PlaceholderText"/>
             </w:rPr>
             <w:t>Haga clic o pulse aquí para escribir texto.</w:t>
           </w:r>
@@ -33964,7 +33964,7 @@
           </w:pPr>
           <w:r>
             <w:rPr>
-              <w:rStyle w:val="Textodelmarcadordeposicin"/>
+              <w:rStyle w:val="PlaceholderText"/>
             </w:rPr>
             <w:t>Haga clic o pulse aquí para escribir texto.</w:t>
           </w:r>
@@ -33993,7 +33993,7 @@
           </w:pPr>
           <w:r>
             <w:rPr>
-              <w:rStyle w:val="Textodelmarcadordeposicin"/>
+              <w:rStyle w:val="PlaceholderText"/>
             </w:rPr>
             <w:t>Haga clic o pulse aquí para escribir texto.</w:t>
           </w:r>
@@ -34022,7 +34022,7 @@
           </w:pPr>
           <w:r>
             <w:rPr>
-              <w:rStyle w:val="Textodelmarcadordeposicin"/>
+              <w:rStyle w:val="PlaceholderText"/>
             </w:rPr>
             <w:t>Haga clic o pulse aquí para escribir texto.</w:t>
           </w:r>
@@ -34051,7 +34051,7 @@
           </w:pPr>
           <w:r>
             <w:rPr>
-              <w:rStyle w:val="Textodelmarcadordeposicin"/>
+              <w:rStyle w:val="PlaceholderText"/>
             </w:rPr>
             <w:t>Haga clic o pulse aquí para escribir texto.</w:t>
           </w:r>
@@ -34080,7 +34080,7 @@
           </w:pPr>
           <w:r>
             <w:rPr>
-              <w:rStyle w:val="Textodelmarcadordeposicin"/>
+              <w:rStyle w:val="PlaceholderText"/>
             </w:rPr>
             <w:t>Haga clic o pulse aquí para escribir texto.</w:t>
           </w:r>
@@ -34109,7 +34109,7 @@
           </w:pPr>
           <w:r>
             <w:rPr>
-              <w:rStyle w:val="Textodelmarcadordeposicin"/>
+              <w:rStyle w:val="PlaceholderText"/>
             </w:rPr>
             <w:t>Haga clic o pulse aquí para escribir texto.</w:t>
           </w:r>
@@ -34138,7 +34138,7 @@
           </w:pPr>
           <w:r>
             <w:rPr>
-              <w:rStyle w:val="Textodelmarcadordeposicin"/>
+              <w:rStyle w:val="PlaceholderText"/>
             </w:rPr>
             <w:t>Haga clic o pulse aquí para escribir texto.</w:t>
           </w:r>
@@ -34167,7 +34167,7 @@
           </w:pPr>
           <w:r>
             <w:rPr>
-              <w:rStyle w:val="Textodelmarcadordeposicin"/>
+              <w:rStyle w:val="PlaceholderText"/>
             </w:rPr>
             <w:t>Haga clic o pulse aquí para escribir texto.</w:t>
           </w:r>
@@ -34196,7 +34196,7 @@
           </w:pPr>
           <w:r>
             <w:rPr>
-              <w:rStyle w:val="Textodelmarcadordeposicin"/>
+              <w:rStyle w:val="PlaceholderText"/>
             </w:rPr>
             <w:t>Haga clic o pulse aquí para escribir texto.</w:t>
           </w:r>
@@ -34225,7 +34225,7 @@
           </w:pPr>
           <w:r>
             <w:rPr>
-              <w:rStyle w:val="Textodelmarcadordeposicin"/>
+              <w:rStyle w:val="PlaceholderText"/>
             </w:rPr>
             <w:t>Haga clic o pulse aquí para escribir texto.</w:t>
           </w:r>
@@ -34254,7 +34254,7 @@
           </w:pPr>
           <w:r>
             <w:rPr>
-              <w:rStyle w:val="Textodelmarcadordeposicin"/>
+              <w:rStyle w:val="PlaceholderText"/>
             </w:rPr>
             <w:t>Haga clic o pulse aquí para escribir texto.</w:t>
           </w:r>
@@ -34283,7 +34283,7 @@
           </w:pPr>
           <w:r>
             <w:rPr>
-              <w:rStyle w:val="Textodelmarcadordeposicin"/>
+              <w:rStyle w:val="PlaceholderText"/>
             </w:rPr>
             <w:t>Haga clic o pulse aquí para escribir texto.</w:t>
           </w:r>
@@ -34312,7 +34312,7 @@
           </w:pPr>
           <w:r>
             <w:rPr>
-              <w:rStyle w:val="Textodelmarcadordeposicin"/>
+              <w:rStyle w:val="PlaceholderText"/>
             </w:rPr>
             <w:t>Haga clic o pulse aquí para escribir texto.</w:t>
           </w:r>
@@ -34341,7 +34341,7 @@
           </w:pPr>
           <w:r>
             <w:rPr>
-              <w:rStyle w:val="Textodelmarcadordeposicin"/>
+              <w:rStyle w:val="PlaceholderText"/>
             </w:rPr>
             <w:t>Haga clic o pulse aquí para escribir texto.</w:t>
           </w:r>
@@ -34370,7 +34370,7 @@
           </w:pPr>
           <w:r>
             <w:rPr>
-              <w:rStyle w:val="Textodelmarcadordeposicin"/>
+              <w:rStyle w:val="PlaceholderText"/>
             </w:rPr>
             <w:t>Haga clic o pulse aquí para escribir texto.</w:t>
           </w:r>
@@ -34399,7 +34399,7 @@
           </w:pPr>
           <w:r>
             <w:rPr>
-              <w:rStyle w:val="Textodelmarcadordeposicin"/>
+              <w:rStyle w:val="PlaceholderText"/>
             </w:rPr>
             <w:t>Haga clic o pulse aquí para escribir texto.</w:t>
           </w:r>
@@ -34428,7 +34428,7 @@
           </w:pPr>
           <w:r>
             <w:rPr>
-              <w:rStyle w:val="Textodelmarcadordeposicin"/>
+              <w:rStyle w:val="PlaceholderText"/>
             </w:rPr>
             <w:t>Haga clic o pulse aquí para escribir texto.</w:t>
           </w:r>
@@ -34457,7 +34457,7 @@
           </w:pPr>
           <w:r>
             <w:rPr>
-              <w:rStyle w:val="Textodelmarcadordeposicin"/>
+              <w:rStyle w:val="PlaceholderText"/>
             </w:rPr>
             <w:t>Haga clic o pulse aquí para escribir texto.</w:t>
           </w:r>
@@ -34486,7 +34486,7 @@
           </w:pPr>
           <w:r>
             <w:rPr>
-              <w:rStyle w:val="Textodelmarcadordeposicin"/>
+              <w:rStyle w:val="PlaceholderText"/>
             </w:rPr>
             <w:t>Haga clic o pulse aquí para escribir texto.</w:t>
           </w:r>
@@ -34515,7 +34515,7 @@
           </w:pPr>
           <w:r>
             <w:rPr>
-              <w:rStyle w:val="Textodelmarcadordeposicin"/>
+              <w:rStyle w:val="PlaceholderText"/>
             </w:rPr>
             <w:t>Haga clic o pulse aquí para escribir texto.</w:t>
           </w:r>
@@ -34544,7 +34544,7 @@
           </w:pPr>
           <w:r>
             <w:rPr>
-              <w:rStyle w:val="Textodelmarcadordeposicin"/>
+              <w:rStyle w:val="PlaceholderText"/>
             </w:rPr>
             <w:t>Haga clic o pulse aquí para escribir texto.</w:t>
           </w:r>
@@ -34573,7 +34573,7 @@
           </w:pPr>
           <w:r>
             <w:rPr>
-              <w:rStyle w:val="Textodelmarcadordeposicin"/>
+              <w:rStyle w:val="PlaceholderText"/>
             </w:rPr>
             <w:t>Haga clic o pulse aquí para escribir texto.</w:t>
           </w:r>
@@ -34602,7 +34602,7 @@
           </w:pPr>
           <w:r>
             <w:rPr>
-              <w:rStyle w:val="Textodelmarcadordeposicin"/>
+              <w:rStyle w:val="PlaceholderText"/>
             </w:rPr>
             <w:t>Haga clic o pulse aquí para escribir texto.</w:t>
           </w:r>
@@ -34631,7 +34631,7 @@
           </w:pPr>
           <w:r>
             <w:rPr>
-              <w:rStyle w:val="Textodelmarcadordeposicin"/>
+              <w:rStyle w:val="PlaceholderText"/>
             </w:rPr>
             <w:t>Haga clic o pulse aquí para escribir texto.</w:t>
           </w:r>
@@ -34660,7 +34660,7 @@
           </w:pPr>
           <w:r>
             <w:rPr>
-              <w:rStyle w:val="Textodelmarcadordeposicin"/>
+              <w:rStyle w:val="PlaceholderText"/>
             </w:rPr>
             <w:t>Haga clic o pulse aquí para escribir texto.</w:t>
           </w:r>
@@ -34689,7 +34689,7 @@
           </w:pPr>
           <w:r>
             <w:rPr>
-              <w:rStyle w:val="Textodelmarcadordeposicin"/>
+              <w:rStyle w:val="PlaceholderText"/>
             </w:rPr>
             <w:t>Haga clic o pulse aquí para escribir texto.</w:t>
           </w:r>
@@ -34718,7 +34718,7 @@
           </w:pPr>
           <w:r>
             <w:rPr>
-              <w:rStyle w:val="Textodelmarcadordeposicin"/>
+              <w:rStyle w:val="PlaceholderText"/>
             </w:rPr>
             <w:t>Haga clic o pulse aquí para escribir texto.</w:t>
           </w:r>
@@ -34747,7 +34747,7 @@
           </w:pPr>
           <w:r>
             <w:rPr>
-              <w:rStyle w:val="Textodelmarcadordeposicin"/>
+              <w:rStyle w:val="PlaceholderText"/>
             </w:rPr>
             <w:t>Haga clic o pulse aquí para escribir texto.</w:t>
           </w:r>
@@ -34776,7 +34776,7 @@
           </w:pPr>
           <w:r>
             <w:rPr>
-              <w:rStyle w:val="Textodelmarcadordeposicin"/>
+              <w:rStyle w:val="PlaceholderText"/>
             </w:rPr>
             <w:t>Haga clic o pulse aquí para escribir texto.</w:t>
           </w:r>
@@ -34805,7 +34805,7 @@
           </w:pPr>
           <w:r>
             <w:rPr>
-              <w:rStyle w:val="Textodelmarcadordeposicin"/>
+              <w:rStyle w:val="PlaceholderText"/>
             </w:rPr>
             <w:t>Haga clic o pulse aquí para escribir texto.</w:t>
           </w:r>
@@ -34834,7 +34834,7 @@
           </w:pPr>
           <w:r>
             <w:rPr>
-              <w:rStyle w:val="Textodelmarcadordeposicin"/>
+              <w:rStyle w:val="PlaceholderText"/>
             </w:rPr>
             <w:t>Haga clic o pulse aquí para escribir texto.</w:t>
           </w:r>
@@ -34863,7 +34863,7 @@
           </w:pPr>
           <w:r>
             <w:rPr>
-              <w:rStyle w:val="Textodelmarcadordeposicin"/>
+              <w:rStyle w:val="PlaceholderText"/>
             </w:rPr>
             <w:t>Haga clic o pulse aquí para escribir texto.</w:t>
           </w:r>
@@ -34892,7 +34892,7 @@
           </w:pPr>
           <w:r>
             <w:rPr>
-              <w:rStyle w:val="Textodelmarcadordeposicin"/>
+              <w:rStyle w:val="PlaceholderText"/>
             </w:rPr>
             <w:t>Haga clic o pulse aquí para escribir texto.</w:t>
           </w:r>
@@ -34921,7 +34921,7 @@
           </w:pPr>
           <w:r>
             <w:rPr>
-              <w:rStyle w:val="Textodelmarcadordeposicin"/>
+              <w:rStyle w:val="PlaceholderText"/>
             </w:rPr>
             <w:t>Haga clic o pulse aquí para escribir texto.</w:t>
           </w:r>
@@ -34950,7 +34950,7 @@
           </w:pPr>
           <w:r>
             <w:rPr>
-              <w:rStyle w:val="Textodelmarcadordeposicin"/>
+              <w:rStyle w:val="PlaceholderText"/>
             </w:rPr>
             <w:t>Haga clic o pulse aquí para escribir texto.</w:t>
           </w:r>
@@ -34979,7 +34979,7 @@
           </w:pPr>
           <w:r>
             <w:rPr>
-              <w:rStyle w:val="Textodelmarcadordeposicin"/>
+              <w:rStyle w:val="PlaceholderText"/>
             </w:rPr>
             <w:t>Haga clic o pulse aquí para escribir texto.</w:t>
           </w:r>
@@ -35008,7 +35008,7 @@
           </w:pPr>
           <w:r>
             <w:rPr>
-              <w:rStyle w:val="Textodelmarcadordeposicin"/>
+              <w:rStyle w:val="PlaceholderText"/>
             </w:rPr>
             <w:t>Haga clic o pulse aquí para escribir texto.</w:t>
           </w:r>
@@ -35037,7 +35037,7 @@
           </w:pPr>
           <w:r>
             <w:rPr>
-              <w:rStyle w:val="Textodelmarcadordeposicin"/>
+              <w:rStyle w:val="PlaceholderText"/>
             </w:rPr>
             <w:t>Haga clic o pulse aquí para escribir texto.</w:t>
           </w:r>
@@ -35066,7 +35066,7 @@
           </w:pPr>
           <w:r>
             <w:rPr>
-              <w:rStyle w:val="Textodelmarcadordeposicin"/>
+              <w:rStyle w:val="PlaceholderText"/>
             </w:rPr>
             <w:t>Haga clic o pulse aquí para escribir texto.</w:t>
           </w:r>
@@ -35095,7 +35095,7 @@
           </w:pPr>
           <w:r>
             <w:rPr>
-              <w:rStyle w:val="Textodelmarcadordeposicin"/>
+              <w:rStyle w:val="PlaceholderText"/>
             </w:rPr>
             <w:t>Haga clic o pulse aquí para escribir texto.</w:t>
           </w:r>
@@ -35124,7 +35124,7 @@
           </w:pPr>
           <w:r>
             <w:rPr>
-              <w:rStyle w:val="Textodelmarcadordeposicin"/>
+              <w:rStyle w:val="PlaceholderText"/>
             </w:rPr>
             <w:t>Haga clic o pulse aquí para escribir texto.</w:t>
           </w:r>
@@ -35153,7 +35153,7 @@
           </w:pPr>
           <w:r>
             <w:rPr>
-              <w:rStyle w:val="Textodelmarcadordeposicin"/>
+              <w:rStyle w:val="PlaceholderText"/>
             </w:rPr>
             <w:t>Haga clic o pulse aquí para escribir texto.</w:t>
           </w:r>
@@ -35182,7 +35182,7 @@
           </w:pPr>
           <w:r>
             <w:rPr>
-              <w:rStyle w:val="Textodelmarcadordeposicin"/>
+              <w:rStyle w:val="PlaceholderText"/>
             </w:rPr>
             <w:t>Haga clic o pulse aquí para escribir texto.</w:t>
           </w:r>
@@ -35211,7 +35211,7 @@
           </w:pPr>
           <w:r>
             <w:rPr>
-              <w:rStyle w:val="Textodelmarcadordeposicin"/>
+              <w:rStyle w:val="PlaceholderText"/>
             </w:rPr>
             <w:t>Haga clic o pulse aquí para escribir texto.</w:t>
           </w:r>
@@ -35240,7 +35240,7 @@
           </w:pPr>
           <w:r>
             <w:rPr>
-              <w:rStyle w:val="Textodelmarcadordeposicin"/>
+              <w:rStyle w:val="PlaceholderText"/>
             </w:rPr>
             <w:t>Haga clic o pulse aquí para escribir texto.</w:t>
           </w:r>
@@ -35269,7 +35269,7 @@
           </w:pPr>
           <w:r>
             <w:rPr>
-              <w:rStyle w:val="Textodelmarcadordeposicin"/>
+              <w:rStyle w:val="PlaceholderText"/>
             </w:rPr>
             <w:t>Haga clic o pulse aquí para escribir texto.</w:t>
           </w:r>
@@ -35298,7 +35298,7 @@
           </w:pPr>
           <w:r>
             <w:rPr>
-              <w:rStyle w:val="Textodelmarcadordeposicin"/>
+              <w:rStyle w:val="PlaceholderText"/>
             </w:rPr>
             <w:t>Haga clic o pulse aquí para escribir texto.</w:t>
           </w:r>
@@ -35327,7 +35327,7 @@
           </w:pPr>
           <w:r>
             <w:rPr>
-              <w:rStyle w:val="Textodelmarcadordeposicin"/>
+              <w:rStyle w:val="PlaceholderText"/>
             </w:rPr>
             <w:t>Haga clic o pulse aquí para escribir texto.</w:t>
           </w:r>
@@ -35356,7 +35356,7 @@
           </w:pPr>
           <w:r>
             <w:rPr>
-              <w:rStyle w:val="Textodelmarcadordeposicin"/>
+              <w:rStyle w:val="PlaceholderText"/>
             </w:rPr>
             <w:t>Haga clic o pulse aquí para escribir texto.</w:t>
           </w:r>
@@ -35385,7 +35385,7 @@
           </w:pPr>
           <w:r>
             <w:rPr>
-              <w:rStyle w:val="Textodelmarcadordeposicin"/>
+              <w:rStyle w:val="PlaceholderText"/>
             </w:rPr>
             <w:t>Haga clic o pulse aquí para escribir texto.</w:t>
           </w:r>
@@ -35414,7 +35414,7 @@
           </w:pPr>
           <w:r>
             <w:rPr>
-              <w:rStyle w:val="Textodelmarcadordeposicin"/>
+              <w:rStyle w:val="PlaceholderText"/>
             </w:rPr>
             <w:t>Haga clic o pulse aquí para escribir texto.</w:t>
           </w:r>
@@ -35443,7 +35443,7 @@
           </w:pPr>
           <w:r>
             <w:rPr>
-              <w:rStyle w:val="Textodelmarcadordeposicin"/>
+              <w:rStyle w:val="PlaceholderText"/>
             </w:rPr>
             <w:t>Haga clic o pulse aquí para escribir texto.</w:t>
           </w:r>
@@ -35472,7 +35472,7 @@
           </w:pPr>
           <w:r>
             <w:rPr>
-              <w:rStyle w:val="Textodelmarcadordeposicin"/>
+              <w:rStyle w:val="PlaceholderText"/>
             </w:rPr>
             <w:t>Haga clic o pulse aquí para escribir texto.</w:t>
           </w:r>
@@ -35501,7 +35501,7 @@
           </w:pPr>
           <w:r>
             <w:rPr>
-              <w:rStyle w:val="Textodelmarcadordeposicin"/>
+              <w:rStyle w:val="PlaceholderText"/>
             </w:rPr>
             <w:t>Haga clic o pulse aquí para escribir texto.</w:t>
           </w:r>
@@ -35530,7 +35530,7 @@
           </w:pPr>
           <w:r>
             <w:rPr>
-              <w:rStyle w:val="Textodelmarcadordeposicin"/>
+              <w:rStyle w:val="PlaceholderText"/>
             </w:rPr>
             <w:t>Haga clic o pulse aquí para escribir texto.</w:t>
           </w:r>
@@ -35559,7 +35559,7 @@
           </w:pPr>
           <w:r>
             <w:rPr>
-              <w:rStyle w:val="Textodelmarcadordeposicin"/>
+              <w:rStyle w:val="PlaceholderText"/>
             </w:rPr>
             <w:t>Haga clic o pulse aquí para escribir texto.</w:t>
           </w:r>
@@ -35588,7 +35588,7 @@
           </w:pPr>
           <w:r>
             <w:rPr>
-              <w:rStyle w:val="Textodelmarcadordeposicin"/>
+              <w:rStyle w:val="PlaceholderText"/>
             </w:rPr>
             <w:t>Haga clic o pulse aquí para escribir texto.</w:t>
           </w:r>
@@ -35617,7 +35617,7 @@
           </w:pPr>
           <w:r>
             <w:rPr>
-              <w:rStyle w:val="Textodelmarcadordeposicin"/>
+              <w:rStyle w:val="PlaceholderText"/>
             </w:rPr>
             <w:t>Haga clic o pulse aquí para escribir texto.</w:t>
           </w:r>
@@ -35646,7 +35646,7 @@
           </w:pPr>
           <w:r>
             <w:rPr>
-              <w:rStyle w:val="Textodelmarcadordeposicin"/>
+              <w:rStyle w:val="PlaceholderText"/>
             </w:rPr>
             <w:t>Haga clic o pulse aquí para escribir texto.</w:t>
           </w:r>
@@ -35675,7 +35675,7 @@
           </w:pPr>
           <w:r>
             <w:rPr>
-              <w:rStyle w:val="Textodelmarcadordeposicin"/>
+              <w:rStyle w:val="PlaceholderText"/>
             </w:rPr>
             <w:t>Haga clic o pulse aquí para escribir texto.</w:t>
           </w:r>
@@ -35704,7 +35704,7 @@
           </w:pPr>
           <w:r>
             <w:rPr>
-              <w:rStyle w:val="Textodelmarcadordeposicin"/>
+              <w:rStyle w:val="PlaceholderText"/>
             </w:rPr>
             <w:t>Haga clic o pulse aquí para escribir texto.</w:t>
           </w:r>
@@ -35733,7 +35733,7 @@
           </w:pPr>
           <w:r>
             <w:rPr>
-              <w:rStyle w:val="Textodelmarcadordeposicin"/>
+              <w:rStyle w:val="PlaceholderText"/>
             </w:rPr>
             <w:t>Haga clic o pulse aquí para escribir texto.</w:t>
           </w:r>
@@ -35762,7 +35762,7 @@
           </w:pPr>
           <w:r>
             <w:rPr>
-              <w:rStyle w:val="Textodelmarcadordeposicin"/>
+              <w:rStyle w:val="PlaceholderText"/>
             </w:rPr>
             <w:t>Haga clic o pulse aquí para escribir texto.</w:t>
           </w:r>
@@ -35791,7 +35791,7 @@
           </w:pPr>
           <w:r>
             <w:rPr>
-              <w:rStyle w:val="Textodelmarcadordeposicin"/>
+              <w:rStyle w:val="PlaceholderText"/>
             </w:rPr>
             <w:t>Haga clic o pulse aquí para escribir texto.</w:t>
           </w:r>
@@ -35820,7 +35820,7 @@
           </w:pPr>
           <w:r>
             <w:rPr>
-              <w:rStyle w:val="Textodelmarcadordeposicin"/>
+              <w:rStyle w:val="PlaceholderText"/>
             </w:rPr>
             <w:t>Haga clic o pulse aquí para escribir texto.</w:t>
           </w:r>
@@ -35849,7 +35849,7 @@
           </w:pPr>
           <w:r>
             <w:rPr>
-              <w:rStyle w:val="Textodelmarcadordeposicin"/>
+              <w:rStyle w:val="PlaceholderText"/>
             </w:rPr>
             <w:t>Haga clic o pulse aquí para escribir texto.</w:t>
           </w:r>
@@ -35878,7 +35878,7 @@
           </w:pPr>
           <w:r>
             <w:rPr>
-              <w:rStyle w:val="Textodelmarcadordeposicin"/>
+              <w:rStyle w:val="PlaceholderText"/>
             </w:rPr>
             <w:t>Haga clic o pulse aquí para escribir texto.</w:t>
           </w:r>
@@ -35907,7 +35907,7 @@
           </w:pPr>
           <w:r>
             <w:rPr>
-              <w:rStyle w:val="Textodelmarcadordeposicin"/>
+              <w:rStyle w:val="PlaceholderText"/>
             </w:rPr>
             <w:t>Haga clic o pulse aquí para escribir texto.</w:t>
           </w:r>
@@ -35936,7 +35936,7 @@
           </w:pPr>
           <w:r>
             <w:rPr>
-              <w:rStyle w:val="Textodelmarcadordeposicin"/>
+              <w:rStyle w:val="PlaceholderText"/>
             </w:rPr>
             <w:t>Haga clic o pulse aquí para escribir texto.</w:t>
           </w:r>
@@ -35965,7 +35965,7 @@
           </w:pPr>
           <w:r>
             <w:rPr>
-              <w:rStyle w:val="Textodelmarcadordeposicin"/>
+              <w:rStyle w:val="PlaceholderText"/>
             </w:rPr>
             <w:t>Haga clic o pulse aquí para escribir texto.</w:t>
           </w:r>
@@ -35994,7 +35994,7 @@
           </w:pPr>
           <w:r>
             <w:rPr>
-              <w:rStyle w:val="Textodelmarcadordeposicin"/>
+              <w:rStyle w:val="PlaceholderText"/>
             </w:rPr>
             <w:t>Haga clic o pulse aquí para escribir texto.</w:t>
           </w:r>
@@ -36023,7 +36023,7 @@
           </w:pPr>
           <w:r>
             <w:rPr>
-              <w:rStyle w:val="Textodelmarcadordeposicin"/>
+              <w:rStyle w:val="PlaceholderText"/>
             </w:rPr>
             <w:t>Haga clic o pulse aquí para escribir texto.</w:t>
           </w:r>
@@ -36052,7 +36052,7 @@
           </w:pPr>
           <w:r>
             <w:rPr>
-              <w:rStyle w:val="Textodelmarcadordeposicin"/>
+              <w:rStyle w:val="PlaceholderText"/>
             </w:rPr>
             <w:t>Haga clic o pulse aquí para escribir texto.</w:t>
           </w:r>
@@ -36081,7 +36081,7 @@
           </w:pPr>
           <w:r>
             <w:rPr>
-              <w:rStyle w:val="Textodelmarcadordeposicin"/>
+              <w:rStyle w:val="PlaceholderText"/>
             </w:rPr>
             <w:t>Haga clic o pulse aquí para escribir texto.</w:t>
           </w:r>
@@ -36110,7 +36110,7 @@
           </w:pPr>
           <w:r>
             <w:rPr>
-              <w:rStyle w:val="Textodelmarcadordeposicin"/>
+              <w:rStyle w:val="PlaceholderText"/>
             </w:rPr>
             <w:t>Haga clic o pulse aquí para escribir texto.</w:t>
           </w:r>
@@ -36139,7 +36139,7 @@
           </w:pPr>
           <w:r>
             <w:rPr>
-              <w:rStyle w:val="Textodelmarcadordeposicin"/>
+              <w:rStyle w:val="PlaceholderText"/>
             </w:rPr>
             <w:t>Haga clic o pulse aquí para escribir texto.</w:t>
           </w:r>
@@ -36168,7 +36168,7 @@
           </w:pPr>
           <w:r>
             <w:rPr>
-              <w:rStyle w:val="Textodelmarcadordeposicin"/>
+              <w:rStyle w:val="PlaceholderText"/>
             </w:rPr>
             <w:t>Haga clic o pulse aquí para escribir texto.</w:t>
           </w:r>
@@ -36197,7 +36197,7 @@
           </w:pPr>
           <w:r>
             <w:rPr>
-              <w:rStyle w:val="Textodelmarcadordeposicin"/>
+              <w:rStyle w:val="PlaceholderText"/>
             </w:rPr>
             <w:t>Haga clic o pulse aquí para escribir texto.</w:t>
           </w:r>
@@ -36226,7 +36226,7 @@
           </w:pPr>
           <w:r>
             <w:rPr>
-              <w:rStyle w:val="Textodelmarcadordeposicin"/>
+              <w:rStyle w:val="PlaceholderText"/>
             </w:rPr>
             <w:t>Haga clic o pulse aquí para escribir texto.</w:t>
           </w:r>
@@ -36255,7 +36255,7 @@
           </w:pPr>
           <w:r>
             <w:rPr>
-              <w:rStyle w:val="Textodelmarcadordeposicin"/>
+              <w:rStyle w:val="PlaceholderText"/>
             </w:rPr>
             <w:t>Haga clic o pulse aquí para escribir texto.</w:t>
           </w:r>
@@ -36284,7 +36284,7 @@
           </w:pPr>
           <w:r>
             <w:rPr>
-              <w:rStyle w:val="Textodelmarcadordeposicin"/>
+              <w:rStyle w:val="PlaceholderText"/>
             </w:rPr>
             <w:t>Haga clic o pulse aquí para escribir texto.</w:t>
           </w:r>
@@ -36313,7 +36313,7 @@
           </w:pPr>
           <w:r>
             <w:rPr>
-              <w:rStyle w:val="Textodelmarcadordeposicin"/>
+              <w:rStyle w:val="PlaceholderText"/>
             </w:rPr>
             <w:t>Haga clic o pulse aquí para escribir texto.</w:t>
           </w:r>
@@ -36342,7 +36342,7 @@
           </w:pPr>
           <w:r>
             <w:rPr>
-              <w:rStyle w:val="Textodelmarcadordeposicin"/>
+              <w:rStyle w:val="PlaceholderText"/>
             </w:rPr>
             <w:t>Haga clic o pulse aquí para escribir texto.</w:t>
           </w:r>
@@ -36371,7 +36371,7 @@
           </w:pPr>
           <w:r>
             <w:rPr>
-              <w:rStyle w:val="Textodelmarcadordeposicin"/>
+              <w:rStyle w:val="PlaceholderText"/>
             </w:rPr>
             <w:t>Haga clic o pulse aquí para escribir texto.</w:t>
           </w:r>
@@ -36400,7 +36400,7 @@
           </w:pPr>
           <w:r>
             <w:rPr>
-              <w:rStyle w:val="Textodelmarcadordeposicin"/>
+              <w:rStyle w:val="PlaceholderText"/>
             </w:rPr>
             <w:t>Haga clic o pulse aquí para escribir texto.</w:t>
           </w:r>
@@ -36429,7 +36429,7 @@
           </w:pPr>
           <w:r>
             <w:rPr>
-              <w:rStyle w:val="Textodelmarcadordeposicin"/>
+              <w:rStyle w:val="PlaceholderText"/>
             </w:rPr>
             <w:t>Haga clic o pulse aquí para escribir texto.</w:t>
           </w:r>
@@ -36458,7 +36458,7 @@
           </w:pPr>
           <w:r>
             <w:rPr>
-              <w:rStyle w:val="Textodelmarcadordeposicin"/>
+              <w:rStyle w:val="PlaceholderText"/>
             </w:rPr>
             <w:t>Haga clic o pulse aquí para escribir texto.</w:t>
           </w:r>
@@ -36487,7 +36487,7 @@
           </w:pPr>
           <w:r>
             <w:rPr>
-              <w:rStyle w:val="Textodelmarcadordeposicin"/>
+              <w:rStyle w:val="PlaceholderText"/>
             </w:rPr>
             <w:t>Haga clic o pulse aquí para escribir texto.</w:t>
           </w:r>
@@ -36516,7 +36516,7 @@
           </w:pPr>
           <w:r>
             <w:rPr>
-              <w:rStyle w:val="Textodelmarcadordeposicin"/>
+              <w:rStyle w:val="PlaceholderText"/>
             </w:rPr>
             <w:t>Haga clic o pulse aquí para escribir texto.</w:t>
           </w:r>
@@ -36545,7 +36545,7 @@
           </w:pPr>
           <w:r>
             <w:rPr>
-              <w:rStyle w:val="Textodelmarcadordeposicin"/>
+              <w:rStyle w:val="PlaceholderText"/>
             </w:rPr>
             <w:t>Haga clic o pulse aquí para escribir texto.</w:t>
           </w:r>
@@ -36574,7 +36574,7 @@
           </w:pPr>
           <w:r>
             <w:rPr>
-              <w:rStyle w:val="Textodelmarcadordeposicin"/>
+              <w:rStyle w:val="PlaceholderText"/>
             </w:rPr>
             <w:t>Haga clic o pulse aquí para escribir texto.</w:t>
           </w:r>
@@ -36603,7 +36603,7 @@
           </w:pPr>
           <w:r>
             <w:rPr>
-              <w:rStyle w:val="Textodelmarcadordeposicin"/>
+              <w:rStyle w:val="PlaceholderText"/>
             </w:rPr>
             <w:t>Haga clic o pulse aquí para escribir texto.</w:t>
           </w:r>
@@ -36632,7 +36632,7 @@
           </w:pPr>
           <w:r>
             <w:rPr>
-              <w:rStyle w:val="Textodelmarcadordeposicin"/>
+              <w:rStyle w:val="PlaceholderText"/>
             </w:rPr>
             <w:t>Haga clic o pulse aquí para escribir texto.</w:t>
           </w:r>
@@ -36661,7 +36661,7 @@
           </w:pPr>
           <w:r>
             <w:rPr>
-              <w:rStyle w:val="Textodelmarcadordeposicin"/>
+              <w:rStyle w:val="PlaceholderText"/>
             </w:rPr>
             <w:t>Haga clic o pulse aquí para escribir texto.</w:t>
           </w:r>
@@ -36690,7 +36690,7 @@
           </w:pPr>
           <w:r>
             <w:rPr>
-              <w:rStyle w:val="Textodelmarcadordeposicin"/>
+              <w:rStyle w:val="PlaceholderText"/>
             </w:rPr>
             <w:t>Haga clic o pulse aquí para escribir texto.</w:t>
           </w:r>
@@ -36719,7 +36719,7 @@
           </w:pPr>
           <w:r>
             <w:rPr>
-              <w:rStyle w:val="Textodelmarcadordeposicin"/>
+              <w:rStyle w:val="PlaceholderText"/>
             </w:rPr>
             <w:t>Haga clic o pulse aquí para escribir texto.</w:t>
           </w:r>
@@ -36748,7 +36748,7 @@
           </w:pPr>
           <w:r>
             <w:rPr>
-              <w:rStyle w:val="Textodelmarcadordeposicin"/>
+              <w:rStyle w:val="PlaceholderText"/>
             </w:rPr>
             <w:t>Haga clic o pulse aquí para escribir texto.</w:t>
           </w:r>
@@ -36777,7 +36777,7 @@
           </w:pPr>
           <w:r>
             <w:rPr>
-              <w:rStyle w:val="Textodelmarcadordeposicin"/>
+              <w:rStyle w:val="PlaceholderText"/>
             </w:rPr>
             <w:t>Haga clic o pulse aquí para escribir texto.</w:t>
           </w:r>
@@ -36806,7 +36806,7 @@
           </w:pPr>
           <w:r>
             <w:rPr>
-              <w:rStyle w:val="Textodelmarcadordeposicin"/>
+              <w:rStyle w:val="PlaceholderText"/>
             </w:rPr>
             <w:t>Haga clic o pulse aquí para escribir texto.</w:t>
           </w:r>
@@ -36835,7 +36835,7 @@
           </w:pPr>
           <w:r>
             <w:rPr>
-              <w:rStyle w:val="Textodelmarcadordeposicin"/>
+              <w:rStyle w:val="PlaceholderText"/>
             </w:rPr>
             <w:t>Haga clic o pulse aquí para escribir texto.</w:t>
           </w:r>
@@ -36864,7 +36864,7 @@
           </w:pPr>
           <w:r>
             <w:rPr>
-              <w:rStyle w:val="Textodelmarcadordeposicin"/>
+              <w:rStyle w:val="PlaceholderText"/>
             </w:rPr>
             <w:t>Haga clic o pulse aquí para escribir texto.</w:t>
           </w:r>
@@ -36893,7 +36893,7 @@
           </w:pPr>
           <w:r>
             <w:rPr>
-              <w:rStyle w:val="Textodelmarcadordeposicin"/>
+              <w:rStyle w:val="PlaceholderText"/>
             </w:rPr>
             <w:t>Haga clic o pulse aquí para escribir texto.</w:t>
           </w:r>
@@ -36922,7 +36922,7 @@
           </w:pPr>
           <w:r>
             <w:rPr>
-              <w:rStyle w:val="Textodelmarcadordeposicin"/>
+              <w:rStyle w:val="PlaceholderText"/>
             </w:rPr>
             <w:t>Haga clic o pulse aquí para escribir texto.</w:t>
           </w:r>
@@ -36951,7 +36951,7 @@
           </w:pPr>
           <w:r>
             <w:rPr>
-              <w:rStyle w:val="Textodelmarcadordeposicin"/>
+              <w:rStyle w:val="PlaceholderText"/>
             </w:rPr>
             <w:t>Haga clic o pulse aquí para escribir texto.</w:t>
           </w:r>
@@ -36980,7 +36980,7 @@
           </w:pPr>
           <w:r>
             <w:rPr>
-              <w:rStyle w:val="Textodelmarcadordeposicin"/>
+              <w:rStyle w:val="PlaceholderText"/>
             </w:rPr>
             <w:t>Haga clic o pulse aquí para escribir texto.</w:t>
           </w:r>
@@ -37009,7 +37009,7 @@
           </w:pPr>
           <w:r>
             <w:rPr>
-              <w:rStyle w:val="Textodelmarcadordeposicin"/>
+              <w:rStyle w:val="PlaceholderText"/>
             </w:rPr>
             <w:t>Haga clic o pulse aquí para escribir texto.</w:t>
           </w:r>
@@ -37038,7 +37038,7 @@
           </w:pPr>
           <w:r>
             <w:rPr>
-              <w:rStyle w:val="Textodelmarcadordeposicin"/>
+              <w:rStyle w:val="PlaceholderText"/>
             </w:rPr>
             <w:t>Haga clic o pulse aquí para escribir texto.</w:t>
           </w:r>
@@ -37067,7 +37067,7 @@
           </w:pPr>
           <w:r>
             <w:rPr>
-              <w:rStyle w:val="Textodelmarcadordeposicin"/>
+              <w:rStyle w:val="PlaceholderText"/>
             </w:rPr>
             <w:t>Haga clic o pulse aquí para escribir texto.</w:t>
           </w:r>
@@ -37096,7 +37096,7 @@
           </w:pPr>
           <w:r>
             <w:rPr>
-              <w:rStyle w:val="Textodelmarcadordeposicin"/>
+              <w:rStyle w:val="PlaceholderText"/>
             </w:rPr>
             <w:t>Haga clic o pulse aquí para escribir texto.</w:t>
           </w:r>
@@ -37125,7 +37125,7 @@
           </w:pPr>
           <w:r>
             <w:rPr>
-              <w:rStyle w:val="Textodelmarcadordeposicin"/>
+              <w:rStyle w:val="PlaceholderText"/>
             </w:rPr>
             <w:t>Haga clic o pulse aquí para escribir texto.</w:t>
           </w:r>
@@ -37154,7 +37154,7 @@
           </w:pPr>
           <w:r>
             <w:rPr>
-              <w:rStyle w:val="Textodelmarcadordeposicin"/>
+              <w:rStyle w:val="PlaceholderText"/>
             </w:rPr>
             <w:t>Haga clic o pulse aquí para escribir texto.</w:t>
           </w:r>
@@ -37183,7 +37183,7 @@
           </w:pPr>
           <w:r>
             <w:rPr>
-              <w:rStyle w:val="Textodelmarcadordeposicin"/>
+              <w:rStyle w:val="PlaceholderText"/>
             </w:rPr>
             <w:t>Haga clic o pulse aquí para escribir texto.</w:t>
           </w:r>
@@ -37212,7 +37212,7 @@
           </w:pPr>
           <w:r>
             <w:rPr>
-              <w:rStyle w:val="Textodelmarcadordeposicin"/>
+              <w:rStyle w:val="PlaceholderText"/>
             </w:rPr>
             <w:t>Haga clic o pulse aquí para escribir texto.</w:t>
           </w:r>
@@ -37241,7 +37241,7 @@
           </w:pPr>
           <w:r>
             <w:rPr>
-              <w:rStyle w:val="Textodelmarcadordeposicin"/>
+              <w:rStyle w:val="PlaceholderText"/>
             </w:rPr>
             <w:t>Haga clic o pulse aquí para escribir texto.</w:t>
           </w:r>
@@ -37270,7 +37270,7 @@
           </w:pPr>
           <w:r>
             <w:rPr>
-              <w:rStyle w:val="Textodelmarcadordeposicin"/>
+              <w:rStyle w:val="PlaceholderText"/>
             </w:rPr>
             <w:t>Haga clic o pulse aquí para escribir texto.</w:t>
           </w:r>
@@ -37299,7 +37299,7 @@
           </w:pPr>
           <w:r>
             <w:rPr>
-              <w:rStyle w:val="Textodelmarcadordeposicin"/>
+              <w:rStyle w:val="PlaceholderText"/>
             </w:rPr>
             <w:t>Haga clic o pulse aquí para escribir texto.</w:t>
           </w:r>
@@ -37328,7 +37328,7 @@
           </w:pPr>
           <w:r>
             <w:rPr>
-              <w:rStyle w:val="Textodelmarcadordeposicin"/>
+              <w:rStyle w:val="PlaceholderText"/>
             </w:rPr>
             <w:t>Haga clic o pulse aquí para escribir texto.</w:t>
           </w:r>
@@ -37357,7 +37357,7 @@
           </w:pPr>
           <w:r>
             <w:rPr>
-              <w:rStyle w:val="Textodelmarcadordeposicin"/>
+              <w:rStyle w:val="PlaceholderText"/>
             </w:rPr>
             <w:t>Haga clic o pulse aquí para escribir texto.</w:t>
           </w:r>
@@ -37386,7 +37386,7 @@
           </w:pPr>
           <w:r>
             <w:rPr>
-              <w:rStyle w:val="Textodelmarcadordeposicin"/>
+              <w:rStyle w:val="PlaceholderText"/>
             </w:rPr>
             <w:t>Haga clic o pulse aquí para escribir texto.</w:t>
           </w:r>
@@ -37415,7 +37415,7 @@
           </w:pPr>
           <w:r>
             <w:rPr>
-              <w:rStyle w:val="Textodelmarcadordeposicin"/>
+              <w:rStyle w:val="PlaceholderText"/>
             </w:rPr>
             <w:t>Haga clic o pulse aquí para escribir texto.</w:t>
           </w:r>
@@ -37444,7 +37444,7 @@
           </w:pPr>
           <w:r>
             <w:rPr>
-              <w:rStyle w:val="Textodelmarcadordeposicin"/>
+              <w:rStyle w:val="PlaceholderText"/>
             </w:rPr>
             <w:t>Haga clic o pulse aquí para escribir texto.</w:t>
           </w:r>
@@ -37473,7 +37473,7 @@
           </w:pPr>
           <w:r>
             <w:rPr>
-              <w:rStyle w:val="Textodelmarcadordeposicin"/>
+              <w:rStyle w:val="PlaceholderText"/>
             </w:rPr>
             <w:t>Haga clic o pulse aquí para escribir texto.</w:t>
           </w:r>
@@ -37502,7 +37502,7 @@
           </w:pPr>
           <w:r>
             <w:rPr>
-              <w:rStyle w:val="Textodelmarcadordeposicin"/>
+              <w:rStyle w:val="PlaceholderText"/>
             </w:rPr>
             <w:t>Haga clic o pulse aquí para escribir texto.</w:t>
           </w:r>
@@ -37531,7 +37531,7 @@
           </w:pPr>
           <w:r>
             <w:rPr>
-              <w:rStyle w:val="Textodelmarcadordeposicin"/>
+              <w:rStyle w:val="PlaceholderText"/>
             </w:rPr>
             <w:t>Haga clic o pulse aquí para escribir texto.</w:t>
           </w:r>
@@ -37560,7 +37560,7 @@
           </w:pPr>
           <w:r>
             <w:rPr>
-              <w:rStyle w:val="Textodelmarcadordeposicin"/>
+              <w:rStyle w:val="PlaceholderText"/>
             </w:rPr>
             <w:t>Haga clic o pulse aquí para escribir texto.</w:t>
           </w:r>
@@ -37589,7 +37589,7 @@
           </w:pPr>
           <w:r>
             <w:rPr>
-              <w:rStyle w:val="Textodelmarcadordeposicin"/>
+              <w:rStyle w:val="PlaceholderText"/>
             </w:rPr>
             <w:t>Haga clic o pulse aquí para escribir texto.</w:t>
           </w:r>
@@ -37618,7 +37618,7 @@
           </w:pPr>
           <w:r>
             <w:rPr>
-              <w:rStyle w:val="Textodelmarcadordeposicin"/>
+              <w:rStyle w:val="PlaceholderText"/>
             </w:rPr>
             <w:t>Haga clic o pulse aquí para escribir texto.</w:t>
           </w:r>
@@ -37647,7 +37647,7 @@
           </w:pPr>
           <w:r>
             <w:rPr>
-              <w:rStyle w:val="Textodelmarcadordeposicin"/>
+              <w:rStyle w:val="PlaceholderText"/>
             </w:rPr>
             <w:t>Haga clic o pulse aquí para escribir texto.</w:t>
           </w:r>
@@ -37676,7 +37676,7 @@
           </w:pPr>
           <w:r>
             <w:rPr>
-              <w:rStyle w:val="Textodelmarcadordeposicin"/>
+              <w:rStyle w:val="PlaceholderText"/>
             </w:rPr>
             <w:t>Haga clic o pulse aquí para escribir texto.</w:t>
           </w:r>
@@ -37705,7 +37705,7 @@
           </w:pPr>
           <w:r>
             <w:rPr>
-              <w:rStyle w:val="Textodelmarcadordeposicin"/>
+              <w:rStyle w:val="PlaceholderText"/>
             </w:rPr>
             <w:t>Haga clic o pulse aquí para escribir texto.</w:t>
           </w:r>
@@ -37734,7 +37734,7 @@
           </w:pPr>
           <w:r>
             <w:rPr>
-              <w:rStyle w:val="Textodelmarcadordeposicin"/>
+              <w:rStyle w:val="PlaceholderText"/>
             </w:rPr>
             <w:t>Haga clic o pulse aquí para escribir texto.</w:t>
           </w:r>
@@ -37763,7 +37763,7 @@
           </w:pPr>
           <w:r>
             <w:rPr>
-              <w:rStyle w:val="Textodelmarcadordeposicin"/>
+              <w:rStyle w:val="PlaceholderText"/>
             </w:rPr>
             <w:t>Haga clic o pulse aquí para escribir texto.</w:t>
           </w:r>
@@ -37792,7 +37792,7 @@
           </w:pPr>
           <w:r>
             <w:rPr>
-              <w:rStyle w:val="Textodelmarcadordeposicin"/>
+              <w:rStyle w:val="PlaceholderText"/>
             </w:rPr>
             <w:t>Haga clic o pulse aquí para escribir texto.</w:t>
           </w:r>
@@ -37821,7 +37821,7 @@
           </w:pPr>
           <w:r>
             <w:rPr>
-              <w:rStyle w:val="Textodelmarcadordeposicin"/>
+              <w:rStyle w:val="PlaceholderText"/>
             </w:rPr>
             <w:t>Haga clic o pulse aquí para escribir texto.</w:t>
           </w:r>
@@ -37850,7 +37850,7 @@
           </w:pPr>
           <w:r>
             <w:rPr>
-              <w:rStyle w:val="Textodelmarcadordeposicin"/>
+              <w:rStyle w:val="PlaceholderText"/>
             </w:rPr>
             <w:t>Haga clic o pulse aquí para escribir texto.</w:t>
           </w:r>
@@ -37879,7 +37879,7 @@
           </w:pPr>
           <w:r>
             <w:rPr>
-              <w:rStyle w:val="Textodelmarcadordeposicin"/>
+              <w:rStyle w:val="PlaceholderText"/>
             </w:rPr>
             <w:t>Haga clic o pulse aquí para escribir texto.</w:t>
           </w:r>
@@ -37908,7 +37908,7 @@
           </w:pPr>
           <w:r>
             <w:rPr>
-              <w:rStyle w:val="Textodelmarcadordeposicin"/>
+              <w:rStyle w:val="PlaceholderText"/>
             </w:rPr>
             <w:t>Haga clic o pulse aquí para escribir texto.</w:t>
           </w:r>
@@ -37937,7 +37937,7 @@
           </w:pPr>
           <w:r>
             <w:rPr>
-              <w:rStyle w:val="Textodelmarcadordeposicin"/>
+              <w:rStyle w:val="PlaceholderText"/>
             </w:rPr>
             <w:t>Haga clic o pulse aquí para escribir texto.</w:t>
           </w:r>
@@ -37966,7 +37966,7 @@
           </w:pPr>
           <w:r>
             <w:rPr>
-              <w:rStyle w:val="Textodelmarcadordeposicin"/>
+              <w:rStyle w:val="PlaceholderText"/>
             </w:rPr>
             <w:t>Haga clic o pulse aquí para escribir texto.</w:t>
           </w:r>
@@ -37995,7 +37995,7 @@
           </w:pPr>
           <w:r>
             <w:rPr>
-              <w:rStyle w:val="Textodelmarcadordeposicin"/>
+              <w:rStyle w:val="PlaceholderText"/>
             </w:rPr>
             <w:t>Haga clic o pulse aquí para escribir texto.</w:t>
           </w:r>
@@ -38024,7 +38024,7 @@
           </w:pPr>
           <w:r>
             <w:rPr>
-              <w:rStyle w:val="Textodelmarcadordeposicin"/>
+              <w:rStyle w:val="PlaceholderText"/>
             </w:rPr>
             <w:t>Haga clic o pulse aquí para escribir texto.</w:t>
           </w:r>
@@ -38053,7 +38053,7 @@
           </w:pPr>
           <w:r>
             <w:rPr>
-              <w:rStyle w:val="Textodelmarcadordeposicin"/>
+              <w:rStyle w:val="PlaceholderText"/>
             </w:rPr>
             <w:t>Haga clic o pulse aquí para escribir texto.</w:t>
           </w:r>
@@ -38082,7 +38082,7 @@
           </w:pPr>
           <w:r>
             <w:rPr>
-              <w:rStyle w:val="Textodelmarcadordeposicin"/>
+              <w:rStyle w:val="PlaceholderText"/>
             </w:rPr>
             <w:t>Haga clic o pulse aquí para escribir texto.</w:t>
           </w:r>
@@ -38111,7 +38111,7 @@
           </w:pPr>
           <w:r>
             <w:rPr>
-              <w:rStyle w:val="Textodelmarcadordeposicin"/>
+              <w:rStyle w:val="PlaceholderText"/>
             </w:rPr>
             <w:t>Haga clic o pulse aquí para escribir texto.</w:t>
           </w:r>
@@ -38140,7 +38140,7 @@
           </w:pPr>
           <w:r>
             <w:rPr>
-              <w:rStyle w:val="Textodelmarcadordeposicin"/>
+              <w:rStyle w:val="PlaceholderText"/>
             </w:rPr>
             <w:t>Haga clic o pulse aquí para escribir texto.</w:t>
           </w:r>
@@ -38169,7 +38169,7 @@
           </w:pPr>
           <w:r>
             <w:rPr>
-              <w:rStyle w:val="Textodelmarcadordeposicin"/>
+              <w:rStyle w:val="PlaceholderText"/>
             </w:rPr>
             <w:t>Haga clic o pulse aquí para escribir texto.</w:t>
           </w:r>
@@ -38198,7 +38198,7 @@
           </w:pPr>
           <w:r>
             <w:rPr>
-              <w:rStyle w:val="Textodelmarcadordeposicin"/>
+              <w:rStyle w:val="PlaceholderText"/>
             </w:rPr>
             <w:t>Haga clic o pulse aquí para escribir texto.</w:t>
           </w:r>
@@ -38227,7 +38227,7 @@
           </w:pPr>
           <w:r>
             <w:rPr>
-              <w:rStyle w:val="Textodelmarcadordeposicin"/>
+              <w:rStyle w:val="PlaceholderText"/>
             </w:rPr>
             <w:t>Haga clic o pulse aquí para escribir texto.</w:t>
           </w:r>
@@ -38256,7 +38256,7 @@
           </w:pPr>
           <w:r>
             <w:rPr>
-              <w:rStyle w:val="Textodelmarcadordeposicin"/>
+              <w:rStyle w:val="PlaceholderText"/>
             </w:rPr>
             <w:t>Haga clic o pulse aquí para escribir texto.</w:t>
           </w:r>
@@ -38285,7 +38285,7 @@
           </w:pPr>
           <w:r>
             <w:rPr>
-              <w:rStyle w:val="Textodelmarcadordeposicin"/>
+              <w:rStyle w:val="PlaceholderText"/>
             </w:rPr>
             <w:t>Haga clic o pulse aquí para escribir texto.</w:t>
           </w:r>
@@ -38362,7 +38362,6 @@
     <w:rsid w:val="006D2D4D"/>
     <w:rsid w:val="0071720F"/>
     <w:rsid w:val="00732234"/>
-    <w:rsid w:val="007F21D0"/>
     <w:rsid w:val="0082651E"/>
     <w:rsid w:val="00842437"/>
     <w:rsid w:val="008A6D79"/>
@@ -38796,13 +38795,13 @@
     <w:name w:val="Normal"/>
     <w:qFormat/>
   </w:style>
-  <w:style w:type="character" w:default="1" w:styleId="Fuentedeprrafopredeter">
+  <w:style w:type="character" w:default="1" w:styleId="DefaultParagraphFont">
     <w:name w:val="Default Paragraph Font"/>
     <w:uiPriority w:val="1"/>
     <w:semiHidden/>
     <w:unhideWhenUsed/>
   </w:style>
-  <w:style w:type="table" w:default="1" w:styleId="Tablanormal">
+  <w:style w:type="table" w:default="1" w:styleId="TableNormal">
     <w:name w:val="Normal Table"/>
     <w:uiPriority w:val="99"/>
     <w:semiHidden/>
@@ -38817,15 +38816,15 @@
       </w:tblCellMar>
     </w:tblPr>
   </w:style>
-  <w:style w:type="numbering" w:default="1" w:styleId="Sinlista">
+  <w:style w:type="numbering" w:default="1" w:styleId="NoList">
     <w:name w:val="No List"/>
     <w:uiPriority w:val="99"/>
     <w:semiHidden/>
     <w:unhideWhenUsed/>
   </w:style>
-  <w:style w:type="character" w:styleId="Textodelmarcadordeposicin">
+  <w:style w:type="character" w:styleId="PlaceholderText">
     <w:name w:val="Placeholder Text"/>
-    <w:basedOn w:val="Fuentedeprrafopredeter"/>
+    <w:basedOn w:val="DefaultParagraphFont"/>
     <w:uiPriority w:val="99"/>
     <w:semiHidden/>
     <w:rsid w:val="00FF6B11"/>
